--- a/elaborato.docx
+++ b/elaborato.docx
@@ -345,7 +345,6 @@
         </w:rPr>
         <w:t xml:space="preserve">, in questo modo ho potuto testare l’applicazione anche se non connesso alla stessa </w:t>
       </w:r>
-      <w:proofErr w:type="spellStart"/>
       <w:proofErr w:type="gramStart"/>
       <w:r>
         <w:rPr>
@@ -354,7 +353,6 @@
         </w:rPr>
         <w:t>wifi</w:t>
       </w:r>
-      <w:proofErr w:type="spellEnd"/>
       <w:proofErr w:type="gramEnd"/>
       <w:r>
         <w:rPr>
@@ -607,6 +605,7 @@
         <w:pStyle w:val="NormaleWeb"/>
         <w:spacing w:before="0" w:beforeAutospacing="0" w:after="0" w:afterAutospacing="0" w:line="360" w:lineRule="auto"/>
         <w:ind w:left="-1701" w:right="-1134"/>
+        <w:jc w:val="center"/>
         <w:rPr>
           <w:sz w:val="28"/>
           <w:szCs w:val="28"/>
@@ -619,10 +618,10 @@
           <w:szCs w:val="28"/>
         </w:rPr>
         <w:drawing>
-          <wp:inline distT="0" distB="0" distL="0" distR="0" wp14:anchorId="3946B0D3" wp14:editId="2EBB00BB">
-            <wp:extent cx="7538545" cy="4705350"/>
-            <wp:effectExtent l="0" t="0" r="5715" b="0"/>
-            <wp:docPr id="2" name="Immagine 2"/>
+          <wp:inline distT="0" distB="0" distL="0" distR="0" wp14:anchorId="008EDA5F" wp14:editId="4D1D8FC5">
+            <wp:extent cx="6569374" cy="4436828"/>
+            <wp:effectExtent l="0" t="0" r="3175" b="1905"/>
+            <wp:docPr id="20" name="Immagine 20"/>
             <wp:cNvGraphicFramePr>
               <a:graphicFrameLocks xmlns:a="http://schemas.openxmlformats.org/drawingml/2006/main" noChangeAspect="1"/>
             </wp:cNvGraphicFramePr>
@@ -636,7 +635,7 @@
                     </pic:cNvPicPr>
                   </pic:nvPicPr>
                   <pic:blipFill>
-                    <a:blip r:embed="rId5">
+                    <a:blip r:embed="rId7">
                       <a:extLst>
                         <a:ext uri="{28A0092B-C50C-407E-A947-70E740481C1C}">
                           <a14:useLocalDpi xmlns:a14="http://schemas.microsoft.com/office/drawing/2010/main" val="0"/>
@@ -651,7 +650,7 @@
                   <pic:spPr bwMode="auto">
                     <a:xfrm>
                       <a:off x="0" y="0"/>
-                      <a:ext cx="7552693" cy="4714181"/>
+                      <a:ext cx="6616291" cy="4468515"/>
                     </a:xfrm>
                     <a:prstGeom prst="rect">
                       <a:avLst/>
@@ -694,6 +693,7 @@
           <w:sz w:val="28"/>
           <w:szCs w:val="28"/>
         </w:rPr>
+        <w:lastRenderedPageBreak/>
         <w:t>Completato lo schema ER sono passato alla progettazione fisica che mi ha permesso di trasformare questo diagramma in una versione fisica.</w:t>
       </w:r>
       <w:r>
@@ -876,21 +876,7 @@
           <w:sz w:val="28"/>
           <w:szCs w:val="28"/>
         </w:rPr>
-        <w:t xml:space="preserve">le </w:t>
-      </w:r>
-      <w:r>
-        <w:rPr>
-          <w:sz w:val="28"/>
-          <w:szCs w:val="28"/>
-        </w:rPr>
-        <w:t>SQL injection</w:t>
-      </w:r>
-      <w:r>
-        <w:rPr>
-          <w:sz w:val="28"/>
-          <w:szCs w:val="28"/>
-        </w:rPr>
-        <w:t xml:space="preserve"> da parte </w:t>
+        <w:t xml:space="preserve">le SQL injection da parte </w:t>
       </w:r>
       <w:r>
         <w:rPr>
@@ -911,13 +897,16 @@
       <w:pPr>
         <w:pStyle w:val="NormaleWeb"/>
         <w:spacing w:before="0" w:beforeAutospacing="0" w:after="0" w:afterAutospacing="0" w:line="360" w:lineRule="auto"/>
-        <w:rPr>
-          <w:sz w:val="28"/>
-          <w:szCs w:val="28"/>
-        </w:rPr>
-      </w:pPr>
-      <w:r>
-        <w:rPr>
+        <w:ind w:left="-567"/>
+        <w:jc w:val="center"/>
+        <w:rPr>
+          <w:sz w:val="28"/>
+          <w:szCs w:val="28"/>
+        </w:rPr>
+      </w:pPr>
+      <w:r>
+        <w:rPr>
+          <w:noProof/>
           <w:sz w:val="28"/>
           <w:szCs w:val="28"/>
         </w:rPr>
@@ -937,7 +926,7 @@
                     <pic:cNvPicPr/>
                   </pic:nvPicPr>
                   <pic:blipFill>
-                    <a:blip r:embed="rId6"/>
+                    <a:blip r:embed="rId8"/>
                     <a:stretch>
                       <a:fillRect/>
                     </a:stretch>
@@ -1010,7 +999,6 @@
           <w:sz w:val="28"/>
           <w:szCs w:val="28"/>
         </w:rPr>
-        <w:lastRenderedPageBreak/>
         <w:t>Mentre sotto l’aspetto RESTfu</w:t>
       </w:r>
       <w:r>
@@ -1046,7 +1034,22 @@
           <w:sz w:val="28"/>
           <w:szCs w:val="28"/>
         </w:rPr>
-        <w:t>Login di un utente tramite passaggio di credenziali criptate tramite hash512</w:t>
+        <w:lastRenderedPageBreak/>
+        <w:t xml:space="preserve">Login di un utente tramite passaggio di credenziali criptate tramite </w:t>
+      </w:r>
+      <w:r>
+        <w:rPr>
+          <w:sz w:val="28"/>
+          <w:szCs w:val="28"/>
+        </w:rPr>
+        <w:t>SHA</w:t>
+      </w:r>
+      <w:r>
+        <w:rPr>
+          <w:sz w:val="28"/>
+          <w:szCs w:val="28"/>
+        </w:rPr>
+        <w:t>512</w:t>
       </w:r>
     </w:p>
     <w:p>
@@ -1067,7 +1070,21 @@
           <w:sz w:val="28"/>
           <w:szCs w:val="28"/>
         </w:rPr>
-        <w:t>Registrazione di un utente dove i dati sensibili saranno criptati tramite hash512</w:t>
+        <w:t xml:space="preserve">Registrazione di un utente dove i dati sensibili saranno criptati tramite </w:t>
+      </w:r>
+      <w:r>
+        <w:rPr>
+          <w:sz w:val="28"/>
+          <w:szCs w:val="28"/>
+        </w:rPr>
+        <w:t>SHA</w:t>
+      </w:r>
+      <w:r>
+        <w:rPr>
+          <w:sz w:val="28"/>
+          <w:szCs w:val="28"/>
+        </w:rPr>
+        <w:t>512</w:t>
       </w:r>
     </w:p>
     <w:p>
@@ -1295,6 +1312,8 @@
     <w:p>
       <w:pPr>
         <w:spacing w:line="360" w:lineRule="auto"/>
+        <w:ind w:left="-567"/>
+        <w:jc w:val="center"/>
         <w:rPr>
           <w:lang w:eastAsia="it-IT"/>
         </w:rPr>
@@ -1304,9 +1323,9 @@
           <w:lang w:eastAsia="it-IT"/>
         </w:rPr>
         <w:drawing>
-          <wp:inline distT="0" distB="0" distL="0" distR="0" wp14:anchorId="755BBC3C" wp14:editId="10C234E2">
-            <wp:extent cx="5760085" cy="3540760"/>
-            <wp:effectExtent l="0" t="0" r="0" b="2540"/>
+          <wp:inline distT="0" distB="0" distL="0" distR="0" wp14:anchorId="0A1CB33A" wp14:editId="73982386">
+            <wp:extent cx="6357636" cy="4150581"/>
+            <wp:effectExtent l="0" t="0" r="5080" b="2540"/>
             <wp:docPr id="1" name="Immagine 1"/>
             <wp:cNvGraphicFramePr>
               <a:graphicFrameLocks xmlns:a="http://schemas.openxmlformats.org/drawingml/2006/main" noChangeAspect="1"/>
@@ -1319,7 +1338,7 @@
                     <pic:cNvPicPr/>
                   </pic:nvPicPr>
                   <pic:blipFill>
-                    <a:blip r:embed="rId7"/>
+                    <a:blip r:embed="rId9"/>
                     <a:stretch>
                       <a:fillRect/>
                     </a:stretch>
@@ -1327,7 +1346,7 @@
                   <pic:spPr>
                     <a:xfrm>
                       <a:off x="0" y="0"/>
-                      <a:ext cx="5760085" cy="3540760"/>
+                      <a:ext cx="6365151" cy="4155487"/>
                     </a:xfrm>
                     <a:prstGeom prst="rect">
                       <a:avLst/>
@@ -1348,10 +1367,7 @@
       </w:pPr>
       <w:r>
         <w:lastRenderedPageBreak/>
-        <w:t>Descrizione</w:t>
-      </w:r>
-      <w:r>
-        <w:t xml:space="preserve"> app</w:t>
+        <w:t>Descrizione app</w:t>
       </w:r>
       <w:r>
         <w:t>:</w:t>
@@ -1359,11 +1375,24 @@
     </w:p>
     <w:p>
       <w:pPr>
+        <w:pStyle w:val="Titolo1"/>
+        <w:spacing w:line="360" w:lineRule="auto"/>
+        <w:ind w:left="426"/>
+      </w:pPr>
+      <w:r>
+        <w:t>Registrazione</w:t>
+      </w:r>
+      <w:r>
+        <w:t>:</w:t>
+      </w:r>
+    </w:p>
+    <w:p>
+      <w:pPr>
         <w:spacing w:line="360" w:lineRule="auto"/>
         <w:ind w:left="993" w:hanging="1134"/>
         <w:rPr>
-          <w:u w:val="single"/>
-          <w:lang w:eastAsia="it-IT"/>
+          <w:sz w:val="28"/>
+          <w:szCs w:val="28"/>
         </w:rPr>
       </w:pPr>
       <w:r>
@@ -1397,15 +1426,2927 @@
         </w:rPr>
         <w:t xml:space="preserve"> si presenta all’avvio con una schermata di registrazione</w:t>
       </w:r>
-    </w:p>
-    <w:p>
-      <w:pPr>
-        <w:spacing w:line="360" w:lineRule="auto"/>
-        <w:ind w:left="851"/>
-        <w:rPr>
-          <w:lang w:eastAsia="it-IT"/>
-        </w:rPr>
-      </w:pPr>
+      <w:r>
+        <w:rPr>
+          <w:sz w:val="28"/>
+          <w:szCs w:val="28"/>
+        </w:rPr>
+        <w:t xml:space="preserve"> dove ogni utente sarà in grado di registrarsi immettendo prima di tutto le informazioni personali relative alla persona e dati di contatto, successivamente saranno richieste il metodo di pagamento predefinito e i dati relativi al domicilio</w:t>
+      </w:r>
+      <w:r>
+        <w:rPr>
+          <w:sz w:val="28"/>
+          <w:szCs w:val="28"/>
+        </w:rPr>
+        <w:t>.</w:t>
+      </w:r>
+    </w:p>
+    <w:p>
+      <w:pPr>
+        <w:spacing w:line="360" w:lineRule="auto"/>
+        <w:ind w:left="993" w:hanging="1134"/>
+        <w:rPr>
+          <w:u w:val="single"/>
+          <w:lang w:eastAsia="it-IT"/>
+        </w:rPr>
+      </w:pPr>
+      <w:r>
+        <w:rPr>
+          <w:sz w:val="28"/>
+          <w:szCs w:val="28"/>
+        </w:rPr>
+        <w:tab/>
+        <w:t xml:space="preserve">Una volta inseriti correttamente tutti i dati </w:t>
+      </w:r>
+      <w:r>
+        <w:rPr>
+          <w:sz w:val="28"/>
+          <w:szCs w:val="28"/>
+        </w:rPr>
+        <w:t>correttamente il programma mostrerà la terza schermata che sarà un riepilogo della conferma dei dati prima che vengano inseriti nel database.</w:t>
+      </w:r>
+    </w:p>
+    <w:p>
+      <w:pPr>
+        <w:spacing w:line="360" w:lineRule="auto"/>
+        <w:ind w:left="851"/>
+        <w:rPr>
+          <w:lang w:eastAsia="it-IT"/>
+        </w:rPr>
+      </w:pPr>
+      <w:r>
+        <w:rPr>
+          <w:noProof/>
+          <w:lang w:eastAsia="it-IT"/>
+        </w:rPr>
+        <w:drawing>
+          <wp:inline distT="0" distB="0" distL="0" distR="0" wp14:anchorId="3614380B" wp14:editId="2F83093F">
+            <wp:extent cx="1676470" cy="2983812"/>
+            <wp:effectExtent l="0" t="0" r="0" b="7620"/>
+            <wp:docPr id="3" name="Immagine 3"/>
+            <wp:cNvGraphicFramePr>
+              <a:graphicFrameLocks xmlns:a="http://schemas.openxmlformats.org/drawingml/2006/main" noChangeAspect="1"/>
+            </wp:cNvGraphicFramePr>
+            <a:graphic xmlns:a="http://schemas.openxmlformats.org/drawingml/2006/main">
+              <a:graphicData uri="http://schemas.openxmlformats.org/drawingml/2006/picture">
+                <pic:pic xmlns:pic="http://schemas.openxmlformats.org/drawingml/2006/picture">
+                  <pic:nvPicPr>
+                    <pic:cNvPr id="0" name="Picture 1"/>
+                    <pic:cNvPicPr>
+                      <a:picLocks noChangeAspect="1" noChangeArrowheads="1"/>
+                    </pic:cNvPicPr>
+                  </pic:nvPicPr>
+                  <pic:blipFill>
+                    <a:blip r:embed="rId10" cstate="print">
+                      <a:extLst>
+                        <a:ext uri="{28A0092B-C50C-407E-A947-70E740481C1C}">
+                          <a14:useLocalDpi xmlns:a14="http://schemas.microsoft.com/office/drawing/2010/main" val="0"/>
+                        </a:ext>
+                      </a:extLst>
+                    </a:blip>
+                    <a:srcRect/>
+                    <a:stretch>
+                      <a:fillRect/>
+                    </a:stretch>
+                  </pic:blipFill>
+                  <pic:spPr bwMode="auto">
+                    <a:xfrm>
+                      <a:off x="0" y="0"/>
+                      <a:ext cx="1690272" cy="3008377"/>
+                    </a:xfrm>
+                    <a:prstGeom prst="rect">
+                      <a:avLst/>
+                    </a:prstGeom>
+                    <a:noFill/>
+                    <a:ln>
+                      <a:noFill/>
+                    </a:ln>
+                  </pic:spPr>
+                </pic:pic>
+              </a:graphicData>
+            </a:graphic>
+          </wp:inline>
+        </w:drawing>
+      </w:r>
+      <w:r>
+        <w:rPr>
+          <w:lang w:eastAsia="it-IT"/>
+        </w:rPr>
+        <w:t xml:space="preserve"> </w:t>
+      </w:r>
+      <w:r>
+        <w:rPr>
+          <w:noProof/>
+          <w:lang w:eastAsia="it-IT"/>
+        </w:rPr>
+        <w:drawing>
+          <wp:inline distT="0" distB="0" distL="0" distR="0" wp14:anchorId="2325C5FE" wp14:editId="0D343782">
+            <wp:extent cx="1682945" cy="2995335"/>
+            <wp:effectExtent l="0" t="0" r="0" b="0"/>
+            <wp:docPr id="5" name="Immagine 5"/>
+            <wp:cNvGraphicFramePr>
+              <a:graphicFrameLocks xmlns:a="http://schemas.openxmlformats.org/drawingml/2006/main" noChangeAspect="1"/>
+            </wp:cNvGraphicFramePr>
+            <a:graphic xmlns:a="http://schemas.openxmlformats.org/drawingml/2006/main">
+              <a:graphicData uri="http://schemas.openxmlformats.org/drawingml/2006/picture">
+                <pic:pic xmlns:pic="http://schemas.openxmlformats.org/drawingml/2006/picture">
+                  <pic:nvPicPr>
+                    <pic:cNvPr id="0" name="Picture 2"/>
+                    <pic:cNvPicPr>
+                      <a:picLocks noChangeAspect="1" noChangeArrowheads="1"/>
+                    </pic:cNvPicPr>
+                  </pic:nvPicPr>
+                  <pic:blipFill>
+                    <a:blip r:embed="rId11" cstate="print">
+                      <a:extLst>
+                        <a:ext uri="{28A0092B-C50C-407E-A947-70E740481C1C}">
+                          <a14:useLocalDpi xmlns:a14="http://schemas.microsoft.com/office/drawing/2010/main" val="0"/>
+                        </a:ext>
+                      </a:extLst>
+                    </a:blip>
+                    <a:srcRect/>
+                    <a:stretch>
+                      <a:fillRect/>
+                    </a:stretch>
+                  </pic:blipFill>
+                  <pic:spPr bwMode="auto">
+                    <a:xfrm>
+                      <a:off x="0" y="0"/>
+                      <a:ext cx="1699772" cy="3025284"/>
+                    </a:xfrm>
+                    <a:prstGeom prst="rect">
+                      <a:avLst/>
+                    </a:prstGeom>
+                    <a:noFill/>
+                    <a:ln>
+                      <a:noFill/>
+                    </a:ln>
+                  </pic:spPr>
+                </pic:pic>
+              </a:graphicData>
+            </a:graphic>
+          </wp:inline>
+        </w:drawing>
+      </w:r>
+      <w:r>
+        <w:rPr>
+          <w:lang w:eastAsia="it-IT"/>
+        </w:rPr>
+        <w:t xml:space="preserve"> </w:t>
+      </w:r>
+      <w:r>
+        <w:rPr>
+          <w:noProof/>
+          <w:lang w:eastAsia="it-IT"/>
+        </w:rPr>
+        <w:drawing>
+          <wp:inline distT="0" distB="0" distL="0" distR="0" wp14:anchorId="790A4C8D" wp14:editId="724BCF8F">
+            <wp:extent cx="1751511" cy="2990032"/>
+            <wp:effectExtent l="0" t="0" r="1270" b="1270"/>
+            <wp:docPr id="6" name="Immagine 6"/>
+            <wp:cNvGraphicFramePr>
+              <a:graphicFrameLocks xmlns:a="http://schemas.openxmlformats.org/drawingml/2006/main" noChangeAspect="1"/>
+            </wp:cNvGraphicFramePr>
+            <a:graphic xmlns:a="http://schemas.openxmlformats.org/drawingml/2006/main">
+              <a:graphicData uri="http://schemas.openxmlformats.org/drawingml/2006/picture">
+                <pic:pic xmlns:pic="http://schemas.openxmlformats.org/drawingml/2006/picture">
+                  <pic:nvPicPr>
+                    <pic:cNvPr id="0" name="Picture 3"/>
+                    <pic:cNvPicPr>
+                      <a:picLocks noChangeAspect="1" noChangeArrowheads="1"/>
+                    </pic:cNvPicPr>
+                  </pic:nvPicPr>
+                  <pic:blipFill>
+                    <a:blip r:embed="rId12" cstate="print">
+                      <a:extLst>
+                        <a:ext uri="{28A0092B-C50C-407E-A947-70E740481C1C}">
+                          <a14:useLocalDpi xmlns:a14="http://schemas.microsoft.com/office/drawing/2010/main" val="0"/>
+                        </a:ext>
+                      </a:extLst>
+                    </a:blip>
+                    <a:srcRect/>
+                    <a:stretch>
+                      <a:fillRect/>
+                    </a:stretch>
+                  </pic:blipFill>
+                  <pic:spPr bwMode="auto">
+                    <a:xfrm>
+                      <a:off x="0" y="0"/>
+                      <a:ext cx="1843492" cy="3147055"/>
+                    </a:xfrm>
+                    <a:prstGeom prst="rect">
+                      <a:avLst/>
+                    </a:prstGeom>
+                    <a:noFill/>
+                    <a:ln>
+                      <a:noFill/>
+                    </a:ln>
+                  </pic:spPr>
+                </pic:pic>
+              </a:graphicData>
+            </a:graphic>
+          </wp:inline>
+        </w:drawing>
+      </w:r>
+    </w:p>
+    <w:p>
+      <w:pPr>
+        <w:spacing w:line="360" w:lineRule="auto"/>
+        <w:ind w:left="851"/>
+        <w:rPr>
+          <w:sz w:val="28"/>
+          <w:szCs w:val="28"/>
+        </w:rPr>
+      </w:pPr>
+      <w:r>
+        <w:rPr>
+          <w:sz w:val="28"/>
+          <w:szCs w:val="28"/>
+        </w:rPr>
+        <w:t xml:space="preserve">Una volta premuto il bottone finale l’applicazione invierà una richiesta di tipo POST al web server contenete nel body tutti i dati inseriti dall’utente con la particolarità di avere i dati sensibili criptati tramite SHA512 che è un algoritmo di cifratura </w:t>
+      </w:r>
+      <w:r>
+        <w:rPr>
+          <w:sz w:val="28"/>
+          <w:szCs w:val="28"/>
+        </w:rPr>
+        <w:t>in una sola direzione e questo rende la sua decriptazione riuscibile solamente con attacchi a forza bruta ovvero provando tutte le possibili combinazioni.</w:t>
+      </w:r>
+    </w:p>
+    <w:p>
+      <w:pPr>
+        <w:spacing w:line="360" w:lineRule="auto"/>
+        <w:ind w:left="851"/>
+        <w:rPr>
+          <w:sz w:val="28"/>
+          <w:szCs w:val="28"/>
+        </w:rPr>
+      </w:pPr>
+    </w:p>
+    <w:p>
+      <w:pPr>
+        <w:spacing w:line="360" w:lineRule="auto"/>
+        <w:ind w:left="851"/>
+        <w:rPr>
+          <w:lang w:eastAsia="it-IT"/>
+        </w:rPr>
+      </w:pPr>
+      <w:r>
+        <w:rPr>
+          <w:sz w:val="28"/>
+          <w:szCs w:val="28"/>
+        </w:rPr>
+        <w:lastRenderedPageBreak/>
+        <w:t>Mentre se non si inseriranno i dati comparirà un messaggio di errore</w:t>
+      </w:r>
+      <w:r>
+        <w:rPr>
+          <w:sz w:val="28"/>
+          <w:szCs w:val="28"/>
+        </w:rPr>
+        <w:t xml:space="preserve"> se si proverà ad andare alla schermata di riepilogo.</w:t>
+      </w:r>
+    </w:p>
+    <w:p>
+      <w:pPr>
+        <w:spacing w:line="360" w:lineRule="auto"/>
+        <w:ind w:left="851"/>
+        <w:rPr>
+          <w:lang w:eastAsia="it-IT"/>
+        </w:rPr>
+      </w:pPr>
+      <w:r>
+        <w:rPr>
+          <w:noProof/>
+          <w:sz w:val="28"/>
+          <w:szCs w:val="28"/>
+        </w:rPr>
+        <w:drawing>
+          <wp:inline distT="0" distB="0" distL="0" distR="0" wp14:anchorId="6FD4D569" wp14:editId="03ACEA4F">
+            <wp:extent cx="2059388" cy="3664435"/>
+            <wp:effectExtent l="0" t="0" r="0" b="0"/>
+            <wp:docPr id="7" name="Immagine 7"/>
+            <wp:cNvGraphicFramePr>
+              <a:graphicFrameLocks xmlns:a="http://schemas.openxmlformats.org/drawingml/2006/main" noChangeAspect="1"/>
+            </wp:cNvGraphicFramePr>
+            <a:graphic xmlns:a="http://schemas.openxmlformats.org/drawingml/2006/main">
+              <a:graphicData uri="http://schemas.openxmlformats.org/drawingml/2006/picture">
+                <pic:pic xmlns:pic="http://schemas.openxmlformats.org/drawingml/2006/picture">
+                  <pic:nvPicPr>
+                    <pic:cNvPr id="0" name="Picture 4"/>
+                    <pic:cNvPicPr>
+                      <a:picLocks noChangeAspect="1" noChangeArrowheads="1"/>
+                    </pic:cNvPicPr>
+                  </pic:nvPicPr>
+                  <pic:blipFill>
+                    <a:blip r:embed="rId13" cstate="print">
+                      <a:extLst>
+                        <a:ext uri="{28A0092B-C50C-407E-A947-70E740481C1C}">
+                          <a14:useLocalDpi xmlns:a14="http://schemas.microsoft.com/office/drawing/2010/main" val="0"/>
+                        </a:ext>
+                      </a:extLst>
+                    </a:blip>
+                    <a:srcRect/>
+                    <a:stretch>
+                      <a:fillRect/>
+                    </a:stretch>
+                  </pic:blipFill>
+                  <pic:spPr bwMode="auto">
+                    <a:xfrm>
+                      <a:off x="0" y="0"/>
+                      <a:ext cx="2113956" cy="3761532"/>
+                    </a:xfrm>
+                    <a:prstGeom prst="rect">
+                      <a:avLst/>
+                    </a:prstGeom>
+                    <a:noFill/>
+                    <a:ln>
+                      <a:noFill/>
+                    </a:ln>
+                  </pic:spPr>
+                </pic:pic>
+              </a:graphicData>
+            </a:graphic>
+          </wp:inline>
+        </w:drawing>
+      </w:r>
+    </w:p>
+    <w:p>
+      <w:pPr>
+        <w:spacing w:line="360" w:lineRule="auto"/>
+        <w:ind w:left="851"/>
+        <w:rPr>
+          <w:lang w:eastAsia="it-IT"/>
+        </w:rPr>
+      </w:pPr>
+    </w:p>
+    <w:p>
+      <w:pPr>
+        <w:spacing w:line="360" w:lineRule="auto"/>
+        <w:ind w:left="851"/>
+        <w:rPr>
+          <w:lang w:eastAsia="it-IT"/>
+        </w:rPr>
+      </w:pPr>
+    </w:p>
+    <w:p>
+      <w:pPr>
+        <w:spacing w:line="360" w:lineRule="auto"/>
+        <w:ind w:left="851"/>
+        <w:rPr>
+          <w:lang w:eastAsia="it-IT"/>
+        </w:rPr>
+      </w:pPr>
+    </w:p>
+    <w:p>
+      <w:pPr>
+        <w:spacing w:line="360" w:lineRule="auto"/>
+        <w:ind w:left="851"/>
+        <w:rPr>
+          <w:lang w:eastAsia="it-IT"/>
+        </w:rPr>
+      </w:pPr>
+    </w:p>
+    <w:p>
+      <w:pPr>
+        <w:spacing w:line="360" w:lineRule="auto"/>
+        <w:ind w:left="851"/>
+        <w:rPr>
+          <w:lang w:eastAsia="it-IT"/>
+        </w:rPr>
+      </w:pPr>
+    </w:p>
+    <w:p>
+      <w:pPr>
+        <w:spacing w:line="360" w:lineRule="auto"/>
+        <w:ind w:left="851"/>
+        <w:rPr>
+          <w:lang w:eastAsia="it-IT"/>
+        </w:rPr>
+      </w:pPr>
+    </w:p>
+    <w:p>
+      <w:pPr>
+        <w:spacing w:line="360" w:lineRule="auto"/>
+        <w:ind w:left="851"/>
+        <w:rPr>
+          <w:lang w:eastAsia="it-IT"/>
+        </w:rPr>
+      </w:pPr>
+    </w:p>
+    <w:p>
+      <w:pPr>
+        <w:spacing w:line="360" w:lineRule="auto"/>
+        <w:ind w:left="851"/>
+        <w:rPr>
+          <w:lang w:eastAsia="it-IT"/>
+        </w:rPr>
+      </w:pPr>
+    </w:p>
+    <w:p>
+      <w:pPr>
+        <w:spacing w:line="360" w:lineRule="auto"/>
+        <w:ind w:left="851"/>
+        <w:rPr>
+          <w:lang w:eastAsia="it-IT"/>
+        </w:rPr>
+      </w:pPr>
+    </w:p>
+    <w:p>
+      <w:pPr>
+        <w:spacing w:line="360" w:lineRule="auto"/>
+        <w:ind w:left="851"/>
+        <w:rPr>
+          <w:lang w:eastAsia="it-IT"/>
+        </w:rPr>
+      </w:pPr>
+    </w:p>
+    <w:p>
+      <w:pPr>
+        <w:pStyle w:val="Titolo1"/>
+        <w:spacing w:line="360" w:lineRule="auto"/>
+        <w:ind w:left="426"/>
+      </w:pPr>
+      <w:r>
+        <w:lastRenderedPageBreak/>
+        <w:t>Login</w:t>
+      </w:r>
+      <w:r>
+        <w:t>:</w:t>
+      </w:r>
+    </w:p>
+    <w:p>
+      <w:pPr>
+        <w:spacing w:line="360" w:lineRule="auto"/>
+        <w:ind w:left="993" w:hanging="1134"/>
+        <w:rPr>
+          <w:sz w:val="28"/>
+          <w:szCs w:val="28"/>
+        </w:rPr>
+      </w:pPr>
+      <w:r>
+        <w:rPr>
+          <w:sz w:val="28"/>
+          <w:szCs w:val="28"/>
+        </w:rPr>
+        <w:tab/>
+      </w:r>
+      <w:r>
+        <w:rPr>
+          <w:sz w:val="28"/>
+          <w:szCs w:val="28"/>
+        </w:rPr>
+        <w:t xml:space="preserve">Invece nella schermata di login si richiede all’utente di inserire </w:t>
+      </w:r>
+      <w:r>
+        <w:rPr>
+          <w:sz w:val="28"/>
+          <w:szCs w:val="28"/>
+        </w:rPr>
+        <w:t>l’e-mail</w:t>
+      </w:r>
+      <w:r>
+        <w:rPr>
+          <w:sz w:val="28"/>
+          <w:szCs w:val="28"/>
+        </w:rPr>
+        <w:t xml:space="preserve"> e la password inserite in fase di registrazione</w:t>
+      </w:r>
+      <w:r>
+        <w:rPr>
+          <w:sz w:val="28"/>
+          <w:szCs w:val="28"/>
+        </w:rPr>
+        <w:t xml:space="preserve"> così da confermare l’identità.</w:t>
+      </w:r>
+    </w:p>
+    <w:p>
+      <w:pPr>
+        <w:spacing w:line="360" w:lineRule="auto"/>
+        <w:ind w:left="993" w:hanging="1134"/>
+        <w:rPr>
+          <w:sz w:val="28"/>
+          <w:szCs w:val="28"/>
+        </w:rPr>
+      </w:pPr>
+      <w:r>
+        <w:rPr>
+          <w:sz w:val="28"/>
+          <w:szCs w:val="28"/>
+        </w:rPr>
+        <w:tab/>
+        <w:t>Quando i dati saranno stati inseriti l’applicazione cripterà sempre con algoritmo sha512 la password così da poterla confrontare con quella presente sul database e confermare il login</w:t>
+      </w:r>
+    </w:p>
+    <w:p>
+      <w:pPr>
+        <w:spacing w:line="360" w:lineRule="auto"/>
+        <w:ind w:left="-567"/>
+        <w:jc w:val="center"/>
+        <w:rPr>
+          <w:sz w:val="28"/>
+          <w:szCs w:val="28"/>
+        </w:rPr>
+      </w:pPr>
+      <w:r>
+        <w:rPr>
+          <w:noProof/>
+          <w:sz w:val="28"/>
+          <w:szCs w:val="28"/>
+        </w:rPr>
+        <w:drawing>
+          <wp:inline distT="0" distB="0" distL="0" distR="0" wp14:anchorId="0CE1A8C8" wp14:editId="6E3E6D8F">
+            <wp:extent cx="2520000" cy="4485600"/>
+            <wp:effectExtent l="0" t="0" r="0" b="0"/>
+            <wp:docPr id="34" name="Immagine 34"/>
+            <wp:cNvGraphicFramePr>
+              <a:graphicFrameLocks xmlns:a="http://schemas.openxmlformats.org/drawingml/2006/main" noChangeAspect="1"/>
+            </wp:cNvGraphicFramePr>
+            <a:graphic xmlns:a="http://schemas.openxmlformats.org/drawingml/2006/main">
+              <a:graphicData uri="http://schemas.openxmlformats.org/drawingml/2006/picture">
+                <pic:pic xmlns:pic="http://schemas.openxmlformats.org/drawingml/2006/picture">
+                  <pic:nvPicPr>
+                    <pic:cNvPr id="0" name="Picture 2"/>
+                    <pic:cNvPicPr>
+                      <a:picLocks noChangeAspect="1" noChangeArrowheads="1"/>
+                    </pic:cNvPicPr>
+                  </pic:nvPicPr>
+                  <pic:blipFill>
+                    <a:blip r:embed="rId14" cstate="print">
+                      <a:extLst>
+                        <a:ext uri="{28A0092B-C50C-407E-A947-70E740481C1C}">
+                          <a14:useLocalDpi xmlns:a14="http://schemas.microsoft.com/office/drawing/2010/main" val="0"/>
+                        </a:ext>
+                      </a:extLst>
+                    </a:blip>
+                    <a:srcRect/>
+                    <a:stretch>
+                      <a:fillRect/>
+                    </a:stretch>
+                  </pic:blipFill>
+                  <pic:spPr bwMode="auto">
+                    <a:xfrm>
+                      <a:off x="0" y="0"/>
+                      <a:ext cx="2520000" cy="4485600"/>
+                    </a:xfrm>
+                    <a:prstGeom prst="rect">
+                      <a:avLst/>
+                    </a:prstGeom>
+                    <a:noFill/>
+                    <a:ln>
+                      <a:noFill/>
+                    </a:ln>
+                  </pic:spPr>
+                </pic:pic>
+              </a:graphicData>
+            </a:graphic>
+          </wp:inline>
+        </w:drawing>
+      </w:r>
+    </w:p>
+    <w:p>
+      <w:pPr>
+        <w:spacing w:line="360" w:lineRule="auto"/>
+        <w:ind w:left="993" w:hanging="1134"/>
+        <w:rPr>
+          <w:sz w:val="28"/>
+          <w:szCs w:val="28"/>
+        </w:rPr>
+      </w:pPr>
+      <w:r>
+        <w:rPr>
+          <w:sz w:val="28"/>
+          <w:szCs w:val="28"/>
+        </w:rPr>
+        <w:tab/>
+      </w:r>
+    </w:p>
+    <w:p>
+      <w:pPr>
+        <w:spacing w:line="360" w:lineRule="auto"/>
+        <w:ind w:left="993"/>
+        <w:rPr>
+          <w:sz w:val="28"/>
+          <w:szCs w:val="28"/>
+        </w:rPr>
+      </w:pPr>
+    </w:p>
+    <w:p>
+      <w:pPr>
+        <w:spacing w:line="360" w:lineRule="auto"/>
+        <w:ind w:left="993"/>
+        <w:rPr>
+          <w:sz w:val="28"/>
+          <w:szCs w:val="28"/>
+        </w:rPr>
+      </w:pPr>
+    </w:p>
+    <w:p>
+      <w:pPr>
+        <w:spacing w:line="360" w:lineRule="auto"/>
+        <w:ind w:left="993"/>
+        <w:rPr>
+          <w:sz w:val="28"/>
+          <w:szCs w:val="28"/>
+        </w:rPr>
+      </w:pPr>
+    </w:p>
+    <w:p>
+      <w:pPr>
+        <w:spacing w:line="360" w:lineRule="auto"/>
+        <w:ind w:left="993"/>
+        <w:rPr>
+          <w:sz w:val="28"/>
+          <w:szCs w:val="28"/>
+        </w:rPr>
+      </w:pPr>
+    </w:p>
+    <w:p>
+      <w:pPr>
+        <w:spacing w:line="360" w:lineRule="auto"/>
+        <w:ind w:left="993"/>
+        <w:rPr>
+          <w:sz w:val="28"/>
+          <w:szCs w:val="28"/>
+        </w:rPr>
+      </w:pPr>
+    </w:p>
+    <w:p>
+      <w:pPr>
+        <w:spacing w:line="360" w:lineRule="auto"/>
+        <w:ind w:left="993"/>
+        <w:rPr>
+          <w:sz w:val="28"/>
+          <w:szCs w:val="28"/>
+        </w:rPr>
+      </w:pPr>
+    </w:p>
+    <w:p>
+      <w:pPr>
+        <w:spacing w:line="360" w:lineRule="auto"/>
+        <w:ind w:left="993"/>
+        <w:rPr>
+          <w:sz w:val="28"/>
+          <w:szCs w:val="28"/>
+        </w:rPr>
+      </w:pPr>
+    </w:p>
+    <w:p>
+      <w:pPr>
+        <w:spacing w:line="360" w:lineRule="auto"/>
+        <w:ind w:left="993"/>
+        <w:rPr>
+          <w:sz w:val="28"/>
+          <w:szCs w:val="28"/>
+        </w:rPr>
+      </w:pPr>
+    </w:p>
+    <w:p>
+      <w:pPr>
+        <w:spacing w:line="360" w:lineRule="auto"/>
+        <w:ind w:left="993"/>
+        <w:rPr>
+          <w:sz w:val="28"/>
+          <w:szCs w:val="28"/>
+        </w:rPr>
+      </w:pPr>
+    </w:p>
+    <w:p>
+      <w:pPr>
+        <w:spacing w:line="360" w:lineRule="auto"/>
+        <w:ind w:left="993"/>
+        <w:rPr>
+          <w:sz w:val="28"/>
+          <w:szCs w:val="28"/>
+        </w:rPr>
+      </w:pPr>
+      <w:r>
+        <w:rPr>
+          <w:sz w:val="28"/>
+          <w:szCs w:val="28"/>
+        </w:rPr>
+        <w:t>Anche qui come nella schermata di registrazione all’utente è richiesto l’inserimento dei dati altrimenti apparirà a schermo un messaggio di errore per la mancanza di credenziali</w:t>
+      </w:r>
+    </w:p>
+    <w:p>
+      <w:pPr>
+        <w:spacing w:line="360" w:lineRule="auto"/>
+        <w:ind w:left="-567"/>
+        <w:jc w:val="center"/>
+        <w:rPr>
+          <w:lang w:eastAsia="it-IT"/>
+        </w:rPr>
+      </w:pPr>
+      <w:r>
+        <w:rPr>
+          <w:noProof/>
+          <w:sz w:val="28"/>
+          <w:szCs w:val="28"/>
+        </w:rPr>
+        <w:drawing>
+          <wp:inline distT="0" distB="0" distL="0" distR="0" wp14:anchorId="78ADCE34" wp14:editId="6BFE087E">
+            <wp:extent cx="2520000" cy="4485600"/>
+            <wp:effectExtent l="0" t="0" r="0" b="0"/>
+            <wp:docPr id="35" name="Immagine 35"/>
+            <wp:cNvGraphicFramePr>
+              <a:graphicFrameLocks xmlns:a="http://schemas.openxmlformats.org/drawingml/2006/main" noChangeAspect="1"/>
+            </wp:cNvGraphicFramePr>
+            <a:graphic xmlns:a="http://schemas.openxmlformats.org/drawingml/2006/main">
+              <a:graphicData uri="http://schemas.openxmlformats.org/drawingml/2006/picture">
+                <pic:pic xmlns:pic="http://schemas.openxmlformats.org/drawingml/2006/picture">
+                  <pic:nvPicPr>
+                    <pic:cNvPr id="0" name="Picture 3"/>
+                    <pic:cNvPicPr>
+                      <a:picLocks noChangeAspect="1" noChangeArrowheads="1"/>
+                    </pic:cNvPicPr>
+                  </pic:nvPicPr>
+                  <pic:blipFill>
+                    <a:blip r:embed="rId15" cstate="print">
+                      <a:extLst>
+                        <a:ext uri="{28A0092B-C50C-407E-A947-70E740481C1C}">
+                          <a14:useLocalDpi xmlns:a14="http://schemas.microsoft.com/office/drawing/2010/main" val="0"/>
+                        </a:ext>
+                      </a:extLst>
+                    </a:blip>
+                    <a:srcRect/>
+                    <a:stretch>
+                      <a:fillRect/>
+                    </a:stretch>
+                  </pic:blipFill>
+                  <pic:spPr bwMode="auto">
+                    <a:xfrm>
+                      <a:off x="0" y="0"/>
+                      <a:ext cx="2520000" cy="4485600"/>
+                    </a:xfrm>
+                    <a:prstGeom prst="rect">
+                      <a:avLst/>
+                    </a:prstGeom>
+                    <a:noFill/>
+                    <a:ln>
+                      <a:noFill/>
+                    </a:ln>
+                  </pic:spPr>
+                </pic:pic>
+              </a:graphicData>
+            </a:graphic>
+          </wp:inline>
+        </w:drawing>
+      </w:r>
+    </w:p>
+    <w:p>
+      <w:pPr>
+        <w:spacing w:line="360" w:lineRule="auto"/>
+        <w:ind w:left="-567"/>
+        <w:jc w:val="center"/>
+        <w:rPr>
+          <w:lang w:eastAsia="it-IT"/>
+        </w:rPr>
+      </w:pPr>
+    </w:p>
+    <w:p>
+      <w:pPr>
+        <w:spacing w:line="360" w:lineRule="auto"/>
+        <w:ind w:left="-567"/>
+        <w:jc w:val="center"/>
+        <w:rPr>
+          <w:lang w:eastAsia="it-IT"/>
+        </w:rPr>
+      </w:pPr>
+    </w:p>
+    <w:p>
+      <w:pPr>
+        <w:spacing w:line="360" w:lineRule="auto"/>
+        <w:ind w:left="-567"/>
+        <w:jc w:val="center"/>
+        <w:rPr>
+          <w:lang w:eastAsia="it-IT"/>
+        </w:rPr>
+      </w:pPr>
+    </w:p>
+    <w:p>
+      <w:pPr>
+        <w:spacing w:line="360" w:lineRule="auto"/>
+        <w:ind w:left="-567"/>
+        <w:jc w:val="center"/>
+        <w:rPr>
+          <w:lang w:eastAsia="it-IT"/>
+        </w:rPr>
+      </w:pPr>
+    </w:p>
+    <w:p>
+      <w:pPr>
+        <w:spacing w:line="360" w:lineRule="auto"/>
+        <w:ind w:left="-567"/>
+        <w:jc w:val="center"/>
+        <w:rPr>
+          <w:lang w:eastAsia="it-IT"/>
+        </w:rPr>
+      </w:pPr>
+    </w:p>
+    <w:p>
+      <w:pPr>
+        <w:spacing w:line="360" w:lineRule="auto"/>
+        <w:ind w:left="-567"/>
+        <w:jc w:val="center"/>
+        <w:rPr>
+          <w:lang w:eastAsia="it-IT"/>
+        </w:rPr>
+      </w:pPr>
+    </w:p>
+    <w:p>
+      <w:pPr>
+        <w:spacing w:line="360" w:lineRule="auto"/>
+        <w:ind w:left="-567"/>
+        <w:jc w:val="center"/>
+        <w:rPr>
+          <w:lang w:eastAsia="it-IT"/>
+        </w:rPr>
+      </w:pPr>
+    </w:p>
+    <w:p>
+      <w:pPr>
+        <w:spacing w:line="360" w:lineRule="auto"/>
+        <w:ind w:left="-567"/>
+        <w:jc w:val="center"/>
+        <w:rPr>
+          <w:lang w:eastAsia="it-IT"/>
+        </w:rPr>
+      </w:pPr>
+    </w:p>
+    <w:p>
+      <w:pPr>
+        <w:spacing w:line="360" w:lineRule="auto"/>
+        <w:ind w:left="-567"/>
+        <w:jc w:val="center"/>
+        <w:rPr>
+          <w:lang w:eastAsia="it-IT"/>
+        </w:rPr>
+      </w:pPr>
+    </w:p>
+    <w:p>
+      <w:pPr>
+        <w:spacing w:line="360" w:lineRule="auto"/>
+        <w:ind w:left="993" w:hanging="1135"/>
+        <w:rPr>
+          <w:sz w:val="28"/>
+          <w:szCs w:val="28"/>
+          <w:lang w:eastAsia="it-IT"/>
+        </w:rPr>
+      </w:pPr>
+      <w:r>
+        <w:rPr>
+          <w:lang w:eastAsia="it-IT"/>
+        </w:rPr>
+        <w:tab/>
+      </w:r>
+      <w:r>
+        <w:rPr>
+          <w:sz w:val="28"/>
+          <w:szCs w:val="28"/>
+          <w:lang w:eastAsia="it-IT"/>
+        </w:rPr>
+        <w:t>in questa schermata è anche gestito l’errore delle credenziali sbagliare che si verificherà con una risposta 404 da parte del server e allora comparirà un messaggio di errore come visto sopra</w:t>
+      </w:r>
+      <w:r>
+        <w:rPr>
+          <w:noProof/>
+          <w:sz w:val="28"/>
+          <w:szCs w:val="28"/>
+          <w:lang w:eastAsia="it-IT"/>
+        </w:rPr>
+        <w:drawing>
+          <wp:inline distT="0" distB="0" distL="0" distR="0" wp14:anchorId="61C1C0D3" wp14:editId="0B98C496">
+            <wp:extent cx="2520000" cy="4485600"/>
+            <wp:effectExtent l="0" t="0" r="0" b="0"/>
+            <wp:docPr id="36" name="Immagine 36"/>
+            <wp:cNvGraphicFramePr>
+              <a:graphicFrameLocks xmlns:a="http://schemas.openxmlformats.org/drawingml/2006/main" noChangeAspect="1"/>
+            </wp:cNvGraphicFramePr>
+            <a:graphic xmlns:a="http://schemas.openxmlformats.org/drawingml/2006/main">
+              <a:graphicData uri="http://schemas.openxmlformats.org/drawingml/2006/picture">
+                <pic:pic xmlns:pic="http://schemas.openxmlformats.org/drawingml/2006/picture">
+                  <pic:nvPicPr>
+                    <pic:cNvPr id="0" name="Picture 4"/>
+                    <pic:cNvPicPr>
+                      <a:picLocks noChangeAspect="1" noChangeArrowheads="1"/>
+                    </pic:cNvPicPr>
+                  </pic:nvPicPr>
+                  <pic:blipFill>
+                    <a:blip r:embed="rId16" cstate="print">
+                      <a:extLst>
+                        <a:ext uri="{28A0092B-C50C-407E-A947-70E740481C1C}">
+                          <a14:useLocalDpi xmlns:a14="http://schemas.microsoft.com/office/drawing/2010/main" val="0"/>
+                        </a:ext>
+                      </a:extLst>
+                    </a:blip>
+                    <a:srcRect/>
+                    <a:stretch>
+                      <a:fillRect/>
+                    </a:stretch>
+                  </pic:blipFill>
+                  <pic:spPr bwMode="auto">
+                    <a:xfrm>
+                      <a:off x="0" y="0"/>
+                      <a:ext cx="2520000" cy="4485600"/>
+                    </a:xfrm>
+                    <a:prstGeom prst="rect">
+                      <a:avLst/>
+                    </a:prstGeom>
+                    <a:noFill/>
+                    <a:ln>
+                      <a:noFill/>
+                    </a:ln>
+                  </pic:spPr>
+                </pic:pic>
+              </a:graphicData>
+            </a:graphic>
+          </wp:inline>
+        </w:drawing>
+      </w:r>
+    </w:p>
+    <w:p>
+      <w:pPr>
+        <w:spacing w:line="360" w:lineRule="auto"/>
+        <w:ind w:left="851"/>
+        <w:rPr>
+          <w:sz w:val="28"/>
+          <w:szCs w:val="28"/>
+          <w:lang w:eastAsia="it-IT"/>
+        </w:rPr>
+      </w:pPr>
+      <w:r>
+        <w:rPr>
+          <w:sz w:val="28"/>
+          <w:szCs w:val="28"/>
+          <w:lang w:eastAsia="it-IT"/>
+        </w:rPr>
+        <w:t xml:space="preserve">Mentre se tutto sarà corretto allora il server risponderà con codice 200 e l’applicazione inizierà a caricare la mappa con tutte le informazioni utili all’utente per </w:t>
+      </w:r>
+      <w:r>
+        <w:rPr>
+          <w:sz w:val="28"/>
+          <w:szCs w:val="28"/>
+          <w:lang w:eastAsia="it-IT"/>
+        </w:rPr>
+        <w:t>prenotare un appartamento</w:t>
+      </w:r>
+      <w:r>
+        <w:rPr>
+          <w:sz w:val="28"/>
+          <w:szCs w:val="28"/>
+          <w:lang w:eastAsia="it-IT"/>
+        </w:rPr>
+        <w:t>.</w:t>
+      </w:r>
+    </w:p>
+    <w:p>
+      <w:pPr>
+        <w:spacing w:line="360" w:lineRule="auto"/>
+        <w:rPr>
+          <w:lang w:eastAsia="it-IT"/>
+        </w:rPr>
+      </w:pPr>
+    </w:p>
+    <w:p>
+      <w:pPr>
+        <w:spacing w:line="360" w:lineRule="auto"/>
+        <w:ind w:left="851"/>
+        <w:rPr>
+          <w:lang w:eastAsia="it-IT"/>
+        </w:rPr>
+      </w:pPr>
+    </w:p>
+    <w:p>
+      <w:pPr>
+        <w:spacing w:line="360" w:lineRule="auto"/>
+        <w:ind w:left="851"/>
+        <w:rPr>
+          <w:lang w:eastAsia="it-IT"/>
+        </w:rPr>
+      </w:pPr>
+    </w:p>
+    <w:p>
+      <w:pPr>
+        <w:spacing w:line="360" w:lineRule="auto"/>
+        <w:ind w:left="851"/>
+        <w:rPr>
+          <w:lang w:eastAsia="it-IT"/>
+        </w:rPr>
+      </w:pPr>
+    </w:p>
+    <w:p>
+      <w:pPr>
+        <w:spacing w:line="360" w:lineRule="auto"/>
+        <w:ind w:left="851"/>
+        <w:rPr>
+          <w:lang w:eastAsia="it-IT"/>
+        </w:rPr>
+      </w:pPr>
+    </w:p>
+    <w:p>
+      <w:pPr>
+        <w:pStyle w:val="Titolo1"/>
+        <w:spacing w:line="360" w:lineRule="auto"/>
+        <w:ind w:left="0"/>
+      </w:pPr>
+      <w:r>
+        <w:t>Parte C</w:t>
+      </w:r>
+      <w:r>
+        <w:t>:</w:t>
+      </w:r>
+    </w:p>
+    <w:p>
+      <w:pPr>
+        <w:spacing w:before="100" w:beforeAutospacing="1" w:after="100" w:afterAutospacing="1" w:line="240" w:lineRule="auto"/>
+        <w:ind w:left="851"/>
+        <w:rPr>
+          <w:rFonts w:ascii="Times New Roman" w:eastAsia="Times New Roman" w:hAnsi="Times New Roman" w:cs="Times New Roman"/>
+          <w:b/>
+          <w:bCs/>
+          <w:sz w:val="24"/>
+          <w:szCs w:val="24"/>
+          <w:lang w:eastAsia="it-IT"/>
+        </w:rPr>
+      </w:pPr>
+      <w:r>
+        <w:rPr>
+          <w:rFonts w:ascii="Times New Roman" w:eastAsia="Times New Roman" w:hAnsi="Times New Roman" w:cs="Times New Roman"/>
+          <w:b/>
+          <w:bCs/>
+          <w:sz w:val="24"/>
+          <w:szCs w:val="24"/>
+          <w:lang w:eastAsia="it-IT"/>
+        </w:rPr>
+        <w:t>• Inserire nella base di dati una nuova prenotazione, compreso il riferimento al cliente. Dati scelti a piacere dal candidato</w:t>
+      </w:r>
+    </w:p>
+    <w:p>
+      <w:pPr>
+        <w:spacing w:line="360" w:lineRule="auto"/>
+        <w:ind w:left="851"/>
+        <w:rPr>
+          <w:lang w:eastAsia="it-IT"/>
+        </w:rPr>
+      </w:pPr>
+    </w:p>
+    <w:p>
+      <w:pPr>
+        <w:spacing w:line="360" w:lineRule="auto"/>
+        <w:ind w:left="-567"/>
+        <w:jc w:val="center"/>
+        <w:rPr>
+          <w:lang w:eastAsia="it-IT"/>
+        </w:rPr>
+      </w:pPr>
+      <w:r>
+        <w:rPr>
+          <w:lang w:eastAsia="it-IT"/>
+        </w:rPr>
+        <w:drawing>
+          <wp:inline distT="0" distB="0" distL="0" distR="0" wp14:anchorId="50011B6D" wp14:editId="38A0B49E">
+            <wp:extent cx="5760085" cy="419100"/>
+            <wp:effectExtent l="0" t="0" r="0" b="0"/>
+            <wp:docPr id="31" name="Immagine 31"/>
+            <wp:cNvGraphicFramePr>
+              <a:graphicFrameLocks xmlns:a="http://schemas.openxmlformats.org/drawingml/2006/main" noChangeAspect="1"/>
+            </wp:cNvGraphicFramePr>
+            <a:graphic xmlns:a="http://schemas.openxmlformats.org/drawingml/2006/main">
+              <a:graphicData uri="http://schemas.openxmlformats.org/drawingml/2006/picture">
+                <pic:pic xmlns:pic="http://schemas.openxmlformats.org/drawingml/2006/picture">
+                  <pic:nvPicPr>
+                    <pic:cNvPr id="1" name=""/>
+                    <pic:cNvPicPr/>
+                  </pic:nvPicPr>
+                  <pic:blipFill>
+                    <a:blip r:embed="rId17"/>
+                    <a:stretch>
+                      <a:fillRect/>
+                    </a:stretch>
+                  </pic:blipFill>
+                  <pic:spPr>
+                    <a:xfrm>
+                      <a:off x="0" y="0"/>
+                      <a:ext cx="5760085" cy="419100"/>
+                    </a:xfrm>
+                    <a:prstGeom prst="rect">
+                      <a:avLst/>
+                    </a:prstGeom>
+                  </pic:spPr>
+                </pic:pic>
+              </a:graphicData>
+            </a:graphic>
+          </wp:inline>
+        </w:drawing>
+      </w:r>
+    </w:p>
+    <w:p>
+      <w:pPr>
+        <w:ind w:left="851"/>
+        <w:rPr>
+          <w:sz w:val="28"/>
+          <w:szCs w:val="28"/>
+          <w:lang w:eastAsia="it-IT"/>
+        </w:rPr>
+      </w:pPr>
+      <w:r>
+        <w:rPr>
+          <w:sz w:val="28"/>
+          <w:szCs w:val="28"/>
+          <w:lang w:eastAsia="it-IT"/>
+        </w:rPr>
+        <w:t xml:space="preserve">QUERY: </w:t>
+      </w:r>
+    </w:p>
+    <w:p>
+      <w:pPr>
+        <w:ind w:left="851"/>
+        <w:rPr>
+          <w:rFonts w:eastAsia="Times New Roman" w:cstheme="minorHAnsi"/>
+          <w:u w:val="single"/>
+          <w:lang w:eastAsia="it-IT"/>
+        </w:rPr>
+      </w:pPr>
+      <w:r>
+        <w:rPr>
+          <w:rFonts w:cstheme="minorHAnsi"/>
+          <w:lang w:eastAsia="it-IT"/>
+        </w:rPr>
+        <w:t>UPDATE</w:t>
+      </w:r>
+      <w:r>
+        <w:rPr>
+          <w:rFonts w:eastAsia="Times New Roman" w:cstheme="minorHAnsi"/>
+          <w:lang w:eastAsia="it-IT"/>
+        </w:rPr>
+        <w:t xml:space="preserve"> </w:t>
+      </w:r>
+      <w:proofErr w:type="spellStart"/>
+      <w:r>
+        <w:rPr>
+          <w:rFonts w:eastAsia="Times New Roman" w:cstheme="minorHAnsi"/>
+          <w:lang w:eastAsia="it-IT"/>
+        </w:rPr>
+        <w:t>utente_</w:t>
+      </w:r>
+      <w:proofErr w:type="gramStart"/>
+      <w:r>
+        <w:rPr>
+          <w:rFonts w:eastAsia="Times New Roman" w:cstheme="minorHAnsi"/>
+          <w:lang w:eastAsia="it-IT"/>
+        </w:rPr>
+        <w:t>appartamenti</w:t>
+      </w:r>
+      <w:proofErr w:type="spellEnd"/>
+      <w:r>
+        <w:rPr>
+          <w:rFonts w:eastAsia="Times New Roman" w:cstheme="minorHAnsi"/>
+          <w:lang w:eastAsia="it-IT"/>
+        </w:rPr>
+        <w:t xml:space="preserve"> </w:t>
+      </w:r>
+      <w:r>
+        <w:rPr>
+          <w:rFonts w:eastAsia="Times New Roman" w:cstheme="minorHAnsi"/>
+          <w:lang w:eastAsia="it-IT"/>
+        </w:rPr>
+        <w:t xml:space="preserve"> SET</w:t>
+      </w:r>
+      <w:proofErr w:type="gramEnd"/>
+      <w:r>
+        <w:rPr>
+          <w:rFonts w:eastAsia="Times New Roman" w:cstheme="minorHAnsi"/>
+          <w:lang w:eastAsia="it-IT"/>
+        </w:rPr>
+        <w:t xml:space="preserve"> </w:t>
+      </w:r>
+      <w:r>
+        <w:rPr>
+          <w:rFonts w:eastAsia="Times New Roman" w:cstheme="minorHAnsi"/>
+          <w:lang w:eastAsia="it-IT"/>
+        </w:rPr>
+        <w:t xml:space="preserve"> </w:t>
+      </w:r>
+      <w:proofErr w:type="spellStart"/>
+      <w:r>
+        <w:rPr>
+          <w:rFonts w:eastAsia="Times New Roman" w:cstheme="minorHAnsi"/>
+          <w:lang w:eastAsia="it-IT"/>
+        </w:rPr>
+        <w:t>fk_utente</w:t>
+      </w:r>
+      <w:proofErr w:type="spellEnd"/>
+      <w:r>
+        <w:rPr>
+          <w:rFonts w:eastAsia="Times New Roman" w:cstheme="minorHAnsi"/>
+          <w:lang w:eastAsia="it-IT"/>
+        </w:rPr>
+        <w:t xml:space="preserve"> </w:t>
+      </w:r>
+      <w:r>
+        <w:rPr>
+          <w:rFonts w:eastAsia="Times New Roman" w:cstheme="minorHAnsi"/>
+          <w:lang w:eastAsia="it-IT"/>
+        </w:rPr>
+        <w:t xml:space="preserve"> = 'RSOFRC21E23C623Y', </w:t>
+      </w:r>
+      <w:r>
+        <w:rPr>
+          <w:rFonts w:eastAsia="Times New Roman" w:cstheme="minorHAnsi"/>
+          <w:lang w:eastAsia="it-IT"/>
+        </w:rPr>
+        <w:t xml:space="preserve"> </w:t>
+      </w:r>
+      <w:proofErr w:type="spellStart"/>
+      <w:r>
+        <w:rPr>
+          <w:rFonts w:eastAsia="Times New Roman" w:cstheme="minorHAnsi"/>
+          <w:lang w:eastAsia="it-IT"/>
+        </w:rPr>
+        <w:t>timestamp</w:t>
+      </w:r>
+      <w:proofErr w:type="spellEnd"/>
+      <w:r>
+        <w:rPr>
+          <w:rFonts w:eastAsia="Times New Roman" w:cstheme="minorHAnsi"/>
+          <w:lang w:eastAsia="it-IT"/>
+        </w:rPr>
+        <w:t xml:space="preserve"> </w:t>
+      </w:r>
+      <w:r>
+        <w:rPr>
+          <w:rFonts w:eastAsia="Times New Roman" w:cstheme="minorHAnsi"/>
+          <w:lang w:eastAsia="it-IT"/>
+        </w:rPr>
+        <w:t xml:space="preserve"> = '2021-05-29 08:25:41' WHERE </w:t>
+      </w:r>
+      <w:r>
+        <w:rPr>
+          <w:rFonts w:eastAsia="Times New Roman" w:cstheme="minorHAnsi"/>
+          <w:lang w:eastAsia="it-IT"/>
+        </w:rPr>
+        <w:t xml:space="preserve"> </w:t>
+      </w:r>
+      <w:proofErr w:type="spellStart"/>
+      <w:r>
+        <w:rPr>
+          <w:rFonts w:eastAsia="Times New Roman" w:cstheme="minorHAnsi"/>
+          <w:lang w:eastAsia="it-IT"/>
+        </w:rPr>
+        <w:t>idUtente_Appartamenti</w:t>
+      </w:r>
+      <w:proofErr w:type="spellEnd"/>
+      <w:r>
+        <w:rPr>
+          <w:rFonts w:eastAsia="Times New Roman" w:cstheme="minorHAnsi"/>
+          <w:lang w:eastAsia="it-IT"/>
+        </w:rPr>
+        <w:t xml:space="preserve"> </w:t>
+      </w:r>
+      <w:r>
+        <w:rPr>
+          <w:rFonts w:eastAsia="Times New Roman" w:cstheme="minorHAnsi"/>
+          <w:lang w:eastAsia="it-IT"/>
+        </w:rPr>
+        <w:t xml:space="preserve"> = 0;</w:t>
+      </w:r>
+    </w:p>
+    <w:p>
+      <w:pPr>
+        <w:ind w:left="851"/>
+        <w:rPr>
+          <w:rFonts w:eastAsia="Times New Roman" w:cstheme="minorHAnsi"/>
+          <w:u w:val="single"/>
+          <w:lang w:eastAsia="it-IT"/>
+        </w:rPr>
+      </w:pPr>
+    </w:p>
+    <w:p>
+      <w:pPr>
+        <w:ind w:left="-567"/>
+        <w:rPr>
+          <w:rFonts w:eastAsia="Times New Roman" w:cstheme="minorHAnsi"/>
+          <w:u w:val="single"/>
+          <w:lang w:eastAsia="it-IT"/>
+        </w:rPr>
+      </w:pPr>
+      <w:r>
+        <w:rPr>
+          <w:rFonts w:eastAsia="Times New Roman" w:cstheme="minorHAnsi"/>
+          <w:u w:val="single"/>
+          <w:lang w:eastAsia="it-IT"/>
+        </w:rPr>
+        <w:drawing>
+          <wp:inline distT="0" distB="0" distL="0" distR="0" wp14:anchorId="4C3986CA" wp14:editId="2E9B66F3">
+            <wp:extent cx="5760085" cy="437515"/>
+            <wp:effectExtent l="0" t="0" r="0" b="635"/>
+            <wp:docPr id="32" name="Immagine 32"/>
+            <wp:cNvGraphicFramePr>
+              <a:graphicFrameLocks xmlns:a="http://schemas.openxmlformats.org/drawingml/2006/main" noChangeAspect="1"/>
+            </wp:cNvGraphicFramePr>
+            <a:graphic xmlns:a="http://schemas.openxmlformats.org/drawingml/2006/main">
+              <a:graphicData uri="http://schemas.openxmlformats.org/drawingml/2006/picture">
+                <pic:pic xmlns:pic="http://schemas.openxmlformats.org/drawingml/2006/picture">
+                  <pic:nvPicPr>
+                    <pic:cNvPr id="1" name=""/>
+                    <pic:cNvPicPr/>
+                  </pic:nvPicPr>
+                  <pic:blipFill>
+                    <a:blip r:embed="rId18"/>
+                    <a:stretch>
+                      <a:fillRect/>
+                    </a:stretch>
+                  </pic:blipFill>
+                  <pic:spPr>
+                    <a:xfrm>
+                      <a:off x="0" y="0"/>
+                      <a:ext cx="5760085" cy="437515"/>
+                    </a:xfrm>
+                    <a:prstGeom prst="rect">
+                      <a:avLst/>
+                    </a:prstGeom>
+                  </pic:spPr>
+                </pic:pic>
+              </a:graphicData>
+            </a:graphic>
+          </wp:inline>
+        </w:drawing>
+      </w:r>
+    </w:p>
+    <w:p>
+      <w:pPr>
+        <w:ind w:left="851"/>
+        <w:rPr>
+          <w:rFonts w:eastAsia="Times New Roman" w:cstheme="minorHAnsi"/>
+          <w:u w:val="single"/>
+          <w:lang w:eastAsia="it-IT"/>
+        </w:rPr>
+      </w:pPr>
+    </w:p>
+    <w:p>
+      <w:pPr>
+        <w:ind w:left="851"/>
+        <w:rPr>
+          <w:rFonts w:eastAsia="Times New Roman" w:cstheme="minorHAnsi"/>
+          <w:u w:val="single"/>
+          <w:lang w:eastAsia="it-IT"/>
+        </w:rPr>
+      </w:pPr>
+    </w:p>
+    <w:p>
+      <w:pPr>
+        <w:ind w:left="851"/>
+        <w:rPr>
+          <w:rFonts w:eastAsia="Times New Roman" w:cstheme="minorHAnsi"/>
+          <w:u w:val="single"/>
+          <w:lang w:eastAsia="it-IT"/>
+        </w:rPr>
+      </w:pPr>
+    </w:p>
+    <w:p>
+      <w:pPr>
+        <w:ind w:left="851"/>
+        <w:rPr>
+          <w:rFonts w:eastAsia="Times New Roman" w:cstheme="minorHAnsi"/>
+          <w:u w:val="single"/>
+          <w:lang w:eastAsia="it-IT"/>
+        </w:rPr>
+      </w:pPr>
+    </w:p>
+    <w:p>
+      <w:pPr>
+        <w:ind w:left="851"/>
+        <w:rPr>
+          <w:rFonts w:eastAsia="Times New Roman" w:cstheme="minorHAnsi"/>
+          <w:u w:val="single"/>
+          <w:lang w:eastAsia="it-IT"/>
+        </w:rPr>
+      </w:pPr>
+    </w:p>
+    <w:p>
+      <w:pPr>
+        <w:ind w:left="851"/>
+        <w:rPr>
+          <w:rFonts w:eastAsia="Times New Roman" w:cstheme="minorHAnsi"/>
+          <w:u w:val="single"/>
+          <w:lang w:eastAsia="it-IT"/>
+        </w:rPr>
+      </w:pPr>
+    </w:p>
+    <w:p>
+      <w:pPr>
+        <w:ind w:left="851"/>
+        <w:rPr>
+          <w:rFonts w:eastAsia="Times New Roman" w:cstheme="minorHAnsi"/>
+          <w:u w:val="single"/>
+          <w:lang w:eastAsia="it-IT"/>
+        </w:rPr>
+      </w:pPr>
+    </w:p>
+    <w:p>
+      <w:pPr>
+        <w:ind w:left="851"/>
+        <w:rPr>
+          <w:rFonts w:eastAsia="Times New Roman" w:cstheme="minorHAnsi"/>
+          <w:u w:val="single"/>
+          <w:lang w:eastAsia="it-IT"/>
+        </w:rPr>
+      </w:pPr>
+    </w:p>
+    <w:p>
+      <w:pPr>
+        <w:spacing w:before="100" w:beforeAutospacing="1" w:after="100" w:afterAutospacing="1" w:line="240" w:lineRule="auto"/>
+        <w:ind w:left="851"/>
+        <w:rPr>
+          <w:rFonts w:ascii="Times New Roman" w:eastAsia="Times New Roman" w:hAnsi="Times New Roman" w:cs="Times New Roman"/>
+          <w:b/>
+          <w:bCs/>
+          <w:sz w:val="24"/>
+          <w:szCs w:val="24"/>
+          <w:lang w:eastAsia="it-IT"/>
+        </w:rPr>
+      </w:pPr>
+      <w:r>
+        <w:rPr>
+          <w:rFonts w:ascii="Times New Roman" w:eastAsia="Times New Roman" w:hAnsi="Times New Roman" w:cs="Times New Roman"/>
+          <w:b/>
+          <w:bCs/>
+          <w:sz w:val="24"/>
+          <w:szCs w:val="24"/>
+          <w:lang w:eastAsia="it-IT"/>
+        </w:rPr>
+        <w:t>• Eliminare dalla base di dati tutte le informazioni relative agli appartamenti di un proprietario le cui valutazioni medie rilasciate dai clienti nell’ultimo mese sono risultate pari o inferiori a 5/10 in tuti e 3 i criteri di valutazione</w:t>
+      </w:r>
+    </w:p>
+    <w:p>
+      <w:pPr>
+        <w:spacing w:before="100" w:beforeAutospacing="1" w:after="100" w:afterAutospacing="1" w:line="240" w:lineRule="auto"/>
+        <w:ind w:left="851"/>
+        <w:rPr>
+          <w:rFonts w:ascii="Times New Roman" w:eastAsia="Times New Roman" w:hAnsi="Times New Roman" w:cs="Times New Roman"/>
+          <w:b/>
+          <w:bCs/>
+          <w:sz w:val="24"/>
+          <w:szCs w:val="24"/>
+          <w:lang w:eastAsia="it-IT"/>
+        </w:rPr>
+      </w:pPr>
+    </w:p>
+    <w:p>
+      <w:pPr>
+        <w:pStyle w:val="Didascalia"/>
+        <w:keepNext/>
+        <w:jc w:val="center"/>
+      </w:pPr>
+      <w:r>
+        <w:lastRenderedPageBreak/>
+        <w:t>selezione delle medie degli appartamenti</w:t>
+      </w:r>
+    </w:p>
+    <w:p>
+      <w:pPr>
+        <w:keepNext/>
+        <w:spacing w:before="100" w:beforeAutospacing="1" w:after="100" w:afterAutospacing="1" w:line="240" w:lineRule="auto"/>
+        <w:ind w:left="-567"/>
+        <w:jc w:val="center"/>
+      </w:pPr>
+      <w:r>
+        <w:rPr>
+          <w:rFonts w:ascii="Times New Roman" w:eastAsia="Times New Roman" w:hAnsi="Times New Roman" w:cs="Times New Roman"/>
+          <w:noProof/>
+          <w:sz w:val="24"/>
+          <w:szCs w:val="24"/>
+          <w:lang w:eastAsia="it-IT"/>
+        </w:rPr>
+        <w:drawing>
+          <wp:inline distT="0" distB="0" distL="0" distR="0" wp14:anchorId="1F55991E" wp14:editId="4ECF1A3A">
+            <wp:extent cx="6140701" cy="365760"/>
+            <wp:effectExtent l="0" t="0" r="0" b="0"/>
+            <wp:docPr id="25" name="Immagine 25"/>
+            <wp:cNvGraphicFramePr>
+              <a:graphicFrameLocks xmlns:a="http://schemas.openxmlformats.org/drawingml/2006/main" noChangeAspect="1"/>
+            </wp:cNvGraphicFramePr>
+            <a:graphic xmlns:a="http://schemas.openxmlformats.org/drawingml/2006/main">
+              <a:graphicData uri="http://schemas.openxmlformats.org/drawingml/2006/picture">
+                <pic:pic xmlns:pic="http://schemas.openxmlformats.org/drawingml/2006/picture">
+                  <pic:nvPicPr>
+                    <pic:cNvPr id="1" name=""/>
+                    <pic:cNvPicPr/>
+                  </pic:nvPicPr>
+                  <pic:blipFill rotWithShape="1">
+                    <a:blip r:embed="rId19"/>
+                    <a:srcRect b="89237"/>
+                    <a:stretch/>
+                  </pic:blipFill>
+                  <pic:spPr bwMode="auto">
+                    <a:xfrm>
+                      <a:off x="0" y="0"/>
+                      <a:ext cx="6202809" cy="369459"/>
+                    </a:xfrm>
+                    <a:prstGeom prst="rect">
+                      <a:avLst/>
+                    </a:prstGeom>
+                    <a:ln>
+                      <a:noFill/>
+                    </a:ln>
+                    <a:extLst>
+                      <a:ext uri="{53640926-AAD7-44D8-BBD7-CCE9431645EC}">
+                        <a14:shadowObscured xmlns:a14="http://schemas.microsoft.com/office/drawing/2010/main"/>
+                      </a:ext>
+                    </a:extLst>
+                  </pic:spPr>
+                </pic:pic>
+              </a:graphicData>
+            </a:graphic>
+          </wp:inline>
+        </w:drawing>
+      </w:r>
+      <w:r>
+        <w:rPr>
+          <w:rFonts w:ascii="Times New Roman" w:eastAsia="Times New Roman" w:hAnsi="Times New Roman" w:cs="Times New Roman"/>
+          <w:noProof/>
+          <w:sz w:val="24"/>
+          <w:szCs w:val="24"/>
+          <w:lang w:eastAsia="it-IT"/>
+        </w:rPr>
+        <w:drawing>
+          <wp:inline distT="0" distB="0" distL="0" distR="0" wp14:anchorId="3A1B7771" wp14:editId="7BB21034">
+            <wp:extent cx="4376629" cy="1383527"/>
+            <wp:effectExtent l="0" t="0" r="5080" b="7620"/>
+            <wp:docPr id="11" name="Immagine 11"/>
+            <wp:cNvGraphicFramePr>
+              <a:graphicFrameLocks xmlns:a="http://schemas.openxmlformats.org/drawingml/2006/main" noChangeAspect="1"/>
+            </wp:cNvGraphicFramePr>
+            <a:graphic xmlns:a="http://schemas.openxmlformats.org/drawingml/2006/main">
+              <a:graphicData uri="http://schemas.openxmlformats.org/drawingml/2006/picture">
+                <pic:pic xmlns:pic="http://schemas.openxmlformats.org/drawingml/2006/picture">
+                  <pic:nvPicPr>
+                    <pic:cNvPr id="1" name=""/>
+                    <pic:cNvPicPr/>
+                  </pic:nvPicPr>
+                  <pic:blipFill rotWithShape="1">
+                    <a:blip r:embed="rId19"/>
+                    <a:srcRect t="70878" r="49017"/>
+                    <a:stretch/>
+                  </pic:blipFill>
+                  <pic:spPr bwMode="auto">
+                    <a:xfrm>
+                      <a:off x="0" y="0"/>
+                      <a:ext cx="4390448" cy="1387896"/>
+                    </a:xfrm>
+                    <a:prstGeom prst="rect">
+                      <a:avLst/>
+                    </a:prstGeom>
+                    <a:ln>
+                      <a:noFill/>
+                    </a:ln>
+                    <a:extLst>
+                      <a:ext uri="{53640926-AAD7-44D8-BBD7-CCE9431645EC}">
+                        <a14:shadowObscured xmlns:a14="http://schemas.microsoft.com/office/drawing/2010/main"/>
+                      </a:ext>
+                    </a:extLst>
+                  </pic:spPr>
+                </pic:pic>
+              </a:graphicData>
+            </a:graphic>
+          </wp:inline>
+        </w:drawing>
+      </w:r>
+    </w:p>
+    <w:p>
+      <w:pPr>
+        <w:spacing w:before="100" w:beforeAutospacing="1" w:after="100" w:afterAutospacing="1" w:line="240" w:lineRule="auto"/>
+        <w:ind w:left="-567"/>
+        <w:jc w:val="center"/>
+        <w:rPr>
+          <w:rFonts w:ascii="Times New Roman" w:eastAsia="Times New Roman" w:hAnsi="Times New Roman" w:cs="Times New Roman"/>
+          <w:sz w:val="24"/>
+          <w:szCs w:val="24"/>
+          <w:lang w:eastAsia="it-IT"/>
+        </w:rPr>
+      </w:pPr>
+    </w:p>
+    <w:p>
+      <w:pPr>
+        <w:pStyle w:val="Didascalia"/>
+        <w:keepNext/>
+        <w:jc w:val="center"/>
+      </w:pPr>
+      <w:r>
+        <w:t>sel</w:t>
+      </w:r>
+      <w:r>
+        <w:t>e</w:t>
+      </w:r>
+      <w:r>
+        <w:t>zione della media degli appartamenti secondi i criteri</w:t>
+      </w:r>
+    </w:p>
+    <w:p>
+      <w:pPr>
+        <w:spacing w:before="100" w:beforeAutospacing="1" w:after="100" w:afterAutospacing="1" w:line="240" w:lineRule="auto"/>
+        <w:ind w:left="-567"/>
+        <w:jc w:val="center"/>
+        <w:rPr>
+          <w:rFonts w:ascii="Times New Roman" w:eastAsia="Times New Roman" w:hAnsi="Times New Roman" w:cs="Times New Roman"/>
+          <w:sz w:val="24"/>
+          <w:szCs w:val="24"/>
+          <w:lang w:eastAsia="it-IT"/>
+        </w:rPr>
+      </w:pPr>
+      <w:r>
+        <w:rPr>
+          <w:rFonts w:ascii="Times New Roman" w:eastAsia="Times New Roman" w:hAnsi="Times New Roman" w:cs="Times New Roman"/>
+          <w:noProof/>
+          <w:sz w:val="24"/>
+          <w:szCs w:val="24"/>
+          <w:lang w:eastAsia="it-IT"/>
+        </w:rPr>
+        <w:drawing>
+          <wp:inline distT="0" distB="0" distL="0" distR="0" wp14:anchorId="12880758" wp14:editId="6B492513">
+            <wp:extent cx="5760085" cy="452755"/>
+            <wp:effectExtent l="0" t="0" r="0" b="4445"/>
+            <wp:docPr id="26" name="Immagine 26"/>
+            <wp:cNvGraphicFramePr>
+              <a:graphicFrameLocks xmlns:a="http://schemas.openxmlformats.org/drawingml/2006/main" noChangeAspect="1"/>
+            </wp:cNvGraphicFramePr>
+            <a:graphic xmlns:a="http://schemas.openxmlformats.org/drawingml/2006/main">
+              <a:graphicData uri="http://schemas.openxmlformats.org/drawingml/2006/picture">
+                <pic:pic xmlns:pic="http://schemas.openxmlformats.org/drawingml/2006/picture">
+                  <pic:nvPicPr>
+                    <pic:cNvPr id="1" name=""/>
+                    <pic:cNvPicPr/>
+                  </pic:nvPicPr>
+                  <pic:blipFill rotWithShape="1">
+                    <a:blip r:embed="rId20"/>
+                    <a:srcRect b="83649"/>
+                    <a:stretch/>
+                  </pic:blipFill>
+                  <pic:spPr bwMode="auto">
+                    <a:xfrm>
+                      <a:off x="0" y="0"/>
+                      <a:ext cx="5760085" cy="452755"/>
+                    </a:xfrm>
+                    <a:prstGeom prst="rect">
+                      <a:avLst/>
+                    </a:prstGeom>
+                    <a:ln>
+                      <a:noFill/>
+                    </a:ln>
+                    <a:extLst>
+                      <a:ext uri="{53640926-AAD7-44D8-BBD7-CCE9431645EC}">
+                        <a14:shadowObscured xmlns:a14="http://schemas.microsoft.com/office/drawing/2010/main"/>
+                      </a:ext>
+                    </a:extLst>
+                  </pic:spPr>
+                </pic:pic>
+              </a:graphicData>
+            </a:graphic>
+          </wp:inline>
+        </w:drawing>
+      </w:r>
+      <w:r>
+        <w:rPr>
+          <w:rFonts w:ascii="Times New Roman" w:eastAsia="Times New Roman" w:hAnsi="Times New Roman" w:cs="Times New Roman"/>
+          <w:noProof/>
+          <w:sz w:val="24"/>
+          <w:szCs w:val="24"/>
+          <w:lang w:eastAsia="it-IT"/>
+        </w:rPr>
+        <w:drawing>
+          <wp:inline distT="0" distB="0" distL="0" distR="0" wp14:anchorId="565AEA05" wp14:editId="07ED02F2">
+            <wp:extent cx="5814804" cy="898497"/>
+            <wp:effectExtent l="0" t="0" r="0" b="0"/>
+            <wp:docPr id="12" name="Immagine 12"/>
+            <wp:cNvGraphicFramePr>
+              <a:graphicFrameLocks xmlns:a="http://schemas.openxmlformats.org/drawingml/2006/main" noChangeAspect="1"/>
+            </wp:cNvGraphicFramePr>
+            <a:graphic xmlns:a="http://schemas.openxmlformats.org/drawingml/2006/main">
+              <a:graphicData uri="http://schemas.openxmlformats.org/drawingml/2006/picture">
+                <pic:pic xmlns:pic="http://schemas.openxmlformats.org/drawingml/2006/picture">
+                  <pic:nvPicPr>
+                    <pic:cNvPr id="1" name=""/>
+                    <pic:cNvPicPr/>
+                  </pic:nvPicPr>
+                  <pic:blipFill rotWithShape="1">
+                    <a:blip r:embed="rId20"/>
+                    <a:srcRect t="84339" r="51228"/>
+                    <a:stretch/>
+                  </pic:blipFill>
+                  <pic:spPr bwMode="auto">
+                    <a:xfrm>
+                      <a:off x="0" y="0"/>
+                      <a:ext cx="5885685" cy="909449"/>
+                    </a:xfrm>
+                    <a:prstGeom prst="rect">
+                      <a:avLst/>
+                    </a:prstGeom>
+                    <a:ln>
+                      <a:noFill/>
+                    </a:ln>
+                    <a:extLst>
+                      <a:ext uri="{53640926-AAD7-44D8-BBD7-CCE9431645EC}">
+                        <a14:shadowObscured xmlns:a14="http://schemas.microsoft.com/office/drawing/2010/main"/>
+                      </a:ext>
+                    </a:extLst>
+                  </pic:spPr>
+                </pic:pic>
+              </a:graphicData>
+            </a:graphic>
+          </wp:inline>
+        </w:drawing>
+      </w:r>
+    </w:p>
+    <w:p>
+      <w:pPr>
+        <w:spacing w:before="100" w:beforeAutospacing="1" w:after="100" w:afterAutospacing="1" w:line="240" w:lineRule="auto"/>
+        <w:ind w:left="-567"/>
+        <w:jc w:val="center"/>
+        <w:rPr>
+          <w:rFonts w:ascii="Times New Roman" w:eastAsia="Times New Roman" w:hAnsi="Times New Roman" w:cs="Times New Roman"/>
+          <w:sz w:val="24"/>
+          <w:szCs w:val="24"/>
+          <w:lang w:eastAsia="it-IT"/>
+        </w:rPr>
+      </w:pPr>
+    </w:p>
+    <w:p>
+      <w:pPr>
+        <w:pStyle w:val="Didascalia"/>
+        <w:keepNext/>
+        <w:jc w:val="center"/>
+      </w:pPr>
+      <w:r>
+        <w:t>query di eliminazione</w:t>
+      </w:r>
+    </w:p>
+    <w:p>
+      <w:pPr>
+        <w:spacing w:before="100" w:beforeAutospacing="1" w:after="100" w:afterAutospacing="1" w:line="240" w:lineRule="auto"/>
+        <w:ind w:left="-567"/>
+        <w:jc w:val="center"/>
+        <w:rPr>
+          <w:rFonts w:ascii="Times New Roman" w:eastAsia="Times New Roman" w:hAnsi="Times New Roman" w:cs="Times New Roman"/>
+          <w:sz w:val="24"/>
+          <w:szCs w:val="24"/>
+          <w:lang w:eastAsia="it-IT"/>
+        </w:rPr>
+      </w:pPr>
+      <w:r>
+        <w:rPr>
+          <w:rFonts w:ascii="Times New Roman" w:eastAsia="Times New Roman" w:hAnsi="Times New Roman" w:cs="Times New Roman"/>
+          <w:noProof/>
+          <w:sz w:val="24"/>
+          <w:szCs w:val="24"/>
+          <w:lang w:eastAsia="it-IT"/>
+        </w:rPr>
+        <w:drawing>
+          <wp:inline distT="0" distB="0" distL="0" distR="0" wp14:anchorId="0E9544F3" wp14:editId="53F39455">
+            <wp:extent cx="5760085" cy="1615440"/>
+            <wp:effectExtent l="0" t="0" r="0" b="3810"/>
+            <wp:docPr id="14" name="Immagine 14"/>
+            <wp:cNvGraphicFramePr>
+              <a:graphicFrameLocks xmlns:a="http://schemas.openxmlformats.org/drawingml/2006/main" noChangeAspect="1"/>
+            </wp:cNvGraphicFramePr>
+            <a:graphic xmlns:a="http://schemas.openxmlformats.org/drawingml/2006/main">
+              <a:graphicData uri="http://schemas.openxmlformats.org/drawingml/2006/picture">
+                <pic:pic xmlns:pic="http://schemas.openxmlformats.org/drawingml/2006/picture">
+                  <pic:nvPicPr>
+                    <pic:cNvPr id="1" name=""/>
+                    <pic:cNvPicPr/>
+                  </pic:nvPicPr>
+                  <pic:blipFill>
+                    <a:blip r:embed="rId21"/>
+                    <a:stretch>
+                      <a:fillRect/>
+                    </a:stretch>
+                  </pic:blipFill>
+                  <pic:spPr>
+                    <a:xfrm>
+                      <a:off x="0" y="0"/>
+                      <a:ext cx="5760085" cy="1615440"/>
+                    </a:xfrm>
+                    <a:prstGeom prst="rect">
+                      <a:avLst/>
+                    </a:prstGeom>
+                  </pic:spPr>
+                </pic:pic>
+              </a:graphicData>
+            </a:graphic>
+          </wp:inline>
+        </w:drawing>
+      </w:r>
+    </w:p>
+    <w:p>
+      <w:pPr>
+        <w:spacing w:before="100" w:beforeAutospacing="1" w:after="100" w:afterAutospacing="1" w:line="240" w:lineRule="auto"/>
+        <w:ind w:left="851"/>
+        <w:rPr>
+          <w:rFonts w:ascii="Times New Roman" w:eastAsia="Times New Roman" w:hAnsi="Times New Roman" w:cs="Times New Roman"/>
+          <w:sz w:val="24"/>
+          <w:szCs w:val="24"/>
+          <w:lang w:eastAsia="it-IT"/>
+        </w:rPr>
+      </w:pPr>
+    </w:p>
+    <w:p>
+      <w:pPr>
+        <w:spacing w:before="100" w:beforeAutospacing="1" w:after="100" w:afterAutospacing="1" w:line="240" w:lineRule="auto"/>
+        <w:ind w:left="851"/>
+        <w:rPr>
+          <w:rFonts w:ascii="Times New Roman" w:eastAsia="Times New Roman" w:hAnsi="Times New Roman" w:cs="Times New Roman"/>
+          <w:sz w:val="24"/>
+          <w:szCs w:val="24"/>
+          <w:lang w:eastAsia="it-IT"/>
+        </w:rPr>
+      </w:pPr>
+    </w:p>
+    <w:p>
+      <w:pPr>
+        <w:spacing w:before="100" w:beforeAutospacing="1" w:after="100" w:afterAutospacing="1" w:line="240" w:lineRule="auto"/>
+        <w:ind w:left="851"/>
+        <w:rPr>
+          <w:rFonts w:ascii="Times New Roman" w:eastAsia="Times New Roman" w:hAnsi="Times New Roman" w:cs="Times New Roman"/>
+          <w:sz w:val="24"/>
+          <w:szCs w:val="24"/>
+          <w:lang w:eastAsia="it-IT"/>
+        </w:rPr>
+      </w:pPr>
+    </w:p>
+    <w:p>
+      <w:pPr>
+        <w:spacing w:before="100" w:beforeAutospacing="1" w:after="100" w:afterAutospacing="1" w:line="240" w:lineRule="auto"/>
+        <w:ind w:left="851"/>
+        <w:rPr>
+          <w:rFonts w:ascii="Times New Roman" w:eastAsia="Times New Roman" w:hAnsi="Times New Roman" w:cs="Times New Roman"/>
+          <w:sz w:val="24"/>
+          <w:szCs w:val="24"/>
+          <w:lang w:eastAsia="it-IT"/>
+        </w:rPr>
+      </w:pPr>
+    </w:p>
+    <w:p>
+      <w:pPr>
+        <w:pStyle w:val="Didascalia"/>
+        <w:keepNext/>
+        <w:jc w:val="center"/>
+      </w:pPr>
+      <w:r>
+        <w:lastRenderedPageBreak/>
+        <w:t>Prima</w:t>
+      </w:r>
+    </w:p>
+    <w:p>
+      <w:pPr>
+        <w:spacing w:before="100" w:beforeAutospacing="1" w:after="100" w:afterAutospacing="1" w:line="240" w:lineRule="auto"/>
+        <w:ind w:left="-567"/>
+        <w:jc w:val="center"/>
+        <w:rPr>
+          <w:rFonts w:ascii="Times New Roman" w:eastAsia="Times New Roman" w:hAnsi="Times New Roman" w:cs="Times New Roman"/>
+          <w:sz w:val="24"/>
+          <w:szCs w:val="24"/>
+          <w:lang w:eastAsia="it-IT"/>
+        </w:rPr>
+      </w:pPr>
+      <w:r>
+        <w:rPr>
+          <w:rFonts w:ascii="Times New Roman" w:eastAsia="Times New Roman" w:hAnsi="Times New Roman" w:cs="Times New Roman"/>
+          <w:noProof/>
+          <w:sz w:val="24"/>
+          <w:szCs w:val="24"/>
+          <w:lang w:eastAsia="it-IT"/>
+        </w:rPr>
+        <w:drawing>
+          <wp:inline distT="0" distB="0" distL="0" distR="0" wp14:anchorId="7F3CE4DA" wp14:editId="5E2483D1">
+            <wp:extent cx="5249008" cy="1695687"/>
+            <wp:effectExtent l="0" t="0" r="0" b="0"/>
+            <wp:docPr id="15" name="Immagine 15"/>
+            <wp:cNvGraphicFramePr>
+              <a:graphicFrameLocks xmlns:a="http://schemas.openxmlformats.org/drawingml/2006/main" noChangeAspect="1"/>
+            </wp:cNvGraphicFramePr>
+            <a:graphic xmlns:a="http://schemas.openxmlformats.org/drawingml/2006/main">
+              <a:graphicData uri="http://schemas.openxmlformats.org/drawingml/2006/picture">
+                <pic:pic xmlns:pic="http://schemas.openxmlformats.org/drawingml/2006/picture">
+                  <pic:nvPicPr>
+                    <pic:cNvPr id="1" name=""/>
+                    <pic:cNvPicPr/>
+                  </pic:nvPicPr>
+                  <pic:blipFill>
+                    <a:blip r:embed="rId22"/>
+                    <a:stretch>
+                      <a:fillRect/>
+                    </a:stretch>
+                  </pic:blipFill>
+                  <pic:spPr>
+                    <a:xfrm>
+                      <a:off x="0" y="0"/>
+                      <a:ext cx="5249008" cy="1695687"/>
+                    </a:xfrm>
+                    <a:prstGeom prst="rect">
+                      <a:avLst/>
+                    </a:prstGeom>
+                  </pic:spPr>
+                </pic:pic>
+              </a:graphicData>
+            </a:graphic>
+          </wp:inline>
+        </w:drawing>
+      </w:r>
+    </w:p>
+    <w:p>
+      <w:pPr>
+        <w:spacing w:before="100" w:beforeAutospacing="1" w:after="100" w:afterAutospacing="1" w:line="240" w:lineRule="auto"/>
+        <w:ind w:left="851"/>
+        <w:rPr>
+          <w:rFonts w:ascii="Times New Roman" w:eastAsia="Times New Roman" w:hAnsi="Times New Roman" w:cs="Times New Roman"/>
+          <w:sz w:val="24"/>
+          <w:szCs w:val="24"/>
+          <w:lang w:eastAsia="it-IT"/>
+        </w:rPr>
+      </w:pPr>
+    </w:p>
+    <w:p>
+      <w:pPr>
+        <w:pStyle w:val="Didascalia"/>
+        <w:keepNext/>
+        <w:jc w:val="center"/>
+      </w:pPr>
+      <w:r>
+        <w:t>Dopo</w:t>
+      </w:r>
+    </w:p>
+    <w:p>
+      <w:pPr>
+        <w:spacing w:before="100" w:beforeAutospacing="1" w:after="100" w:afterAutospacing="1" w:line="240" w:lineRule="auto"/>
+        <w:ind w:left="-567"/>
+        <w:jc w:val="center"/>
+        <w:rPr>
+          <w:rFonts w:ascii="Times New Roman" w:eastAsia="Times New Roman" w:hAnsi="Times New Roman" w:cs="Times New Roman"/>
+          <w:sz w:val="24"/>
+          <w:szCs w:val="24"/>
+          <w:lang w:eastAsia="it-IT"/>
+        </w:rPr>
+      </w:pPr>
+      <w:r>
+        <w:rPr>
+          <w:rFonts w:ascii="Times New Roman" w:eastAsia="Times New Roman" w:hAnsi="Times New Roman" w:cs="Times New Roman"/>
+          <w:noProof/>
+          <w:sz w:val="24"/>
+          <w:szCs w:val="24"/>
+          <w:lang w:eastAsia="it-IT"/>
+        </w:rPr>
+        <w:drawing>
+          <wp:inline distT="0" distB="0" distL="0" distR="0" wp14:anchorId="5D5BFAA1" wp14:editId="2CAAD399">
+            <wp:extent cx="5144218" cy="1495634"/>
+            <wp:effectExtent l="0" t="0" r="0" b="9525"/>
+            <wp:docPr id="13" name="Immagine 13"/>
+            <wp:cNvGraphicFramePr>
+              <a:graphicFrameLocks xmlns:a="http://schemas.openxmlformats.org/drawingml/2006/main" noChangeAspect="1"/>
+            </wp:cNvGraphicFramePr>
+            <a:graphic xmlns:a="http://schemas.openxmlformats.org/drawingml/2006/main">
+              <a:graphicData uri="http://schemas.openxmlformats.org/drawingml/2006/picture">
+                <pic:pic xmlns:pic="http://schemas.openxmlformats.org/drawingml/2006/picture">
+                  <pic:nvPicPr>
+                    <pic:cNvPr id="1" name=""/>
+                    <pic:cNvPicPr/>
+                  </pic:nvPicPr>
+                  <pic:blipFill>
+                    <a:blip r:embed="rId23"/>
+                    <a:stretch>
+                      <a:fillRect/>
+                    </a:stretch>
+                  </pic:blipFill>
+                  <pic:spPr>
+                    <a:xfrm>
+                      <a:off x="0" y="0"/>
+                      <a:ext cx="5144218" cy="1495634"/>
+                    </a:xfrm>
+                    <a:prstGeom prst="rect">
+                      <a:avLst/>
+                    </a:prstGeom>
+                  </pic:spPr>
+                </pic:pic>
+              </a:graphicData>
+            </a:graphic>
+          </wp:inline>
+        </w:drawing>
+      </w:r>
+    </w:p>
+    <w:p>
+      <w:pPr>
+        <w:spacing w:before="100" w:beforeAutospacing="1" w:after="100" w:afterAutospacing="1" w:line="240" w:lineRule="auto"/>
+        <w:ind w:left="851"/>
+        <w:rPr>
+          <w:rFonts w:ascii="Times New Roman" w:eastAsia="Times New Roman" w:hAnsi="Times New Roman" w:cs="Times New Roman"/>
+          <w:sz w:val="24"/>
+          <w:szCs w:val="24"/>
+          <w:lang w:eastAsia="it-IT"/>
+        </w:rPr>
+      </w:pPr>
+    </w:p>
+    <w:p>
+      <w:pPr>
+        <w:spacing w:before="100" w:beforeAutospacing="1" w:after="100" w:afterAutospacing="1" w:line="240" w:lineRule="auto"/>
+        <w:ind w:left="851"/>
+        <w:rPr>
+          <w:rFonts w:ascii="Times New Roman" w:eastAsia="Times New Roman" w:hAnsi="Times New Roman" w:cs="Times New Roman"/>
+          <w:sz w:val="24"/>
+          <w:szCs w:val="24"/>
+          <w:lang w:eastAsia="it-IT"/>
+        </w:rPr>
+      </w:pPr>
+    </w:p>
+    <w:p>
+      <w:pPr>
+        <w:spacing w:before="100" w:beforeAutospacing="1" w:after="100" w:afterAutospacing="1" w:line="240" w:lineRule="auto"/>
+        <w:ind w:left="851"/>
+        <w:rPr>
+          <w:rFonts w:ascii="Times New Roman" w:eastAsia="Times New Roman" w:hAnsi="Times New Roman" w:cs="Times New Roman"/>
+          <w:sz w:val="24"/>
+          <w:szCs w:val="24"/>
+          <w:lang w:eastAsia="it-IT"/>
+        </w:rPr>
+      </w:pPr>
+    </w:p>
+    <w:p>
+      <w:pPr>
+        <w:spacing w:before="100" w:beforeAutospacing="1" w:after="100" w:afterAutospacing="1" w:line="240" w:lineRule="auto"/>
+        <w:ind w:left="851"/>
+        <w:rPr>
+          <w:rFonts w:ascii="Times New Roman" w:eastAsia="Times New Roman" w:hAnsi="Times New Roman" w:cs="Times New Roman"/>
+          <w:sz w:val="24"/>
+          <w:szCs w:val="24"/>
+          <w:lang w:eastAsia="it-IT"/>
+        </w:rPr>
+      </w:pPr>
+    </w:p>
+    <w:p>
+      <w:pPr>
+        <w:spacing w:before="100" w:beforeAutospacing="1" w:after="100" w:afterAutospacing="1" w:line="240" w:lineRule="auto"/>
+        <w:ind w:left="851"/>
+        <w:rPr>
+          <w:rFonts w:ascii="Times New Roman" w:eastAsia="Times New Roman" w:hAnsi="Times New Roman" w:cs="Times New Roman"/>
+          <w:sz w:val="24"/>
+          <w:szCs w:val="24"/>
+          <w:lang w:eastAsia="it-IT"/>
+        </w:rPr>
+      </w:pPr>
+    </w:p>
+    <w:p>
+      <w:pPr>
+        <w:spacing w:before="100" w:beforeAutospacing="1" w:after="100" w:afterAutospacing="1" w:line="240" w:lineRule="auto"/>
+        <w:ind w:left="851"/>
+        <w:rPr>
+          <w:rFonts w:ascii="Times New Roman" w:eastAsia="Times New Roman" w:hAnsi="Times New Roman" w:cs="Times New Roman"/>
+          <w:sz w:val="24"/>
+          <w:szCs w:val="24"/>
+          <w:lang w:eastAsia="it-IT"/>
+        </w:rPr>
+      </w:pPr>
+    </w:p>
+    <w:p>
+      <w:pPr>
+        <w:spacing w:before="100" w:beforeAutospacing="1" w:after="100" w:afterAutospacing="1" w:line="240" w:lineRule="auto"/>
+        <w:ind w:left="851"/>
+        <w:rPr>
+          <w:rFonts w:ascii="Times New Roman" w:eastAsia="Times New Roman" w:hAnsi="Times New Roman" w:cs="Times New Roman"/>
+          <w:sz w:val="24"/>
+          <w:szCs w:val="24"/>
+          <w:lang w:eastAsia="it-IT"/>
+        </w:rPr>
+      </w:pPr>
+    </w:p>
+    <w:p>
+      <w:pPr>
+        <w:spacing w:before="100" w:beforeAutospacing="1" w:after="100" w:afterAutospacing="1" w:line="240" w:lineRule="auto"/>
+        <w:ind w:left="851"/>
+        <w:rPr>
+          <w:rFonts w:ascii="Times New Roman" w:eastAsia="Times New Roman" w:hAnsi="Times New Roman" w:cs="Times New Roman"/>
+          <w:sz w:val="24"/>
+          <w:szCs w:val="24"/>
+          <w:lang w:eastAsia="it-IT"/>
+        </w:rPr>
+      </w:pPr>
+    </w:p>
+    <w:p>
+      <w:pPr>
+        <w:spacing w:before="100" w:beforeAutospacing="1" w:after="100" w:afterAutospacing="1" w:line="240" w:lineRule="auto"/>
+        <w:ind w:left="851"/>
+        <w:rPr>
+          <w:rFonts w:ascii="Times New Roman" w:eastAsia="Times New Roman" w:hAnsi="Times New Roman" w:cs="Times New Roman"/>
+          <w:sz w:val="24"/>
+          <w:szCs w:val="24"/>
+          <w:lang w:eastAsia="it-IT"/>
+        </w:rPr>
+      </w:pPr>
+    </w:p>
+    <w:p>
+      <w:pPr>
+        <w:spacing w:before="100" w:beforeAutospacing="1" w:after="100" w:afterAutospacing="1" w:line="240" w:lineRule="auto"/>
+        <w:ind w:left="851"/>
+        <w:rPr>
+          <w:rFonts w:ascii="Times New Roman" w:eastAsia="Times New Roman" w:hAnsi="Times New Roman" w:cs="Times New Roman"/>
+          <w:sz w:val="24"/>
+          <w:szCs w:val="24"/>
+          <w:lang w:eastAsia="it-IT"/>
+        </w:rPr>
+      </w:pPr>
+    </w:p>
+    <w:p>
+      <w:pPr>
+        <w:spacing w:before="100" w:beforeAutospacing="1" w:after="100" w:afterAutospacing="1" w:line="240" w:lineRule="auto"/>
+        <w:ind w:left="851"/>
+        <w:rPr>
+          <w:rFonts w:ascii="Times New Roman" w:eastAsia="Times New Roman" w:hAnsi="Times New Roman" w:cs="Times New Roman"/>
+          <w:sz w:val="24"/>
+          <w:szCs w:val="24"/>
+          <w:lang w:eastAsia="it-IT"/>
+        </w:rPr>
+      </w:pPr>
+    </w:p>
+    <w:p>
+      <w:pPr>
+        <w:spacing w:before="100" w:beforeAutospacing="1" w:after="100" w:afterAutospacing="1" w:line="240" w:lineRule="auto"/>
+        <w:ind w:left="851"/>
+        <w:rPr>
+          <w:rFonts w:ascii="Times New Roman" w:eastAsia="Times New Roman" w:hAnsi="Times New Roman" w:cs="Times New Roman"/>
+          <w:sz w:val="24"/>
+          <w:szCs w:val="24"/>
+          <w:lang w:eastAsia="it-IT"/>
+        </w:rPr>
+      </w:pPr>
+    </w:p>
+    <w:p>
+      <w:pPr>
+        <w:spacing w:before="100" w:beforeAutospacing="1" w:after="100" w:afterAutospacing="1" w:line="240" w:lineRule="auto"/>
+        <w:ind w:left="851"/>
+        <w:rPr>
+          <w:rFonts w:ascii="Times New Roman" w:eastAsia="Times New Roman" w:hAnsi="Times New Roman" w:cs="Times New Roman"/>
+          <w:sz w:val="24"/>
+          <w:szCs w:val="24"/>
+          <w:lang w:eastAsia="it-IT"/>
+        </w:rPr>
+      </w:pPr>
+    </w:p>
+    <w:p>
+      <w:pPr>
+        <w:spacing w:before="100" w:beforeAutospacing="1" w:after="100" w:afterAutospacing="1" w:line="240" w:lineRule="auto"/>
+        <w:ind w:left="851"/>
+        <w:rPr>
+          <w:rFonts w:ascii="Times New Roman" w:eastAsia="Times New Roman" w:hAnsi="Times New Roman" w:cs="Times New Roman"/>
+          <w:b/>
+          <w:bCs/>
+          <w:sz w:val="24"/>
+          <w:szCs w:val="24"/>
+          <w:lang w:eastAsia="it-IT"/>
+        </w:rPr>
+      </w:pPr>
+      <w:r>
+        <w:rPr>
+          <w:rFonts w:ascii="Times New Roman" w:eastAsia="Times New Roman" w:hAnsi="Times New Roman" w:cs="Times New Roman"/>
+          <w:b/>
+          <w:bCs/>
+          <w:sz w:val="24"/>
+          <w:szCs w:val="24"/>
+          <w:lang w:eastAsia="it-IT"/>
+        </w:rPr>
+        <w:lastRenderedPageBreak/>
+        <w:t>• Inserita una provincia da input visualizzare l’elenco, ordinato città, di tutte le attrazioni turistiche che risultano disponibili in tale provincia</w:t>
+      </w:r>
+    </w:p>
+    <w:p>
+      <w:pPr>
+        <w:spacing w:before="100" w:beforeAutospacing="1" w:after="100" w:afterAutospacing="1" w:line="240" w:lineRule="auto"/>
+        <w:ind w:left="851"/>
+        <w:rPr>
+          <w:rFonts w:ascii="Times New Roman" w:eastAsia="Times New Roman" w:hAnsi="Times New Roman" w:cs="Times New Roman"/>
+          <w:b/>
+          <w:bCs/>
+          <w:sz w:val="24"/>
+          <w:szCs w:val="24"/>
+          <w:lang w:eastAsia="it-IT"/>
+        </w:rPr>
+      </w:pPr>
+    </w:p>
+    <w:p>
+      <w:pPr>
+        <w:pStyle w:val="Didascalia"/>
+        <w:keepNext/>
+        <w:jc w:val="center"/>
+        <w:rPr>
+          <w:u w:val="single"/>
+        </w:rPr>
+      </w:pPr>
+      <w:r>
+        <w:t>selezione delle attrazioni in una provincia</w:t>
+      </w:r>
+    </w:p>
+    <w:p>
+      <w:pPr>
+        <w:spacing w:before="100" w:beforeAutospacing="1" w:after="100" w:afterAutospacing="1" w:line="240" w:lineRule="auto"/>
+        <w:ind w:left="-567"/>
+        <w:jc w:val="center"/>
+        <w:rPr>
+          <w:rFonts w:ascii="Times New Roman" w:eastAsia="Times New Roman" w:hAnsi="Times New Roman" w:cs="Times New Roman"/>
+          <w:sz w:val="24"/>
+          <w:szCs w:val="24"/>
+          <w:lang w:eastAsia="it-IT"/>
+        </w:rPr>
+      </w:pPr>
+      <w:r>
+        <w:rPr>
+          <w:rFonts w:ascii="Times New Roman" w:eastAsia="Times New Roman" w:hAnsi="Times New Roman" w:cs="Times New Roman"/>
+          <w:noProof/>
+          <w:sz w:val="24"/>
+          <w:szCs w:val="24"/>
+          <w:lang w:eastAsia="it-IT"/>
+        </w:rPr>
+        <w:drawing>
+          <wp:inline distT="0" distB="0" distL="0" distR="0" wp14:anchorId="43EB78C1" wp14:editId="04F431E9">
+            <wp:extent cx="5671609" cy="548640"/>
+            <wp:effectExtent l="0" t="0" r="5715" b="3810"/>
+            <wp:docPr id="24" name="Immagine 24"/>
+            <wp:cNvGraphicFramePr>
+              <a:graphicFrameLocks xmlns:a="http://schemas.openxmlformats.org/drawingml/2006/main" noChangeAspect="1"/>
+            </wp:cNvGraphicFramePr>
+            <a:graphic xmlns:a="http://schemas.openxmlformats.org/drawingml/2006/main">
+              <a:graphicData uri="http://schemas.openxmlformats.org/drawingml/2006/picture">
+                <pic:pic xmlns:pic="http://schemas.openxmlformats.org/drawingml/2006/picture">
+                  <pic:nvPicPr>
+                    <pic:cNvPr id="1" name=""/>
+                    <pic:cNvPicPr/>
+                  </pic:nvPicPr>
+                  <pic:blipFill rotWithShape="1">
+                    <a:blip r:embed="rId24"/>
+                    <a:srcRect b="91652"/>
+                    <a:stretch/>
+                  </pic:blipFill>
+                  <pic:spPr bwMode="auto">
+                    <a:xfrm>
+                      <a:off x="0" y="0"/>
+                      <a:ext cx="5782919" cy="559408"/>
+                    </a:xfrm>
+                    <a:prstGeom prst="rect">
+                      <a:avLst/>
+                    </a:prstGeom>
+                    <a:ln>
+                      <a:noFill/>
+                    </a:ln>
+                    <a:extLst>
+                      <a:ext uri="{53640926-AAD7-44D8-BBD7-CCE9431645EC}">
+                        <a14:shadowObscured xmlns:a14="http://schemas.microsoft.com/office/drawing/2010/main"/>
+                      </a:ext>
+                    </a:extLst>
+                  </pic:spPr>
+                </pic:pic>
+              </a:graphicData>
+            </a:graphic>
+          </wp:inline>
+        </w:drawing>
+      </w:r>
+    </w:p>
+    <w:p>
+      <w:pPr>
+        <w:spacing w:before="100" w:beforeAutospacing="1" w:after="100" w:afterAutospacing="1" w:line="240" w:lineRule="auto"/>
+        <w:ind w:left="-567"/>
+        <w:jc w:val="center"/>
+        <w:rPr>
+          <w:rFonts w:ascii="Times New Roman" w:eastAsia="Times New Roman" w:hAnsi="Times New Roman" w:cs="Times New Roman"/>
+          <w:sz w:val="24"/>
+          <w:szCs w:val="24"/>
+          <w:lang w:eastAsia="it-IT"/>
+        </w:rPr>
+      </w:pPr>
+    </w:p>
+    <w:p>
+      <w:pPr>
+        <w:spacing w:before="100" w:beforeAutospacing="1" w:after="100" w:afterAutospacing="1" w:line="240" w:lineRule="auto"/>
+        <w:ind w:left="-567"/>
+        <w:jc w:val="center"/>
+        <w:rPr>
+          <w:rFonts w:ascii="Times New Roman" w:eastAsia="Times New Roman" w:hAnsi="Times New Roman" w:cs="Times New Roman"/>
+          <w:sz w:val="24"/>
+          <w:szCs w:val="24"/>
+          <w:lang w:eastAsia="it-IT"/>
+        </w:rPr>
+      </w:pPr>
+      <w:r>
+        <w:rPr>
+          <w:rFonts w:ascii="Times New Roman" w:eastAsia="Times New Roman" w:hAnsi="Times New Roman" w:cs="Times New Roman"/>
+          <w:sz w:val="24"/>
+          <w:szCs w:val="24"/>
+          <w:lang w:eastAsia="it-IT"/>
+        </w:rPr>
+        <w:drawing>
+          <wp:inline distT="0" distB="0" distL="0" distR="0" wp14:anchorId="2A87F6D1" wp14:editId="07EAC515">
+            <wp:extent cx="5622703" cy="1192695"/>
+            <wp:effectExtent l="0" t="0" r="0" b="7620"/>
+            <wp:docPr id="27" name="Immagine 27"/>
+            <wp:cNvGraphicFramePr>
+              <a:graphicFrameLocks xmlns:a="http://schemas.openxmlformats.org/drawingml/2006/main" noChangeAspect="1"/>
+            </wp:cNvGraphicFramePr>
+            <a:graphic xmlns:a="http://schemas.openxmlformats.org/drawingml/2006/main">
+              <a:graphicData uri="http://schemas.openxmlformats.org/drawingml/2006/picture">
+                <pic:pic xmlns:pic="http://schemas.openxmlformats.org/drawingml/2006/picture">
+                  <pic:nvPicPr>
+                    <pic:cNvPr id="1" name=""/>
+                    <pic:cNvPicPr/>
+                  </pic:nvPicPr>
+                  <pic:blipFill>
+                    <a:blip r:embed="rId25"/>
+                    <a:stretch>
+                      <a:fillRect/>
+                    </a:stretch>
+                  </pic:blipFill>
+                  <pic:spPr>
+                    <a:xfrm>
+                      <a:off x="0" y="0"/>
+                      <a:ext cx="5657249" cy="1200023"/>
+                    </a:xfrm>
+                    <a:prstGeom prst="rect">
+                      <a:avLst/>
+                    </a:prstGeom>
+                  </pic:spPr>
+                </pic:pic>
+              </a:graphicData>
+            </a:graphic>
+          </wp:inline>
+        </w:drawing>
+      </w:r>
+    </w:p>
+    <w:p>
+      <w:pPr>
+        <w:spacing w:before="100" w:beforeAutospacing="1" w:after="100" w:afterAutospacing="1" w:line="240" w:lineRule="auto"/>
+        <w:ind w:left="851"/>
+        <w:rPr>
+          <w:rFonts w:ascii="Times New Roman" w:eastAsia="Times New Roman" w:hAnsi="Times New Roman" w:cs="Times New Roman"/>
+          <w:b/>
+          <w:bCs/>
+          <w:sz w:val="24"/>
+          <w:szCs w:val="24"/>
+          <w:lang w:eastAsia="it-IT"/>
+        </w:rPr>
+      </w:pPr>
+    </w:p>
+    <w:p>
+      <w:pPr>
+        <w:spacing w:before="100" w:beforeAutospacing="1" w:after="100" w:afterAutospacing="1" w:line="240" w:lineRule="auto"/>
+        <w:ind w:left="851"/>
+        <w:rPr>
+          <w:rFonts w:ascii="Times New Roman" w:eastAsia="Times New Roman" w:hAnsi="Times New Roman" w:cs="Times New Roman"/>
+          <w:b/>
+          <w:bCs/>
+          <w:sz w:val="24"/>
+          <w:szCs w:val="24"/>
+          <w:lang w:eastAsia="it-IT"/>
+        </w:rPr>
+      </w:pPr>
+    </w:p>
+    <w:p>
+      <w:pPr>
+        <w:spacing w:before="100" w:beforeAutospacing="1" w:after="100" w:afterAutospacing="1" w:line="240" w:lineRule="auto"/>
+        <w:ind w:left="851"/>
+        <w:rPr>
+          <w:rFonts w:ascii="Times New Roman" w:eastAsia="Times New Roman" w:hAnsi="Times New Roman" w:cs="Times New Roman"/>
+          <w:b/>
+          <w:bCs/>
+          <w:sz w:val="24"/>
+          <w:szCs w:val="24"/>
+          <w:lang w:eastAsia="it-IT"/>
+        </w:rPr>
+      </w:pPr>
+    </w:p>
+    <w:p>
+      <w:pPr>
+        <w:spacing w:before="100" w:beforeAutospacing="1" w:after="100" w:afterAutospacing="1" w:line="240" w:lineRule="auto"/>
+        <w:ind w:left="851"/>
+        <w:rPr>
+          <w:rFonts w:ascii="Times New Roman" w:eastAsia="Times New Roman" w:hAnsi="Times New Roman" w:cs="Times New Roman"/>
+          <w:b/>
+          <w:bCs/>
+          <w:sz w:val="24"/>
+          <w:szCs w:val="24"/>
+          <w:lang w:eastAsia="it-IT"/>
+        </w:rPr>
+      </w:pPr>
+    </w:p>
+    <w:p>
+      <w:pPr>
+        <w:spacing w:before="100" w:beforeAutospacing="1" w:after="100" w:afterAutospacing="1" w:line="240" w:lineRule="auto"/>
+        <w:ind w:left="851"/>
+        <w:rPr>
+          <w:rFonts w:ascii="Times New Roman" w:eastAsia="Times New Roman" w:hAnsi="Times New Roman" w:cs="Times New Roman"/>
+          <w:b/>
+          <w:bCs/>
+          <w:sz w:val="24"/>
+          <w:szCs w:val="24"/>
+          <w:lang w:eastAsia="it-IT"/>
+        </w:rPr>
+      </w:pPr>
+    </w:p>
+    <w:p>
+      <w:pPr>
+        <w:spacing w:before="100" w:beforeAutospacing="1" w:after="100" w:afterAutospacing="1" w:line="240" w:lineRule="auto"/>
+        <w:ind w:left="851"/>
+        <w:rPr>
+          <w:rFonts w:ascii="Times New Roman" w:eastAsia="Times New Roman" w:hAnsi="Times New Roman" w:cs="Times New Roman"/>
+          <w:b/>
+          <w:bCs/>
+          <w:sz w:val="24"/>
+          <w:szCs w:val="24"/>
+          <w:lang w:eastAsia="it-IT"/>
+        </w:rPr>
+      </w:pPr>
+    </w:p>
+    <w:p>
+      <w:pPr>
+        <w:spacing w:before="100" w:beforeAutospacing="1" w:after="100" w:afterAutospacing="1" w:line="240" w:lineRule="auto"/>
+        <w:ind w:left="851"/>
+        <w:rPr>
+          <w:rFonts w:ascii="Times New Roman" w:eastAsia="Times New Roman" w:hAnsi="Times New Roman" w:cs="Times New Roman"/>
+          <w:b/>
+          <w:bCs/>
+          <w:sz w:val="24"/>
+          <w:szCs w:val="24"/>
+          <w:lang w:eastAsia="it-IT"/>
+        </w:rPr>
+      </w:pPr>
+    </w:p>
+    <w:p>
+      <w:pPr>
+        <w:spacing w:before="100" w:beforeAutospacing="1" w:after="100" w:afterAutospacing="1" w:line="240" w:lineRule="auto"/>
+        <w:ind w:left="851"/>
+        <w:rPr>
+          <w:rFonts w:ascii="Times New Roman" w:eastAsia="Times New Roman" w:hAnsi="Times New Roman" w:cs="Times New Roman"/>
+          <w:b/>
+          <w:bCs/>
+          <w:sz w:val="24"/>
+          <w:szCs w:val="24"/>
+          <w:lang w:eastAsia="it-IT"/>
+        </w:rPr>
+      </w:pPr>
+    </w:p>
+    <w:p>
+      <w:pPr>
+        <w:spacing w:before="100" w:beforeAutospacing="1" w:after="100" w:afterAutospacing="1" w:line="240" w:lineRule="auto"/>
+        <w:ind w:left="851"/>
+        <w:rPr>
+          <w:rFonts w:ascii="Times New Roman" w:eastAsia="Times New Roman" w:hAnsi="Times New Roman" w:cs="Times New Roman"/>
+          <w:b/>
+          <w:bCs/>
+          <w:sz w:val="24"/>
+          <w:szCs w:val="24"/>
+          <w:lang w:eastAsia="it-IT"/>
+        </w:rPr>
+      </w:pPr>
+    </w:p>
+    <w:p>
+      <w:pPr>
+        <w:spacing w:before="100" w:beforeAutospacing="1" w:after="100" w:afterAutospacing="1" w:line="240" w:lineRule="auto"/>
+        <w:ind w:left="851"/>
+        <w:rPr>
+          <w:rFonts w:ascii="Times New Roman" w:eastAsia="Times New Roman" w:hAnsi="Times New Roman" w:cs="Times New Roman"/>
+          <w:b/>
+          <w:bCs/>
+          <w:sz w:val="24"/>
+          <w:szCs w:val="24"/>
+          <w:lang w:eastAsia="it-IT"/>
+        </w:rPr>
+      </w:pPr>
+    </w:p>
+    <w:p>
+      <w:pPr>
+        <w:spacing w:before="100" w:beforeAutospacing="1" w:after="100" w:afterAutospacing="1" w:line="240" w:lineRule="auto"/>
+        <w:ind w:left="851"/>
+        <w:rPr>
+          <w:rFonts w:ascii="Times New Roman" w:eastAsia="Times New Roman" w:hAnsi="Times New Roman" w:cs="Times New Roman"/>
+          <w:b/>
+          <w:bCs/>
+          <w:sz w:val="24"/>
+          <w:szCs w:val="24"/>
+          <w:lang w:eastAsia="it-IT"/>
+        </w:rPr>
+      </w:pPr>
+    </w:p>
+    <w:p>
+      <w:pPr>
+        <w:spacing w:before="100" w:beforeAutospacing="1" w:after="100" w:afterAutospacing="1" w:line="240" w:lineRule="auto"/>
+        <w:ind w:left="851"/>
+        <w:rPr>
+          <w:rFonts w:ascii="Times New Roman" w:eastAsia="Times New Roman" w:hAnsi="Times New Roman" w:cs="Times New Roman"/>
+          <w:b/>
+          <w:bCs/>
+          <w:sz w:val="24"/>
+          <w:szCs w:val="24"/>
+          <w:lang w:eastAsia="it-IT"/>
+        </w:rPr>
+      </w:pPr>
+    </w:p>
+    <w:p>
+      <w:pPr>
+        <w:spacing w:before="100" w:beforeAutospacing="1" w:after="100" w:afterAutospacing="1" w:line="240" w:lineRule="auto"/>
+        <w:ind w:left="851"/>
+        <w:rPr>
+          <w:rFonts w:ascii="Times New Roman" w:eastAsia="Times New Roman" w:hAnsi="Times New Roman" w:cs="Times New Roman"/>
+          <w:b/>
+          <w:bCs/>
+          <w:sz w:val="24"/>
+          <w:szCs w:val="24"/>
+          <w:lang w:eastAsia="it-IT"/>
+        </w:rPr>
+      </w:pPr>
+    </w:p>
+    <w:p>
+      <w:pPr>
+        <w:spacing w:before="100" w:beforeAutospacing="1" w:after="100" w:afterAutospacing="1" w:line="240" w:lineRule="auto"/>
+        <w:ind w:left="851"/>
+        <w:rPr>
+          <w:rFonts w:ascii="Times New Roman" w:eastAsia="Times New Roman" w:hAnsi="Times New Roman" w:cs="Times New Roman"/>
+          <w:b/>
+          <w:bCs/>
+          <w:sz w:val="24"/>
+          <w:szCs w:val="24"/>
+          <w:lang w:eastAsia="it-IT"/>
+        </w:rPr>
+      </w:pPr>
+    </w:p>
+    <w:p>
+      <w:pPr>
+        <w:spacing w:before="100" w:beforeAutospacing="1" w:after="100" w:afterAutospacing="1" w:line="240" w:lineRule="auto"/>
+        <w:ind w:left="851"/>
+        <w:rPr>
+          <w:rFonts w:ascii="Times New Roman" w:eastAsia="Times New Roman" w:hAnsi="Times New Roman" w:cs="Times New Roman"/>
+          <w:b/>
+          <w:bCs/>
+          <w:sz w:val="24"/>
+          <w:szCs w:val="24"/>
+          <w:lang w:eastAsia="it-IT"/>
+        </w:rPr>
+      </w:pPr>
+    </w:p>
+    <w:p>
+      <w:pPr>
+        <w:spacing w:before="100" w:beforeAutospacing="1" w:after="100" w:afterAutospacing="1" w:line="240" w:lineRule="auto"/>
+        <w:ind w:left="851"/>
+        <w:rPr>
+          <w:rFonts w:ascii="Times New Roman" w:eastAsia="Times New Roman" w:hAnsi="Times New Roman" w:cs="Times New Roman"/>
+          <w:b/>
+          <w:bCs/>
+          <w:sz w:val="24"/>
+          <w:szCs w:val="24"/>
+          <w:lang w:eastAsia="it-IT"/>
+        </w:rPr>
+      </w:pPr>
+    </w:p>
+    <w:p>
+      <w:pPr>
+        <w:spacing w:before="100" w:beforeAutospacing="1" w:after="100" w:afterAutospacing="1" w:line="240" w:lineRule="auto"/>
+        <w:ind w:left="851"/>
+        <w:rPr>
+          <w:rFonts w:ascii="Times New Roman" w:eastAsia="Times New Roman" w:hAnsi="Times New Roman" w:cs="Times New Roman"/>
+          <w:b/>
+          <w:bCs/>
+          <w:sz w:val="24"/>
+          <w:szCs w:val="24"/>
+          <w:lang w:eastAsia="it-IT"/>
+        </w:rPr>
+      </w:pPr>
+    </w:p>
+    <w:p>
+      <w:pPr>
+        <w:spacing w:before="100" w:beforeAutospacing="1" w:after="100" w:afterAutospacing="1" w:line="240" w:lineRule="auto"/>
+        <w:ind w:left="851"/>
+        <w:rPr>
+          <w:rFonts w:ascii="Times New Roman" w:eastAsia="Times New Roman" w:hAnsi="Times New Roman" w:cs="Times New Roman"/>
+          <w:b/>
+          <w:bCs/>
+          <w:sz w:val="24"/>
+          <w:szCs w:val="24"/>
+          <w:lang w:eastAsia="it-IT"/>
+        </w:rPr>
+      </w:pPr>
+    </w:p>
+    <w:p>
+      <w:pPr>
+        <w:spacing w:before="100" w:beforeAutospacing="1" w:after="100" w:afterAutospacing="1" w:line="240" w:lineRule="auto"/>
+        <w:ind w:left="851"/>
+        <w:rPr>
+          <w:rFonts w:ascii="Times New Roman" w:eastAsia="Times New Roman" w:hAnsi="Times New Roman" w:cs="Times New Roman"/>
+          <w:b/>
+          <w:bCs/>
+          <w:sz w:val="24"/>
+          <w:szCs w:val="24"/>
+          <w:lang w:eastAsia="it-IT"/>
+        </w:rPr>
+      </w:pPr>
+      <w:r>
+        <w:rPr>
+          <w:rFonts w:ascii="Times New Roman" w:eastAsia="Times New Roman" w:hAnsi="Times New Roman" w:cs="Times New Roman"/>
+          <w:b/>
+          <w:bCs/>
+          <w:sz w:val="24"/>
+          <w:szCs w:val="24"/>
+          <w:lang w:eastAsia="it-IT"/>
+        </w:rPr>
+        <w:t>• Visualizzare l’elenco degli appartamenti che offrono servizi particolari scelti dall’utente attraverso chiavi di ricerca che è possibile utilizzare anche contemporaneamente</w:t>
+      </w:r>
+    </w:p>
+    <w:p>
+      <w:pPr>
+        <w:spacing w:before="100" w:beforeAutospacing="1" w:after="100" w:afterAutospacing="1" w:line="240" w:lineRule="auto"/>
+        <w:ind w:left="851"/>
+        <w:rPr>
+          <w:rFonts w:ascii="Times New Roman" w:eastAsia="Times New Roman" w:hAnsi="Times New Roman" w:cs="Times New Roman"/>
+          <w:sz w:val="24"/>
+          <w:szCs w:val="24"/>
+          <w:lang w:eastAsia="it-IT"/>
+        </w:rPr>
+      </w:pPr>
+    </w:p>
+    <w:p>
+      <w:pPr>
+        <w:pStyle w:val="Didascalia"/>
+        <w:keepNext/>
+        <w:jc w:val="center"/>
+      </w:pPr>
+      <w:r>
+        <w:t>selezione dei servizi per appartamenti</w:t>
+      </w:r>
+    </w:p>
+    <w:p>
+      <w:pPr>
+        <w:spacing w:before="100" w:beforeAutospacing="1" w:after="100" w:afterAutospacing="1" w:line="240" w:lineRule="auto"/>
+        <w:ind w:left="-567"/>
+        <w:jc w:val="center"/>
+        <w:rPr>
+          <w:rFonts w:ascii="Times New Roman" w:eastAsia="Times New Roman" w:hAnsi="Times New Roman" w:cs="Times New Roman"/>
+          <w:noProof/>
+          <w:sz w:val="24"/>
+          <w:szCs w:val="24"/>
+          <w:lang w:eastAsia="it-IT"/>
+        </w:rPr>
+      </w:pPr>
+      <w:r>
+        <w:rPr>
+          <w:rFonts w:ascii="Times New Roman" w:eastAsia="Times New Roman" w:hAnsi="Times New Roman" w:cs="Times New Roman"/>
+          <w:noProof/>
+          <w:sz w:val="24"/>
+          <w:szCs w:val="24"/>
+          <w:lang w:eastAsia="it-IT"/>
+        </w:rPr>
+        <w:drawing>
+          <wp:inline distT="0" distB="0" distL="0" distR="0" wp14:anchorId="780B6AEF" wp14:editId="22C40810">
+            <wp:extent cx="5760085" cy="381635"/>
+            <wp:effectExtent l="0" t="0" r="0" b="0"/>
+            <wp:docPr id="22" name="Immagine 22"/>
+            <wp:cNvGraphicFramePr>
+              <a:graphicFrameLocks xmlns:a="http://schemas.openxmlformats.org/drawingml/2006/main" noChangeAspect="1"/>
+            </wp:cNvGraphicFramePr>
+            <a:graphic xmlns:a="http://schemas.openxmlformats.org/drawingml/2006/main">
+              <a:graphicData uri="http://schemas.openxmlformats.org/drawingml/2006/picture">
+                <pic:pic xmlns:pic="http://schemas.openxmlformats.org/drawingml/2006/picture">
+                  <pic:nvPicPr>
+                    <pic:cNvPr id="1" name=""/>
+                    <pic:cNvPicPr/>
+                  </pic:nvPicPr>
+                  <pic:blipFill rotWithShape="1">
+                    <a:blip r:embed="rId26"/>
+                    <a:srcRect b="90949"/>
+                    <a:stretch/>
+                  </pic:blipFill>
+                  <pic:spPr bwMode="auto">
+                    <a:xfrm>
+                      <a:off x="0" y="0"/>
+                      <a:ext cx="5760085" cy="381635"/>
+                    </a:xfrm>
+                    <a:prstGeom prst="rect">
+                      <a:avLst/>
+                    </a:prstGeom>
+                    <a:ln>
+                      <a:noFill/>
+                    </a:ln>
+                    <a:extLst>
+                      <a:ext uri="{53640926-AAD7-44D8-BBD7-CCE9431645EC}">
+                        <a14:shadowObscured xmlns:a14="http://schemas.microsoft.com/office/drawing/2010/main"/>
+                      </a:ext>
+                    </a:extLst>
+                  </pic:spPr>
+                </pic:pic>
+              </a:graphicData>
+            </a:graphic>
+          </wp:inline>
+        </w:drawing>
+      </w:r>
+    </w:p>
+    <w:p>
+      <w:pPr>
+        <w:spacing w:before="100" w:beforeAutospacing="1" w:after="100" w:afterAutospacing="1" w:line="240" w:lineRule="auto"/>
+        <w:ind w:left="-567"/>
+        <w:jc w:val="center"/>
+        <w:rPr>
+          <w:rFonts w:ascii="Times New Roman" w:eastAsia="Times New Roman" w:hAnsi="Times New Roman" w:cs="Times New Roman"/>
+          <w:sz w:val="24"/>
+          <w:szCs w:val="24"/>
+          <w:lang w:eastAsia="it-IT"/>
+        </w:rPr>
+      </w:pPr>
+      <w:r>
+        <w:rPr>
+          <w:rFonts w:ascii="Times New Roman" w:eastAsia="Times New Roman" w:hAnsi="Times New Roman" w:cs="Times New Roman"/>
+          <w:sz w:val="24"/>
+          <w:szCs w:val="24"/>
+          <w:lang w:eastAsia="it-IT"/>
+        </w:rPr>
+        <w:drawing>
+          <wp:inline distT="0" distB="0" distL="0" distR="0" wp14:anchorId="4973FD25" wp14:editId="01C34BBD">
+            <wp:extent cx="2248214" cy="1943371"/>
+            <wp:effectExtent l="0" t="0" r="0" b="0"/>
+            <wp:docPr id="29" name="Immagine 29"/>
+            <wp:cNvGraphicFramePr>
+              <a:graphicFrameLocks xmlns:a="http://schemas.openxmlformats.org/drawingml/2006/main" noChangeAspect="1"/>
+            </wp:cNvGraphicFramePr>
+            <a:graphic xmlns:a="http://schemas.openxmlformats.org/drawingml/2006/main">
+              <a:graphicData uri="http://schemas.openxmlformats.org/drawingml/2006/picture">
+                <pic:pic xmlns:pic="http://schemas.openxmlformats.org/drawingml/2006/picture">
+                  <pic:nvPicPr>
+                    <pic:cNvPr id="1" name=""/>
+                    <pic:cNvPicPr/>
+                  </pic:nvPicPr>
+                  <pic:blipFill>
+                    <a:blip r:embed="rId27"/>
+                    <a:stretch>
+                      <a:fillRect/>
+                    </a:stretch>
+                  </pic:blipFill>
+                  <pic:spPr>
+                    <a:xfrm>
+                      <a:off x="0" y="0"/>
+                      <a:ext cx="2248214" cy="1943371"/>
+                    </a:xfrm>
+                    <a:prstGeom prst="rect">
+                      <a:avLst/>
+                    </a:prstGeom>
+                  </pic:spPr>
+                </pic:pic>
+              </a:graphicData>
+            </a:graphic>
+          </wp:inline>
+        </w:drawing>
+      </w:r>
+    </w:p>
+    <w:p>
+      <w:pPr>
+        <w:spacing w:before="100" w:beforeAutospacing="1" w:after="100" w:afterAutospacing="1" w:line="240" w:lineRule="auto"/>
+        <w:ind w:left="-567"/>
+        <w:jc w:val="center"/>
+        <w:rPr>
+          <w:rFonts w:ascii="Times New Roman" w:eastAsia="Times New Roman" w:hAnsi="Times New Roman" w:cs="Times New Roman"/>
+          <w:sz w:val="24"/>
+          <w:szCs w:val="24"/>
+          <w:lang w:eastAsia="it-IT"/>
+        </w:rPr>
+      </w:pPr>
+    </w:p>
+    <w:p>
+      <w:pPr>
+        <w:pStyle w:val="Didascalia"/>
+        <w:keepNext/>
+        <w:jc w:val="center"/>
+      </w:pPr>
+      <w:r>
+        <w:t xml:space="preserve">Figura </w:t>
+      </w:r>
+      <w:fldSimple w:instr=" SEQ Figura \* ARABIC ">
+        <w:r>
+          <w:rPr>
+            <w:noProof/>
+          </w:rPr>
+          <w:t>1</w:t>
+        </w:r>
+      </w:fldSimple>
+      <w:r>
+        <w:t xml:space="preserve"> applicazione dei filtri rampa, </w:t>
+      </w:r>
+      <w:proofErr w:type="gramStart"/>
+      <w:r>
+        <w:t>wifi</w:t>
+      </w:r>
+      <w:proofErr w:type="gramEnd"/>
+      <w:r>
+        <w:t>, parcheggio</w:t>
+      </w:r>
+    </w:p>
+    <w:p>
+      <w:pPr>
+        <w:spacing w:before="100" w:beforeAutospacing="1" w:after="100" w:afterAutospacing="1" w:line="240" w:lineRule="auto"/>
+        <w:ind w:left="-567"/>
+        <w:jc w:val="center"/>
+        <w:rPr>
+          <w:rFonts w:ascii="Times New Roman" w:eastAsia="Times New Roman" w:hAnsi="Times New Roman" w:cs="Times New Roman"/>
+          <w:sz w:val="24"/>
+          <w:szCs w:val="24"/>
+          <w:lang w:eastAsia="it-IT"/>
+        </w:rPr>
+      </w:pPr>
+      <w:r>
+        <w:rPr>
+          <w:rFonts w:ascii="Times New Roman" w:eastAsia="Times New Roman" w:hAnsi="Times New Roman" w:cs="Times New Roman"/>
+          <w:sz w:val="24"/>
+          <w:szCs w:val="24"/>
+          <w:lang w:eastAsia="it-IT"/>
+        </w:rPr>
+        <w:drawing>
+          <wp:inline distT="0" distB="0" distL="0" distR="0" wp14:anchorId="4785E0BF" wp14:editId="09FCFE8C">
+            <wp:extent cx="5760085" cy="1606550"/>
+            <wp:effectExtent l="0" t="0" r="0" b="0"/>
+            <wp:docPr id="28" name="Immagine 28"/>
+            <wp:cNvGraphicFramePr>
+              <a:graphicFrameLocks xmlns:a="http://schemas.openxmlformats.org/drawingml/2006/main" noChangeAspect="1"/>
+            </wp:cNvGraphicFramePr>
+            <a:graphic xmlns:a="http://schemas.openxmlformats.org/drawingml/2006/main">
+              <a:graphicData uri="http://schemas.openxmlformats.org/drawingml/2006/picture">
+                <pic:pic xmlns:pic="http://schemas.openxmlformats.org/drawingml/2006/picture">
+                  <pic:nvPicPr>
+                    <pic:cNvPr id="1" name=""/>
+                    <pic:cNvPicPr/>
+                  </pic:nvPicPr>
+                  <pic:blipFill>
+                    <a:blip r:embed="rId28"/>
+                    <a:stretch>
+                      <a:fillRect/>
+                    </a:stretch>
+                  </pic:blipFill>
+                  <pic:spPr>
+                    <a:xfrm>
+                      <a:off x="0" y="0"/>
+                      <a:ext cx="5760085" cy="1606550"/>
+                    </a:xfrm>
+                    <a:prstGeom prst="rect">
+                      <a:avLst/>
+                    </a:prstGeom>
+                  </pic:spPr>
+                </pic:pic>
+              </a:graphicData>
+            </a:graphic>
+          </wp:inline>
+        </w:drawing>
+      </w:r>
+    </w:p>
+    <w:p>
+      <w:pPr>
+        <w:spacing w:before="100" w:beforeAutospacing="1" w:after="100" w:afterAutospacing="1" w:line="240" w:lineRule="auto"/>
+        <w:ind w:left="-567"/>
+        <w:jc w:val="center"/>
+        <w:rPr>
+          <w:rFonts w:ascii="Times New Roman" w:eastAsia="Times New Roman" w:hAnsi="Times New Roman" w:cs="Times New Roman"/>
+          <w:sz w:val="24"/>
+          <w:szCs w:val="24"/>
+          <w:lang w:eastAsia="it-IT"/>
+        </w:rPr>
+      </w:pPr>
+      <w:r>
+        <w:rPr>
+          <w:rFonts w:ascii="Times New Roman" w:eastAsia="Times New Roman" w:hAnsi="Times New Roman" w:cs="Times New Roman"/>
+          <w:sz w:val="24"/>
+          <w:szCs w:val="24"/>
+          <w:lang w:eastAsia="it-IT"/>
+        </w:rPr>
+        <w:drawing>
+          <wp:inline distT="0" distB="0" distL="0" distR="0" wp14:anchorId="512AD468" wp14:editId="310EDD35">
+            <wp:extent cx="1686955" cy="826936"/>
+            <wp:effectExtent l="0" t="0" r="8890" b="0"/>
+            <wp:docPr id="30" name="Immagine 30"/>
+            <wp:cNvGraphicFramePr>
+              <a:graphicFrameLocks xmlns:a="http://schemas.openxmlformats.org/drawingml/2006/main" noChangeAspect="1"/>
+            </wp:cNvGraphicFramePr>
+            <a:graphic xmlns:a="http://schemas.openxmlformats.org/drawingml/2006/main">
+              <a:graphicData uri="http://schemas.openxmlformats.org/drawingml/2006/picture">
+                <pic:pic xmlns:pic="http://schemas.openxmlformats.org/drawingml/2006/picture">
+                  <pic:nvPicPr>
+                    <pic:cNvPr id="1" name=""/>
+                    <pic:cNvPicPr/>
+                  </pic:nvPicPr>
+                  <pic:blipFill>
+                    <a:blip r:embed="rId29"/>
+                    <a:stretch>
+                      <a:fillRect/>
+                    </a:stretch>
+                  </pic:blipFill>
+                  <pic:spPr>
+                    <a:xfrm>
+                      <a:off x="0" y="0"/>
+                      <a:ext cx="1721997" cy="844113"/>
+                    </a:xfrm>
+                    <a:prstGeom prst="rect">
+                      <a:avLst/>
+                    </a:prstGeom>
+                  </pic:spPr>
+                </pic:pic>
+              </a:graphicData>
+            </a:graphic>
+          </wp:inline>
+        </w:drawing>
+      </w:r>
     </w:p>
     <w:sectPr>
       <w:pgSz w:w="11906" w:h="16838"/>
@@ -1415,6 +4356,56 @@
     </w:sectPr>
   </w:body>
 </w:document>
+</file>
+
+<file path=word/endnotes.xml><?xml version="1.0" encoding="utf-8"?>
+<w:endnotes xmlns:wpc="http://schemas.microsoft.com/office/word/2010/wordprocessingCanvas" xmlns:cx="http://schemas.microsoft.com/office/drawing/2014/chartex" xmlns:cx1="http://schemas.microsoft.com/office/drawing/2015/9/8/chartex" xmlns:cx2="http://schemas.microsoft.com/office/drawing/2015/10/21/chartex" xmlns:cx3="http://schemas.microsoft.com/office/drawing/2016/5/9/chartex" xmlns:cx4="http://schemas.microsoft.com/office/drawing/2016/5/10/chartex" xmlns:cx5="http://schemas.microsoft.com/office/drawing/2016/5/11/chartex" xmlns:cx6="http://schemas.microsoft.com/office/drawing/2016/5/12/chartex" xmlns:cx7="http://schemas.microsoft.com/office/drawing/2016/5/13/chartex" xmlns:cx8="http://schemas.microsoft.com/office/drawing/2016/5/14/chartex" xmlns:mc="http://schemas.openxmlformats.org/markup-compatibility/2006" xmlns:aink="http://schemas.microsoft.com/office/drawing/2016/ink" xmlns:am3d="http://schemas.microsoft.com/office/drawing/2017/model3d" xmlns:o="urn:schemas-microsoft-com:office:office" xmlns:r="http://schemas.openxmlformats.org/officeDocument/2006/relationships" xmlns:m="http://schemas.openxmlformats.org/officeDocument/2006/math" xmlns:v="urn:schemas-microsoft-com:vml" xmlns:wp14="http://schemas.microsoft.com/office/word/2010/wordprocessingDrawing" xmlns:wp="http://schemas.openxmlformats.org/drawingml/2006/wordprocessingDrawing" xmlns:w10="urn:schemas-microsoft-com:office:word" xmlns:w="http://schemas.openxmlformats.org/wordprocessingml/2006/main" xmlns:w14="http://schemas.microsoft.com/office/word/2010/wordml" xmlns:w15="http://schemas.microsoft.com/office/word/2012/wordml" xmlns:w16cex="http://schemas.microsoft.com/office/word/2018/wordml/cex" xmlns:w16cid="http://schemas.microsoft.com/office/word/2016/wordml/cid" xmlns:w16="http://schemas.microsoft.com/office/word/2018/wordml" xmlns:w16sdtdh="http://schemas.microsoft.com/office/word/2020/wordml/sdtdatahash" xmlns:w16se="http://schemas.microsoft.com/office/word/2015/wordml/symex" xmlns:wpg="http://schemas.microsoft.com/office/word/2010/wordprocessingGroup" xmlns:wpi="http://schemas.microsoft.com/office/word/2010/wordprocessingInk" xmlns:wne="http://schemas.microsoft.com/office/word/2006/wordml" xmlns:wps="http://schemas.microsoft.com/office/word/2010/wordprocessingShape" mc:Ignorable="w14 w15 w16se w16cid w16 w16cex w16sdtdh wp14">
+  <w:endnote w:type="separator" w:id="-1">
+    <w:p>
+      <w:pPr>
+        <w:spacing w:after="0" w:line="240" w:lineRule="auto"/>
+      </w:pPr>
+      <w:r>
+        <w:separator/>
+      </w:r>
+    </w:p>
+  </w:endnote>
+  <w:endnote w:type="continuationSeparator" w:id="0">
+    <w:p>
+      <w:pPr>
+        <w:spacing w:after="0" w:line="240" w:lineRule="auto"/>
+      </w:pPr>
+      <w:r>
+        <w:continuationSeparator/>
+      </w:r>
+    </w:p>
+  </w:endnote>
+</w:endnotes>
+</file>
+
+<file path=word/footnotes.xml><?xml version="1.0" encoding="utf-8"?>
+<w:footnotes xmlns:wpc="http://schemas.microsoft.com/office/word/2010/wordprocessingCanvas" xmlns:cx="http://schemas.microsoft.com/office/drawing/2014/chartex" xmlns:cx1="http://schemas.microsoft.com/office/drawing/2015/9/8/chartex" xmlns:cx2="http://schemas.microsoft.com/office/drawing/2015/10/21/chartex" xmlns:cx3="http://schemas.microsoft.com/office/drawing/2016/5/9/chartex" xmlns:cx4="http://schemas.microsoft.com/office/drawing/2016/5/10/chartex" xmlns:cx5="http://schemas.microsoft.com/office/drawing/2016/5/11/chartex" xmlns:cx6="http://schemas.microsoft.com/office/drawing/2016/5/12/chartex" xmlns:cx7="http://schemas.microsoft.com/office/drawing/2016/5/13/chartex" xmlns:cx8="http://schemas.microsoft.com/office/drawing/2016/5/14/chartex" xmlns:mc="http://schemas.openxmlformats.org/markup-compatibility/2006" xmlns:aink="http://schemas.microsoft.com/office/drawing/2016/ink" xmlns:am3d="http://schemas.microsoft.com/office/drawing/2017/model3d" xmlns:o="urn:schemas-microsoft-com:office:office" xmlns:r="http://schemas.openxmlformats.org/officeDocument/2006/relationships" xmlns:m="http://schemas.openxmlformats.org/officeDocument/2006/math" xmlns:v="urn:schemas-microsoft-com:vml" xmlns:wp14="http://schemas.microsoft.com/office/word/2010/wordprocessingDrawing" xmlns:wp="http://schemas.openxmlformats.org/drawingml/2006/wordprocessingDrawing" xmlns:w10="urn:schemas-microsoft-com:office:word" xmlns:w="http://schemas.openxmlformats.org/wordprocessingml/2006/main" xmlns:w14="http://schemas.microsoft.com/office/word/2010/wordml" xmlns:w15="http://schemas.microsoft.com/office/word/2012/wordml" xmlns:w16cex="http://schemas.microsoft.com/office/word/2018/wordml/cex" xmlns:w16cid="http://schemas.microsoft.com/office/word/2016/wordml/cid" xmlns:w16="http://schemas.microsoft.com/office/word/2018/wordml" xmlns:w16sdtdh="http://schemas.microsoft.com/office/word/2020/wordml/sdtdatahash" xmlns:w16se="http://schemas.microsoft.com/office/word/2015/wordml/symex" xmlns:wpg="http://schemas.microsoft.com/office/word/2010/wordprocessingGroup" xmlns:wpi="http://schemas.microsoft.com/office/word/2010/wordprocessingInk" xmlns:wne="http://schemas.microsoft.com/office/word/2006/wordml" xmlns:wps="http://schemas.microsoft.com/office/word/2010/wordprocessingShape" mc:Ignorable="w14 w15 w16se w16cid w16 w16cex w16sdtdh wp14">
+  <w:footnote w:type="separator" w:id="-1">
+    <w:p>
+      <w:pPr>
+        <w:spacing w:after="0" w:line="240" w:lineRule="auto"/>
+      </w:pPr>
+      <w:r>
+        <w:separator/>
+      </w:r>
+    </w:p>
+  </w:footnote>
+  <w:footnote w:type="continuationSeparator" w:id="0">
+    <w:p>
+      <w:pPr>
+        <w:spacing w:after="0" w:line="240" w:lineRule="auto"/>
+      </w:pPr>
+      <w:r>
+        <w:continuationSeparator/>
+      </w:r>
+    </w:p>
+  </w:footnote>
+</w:footnotes>
 </file>
 
 <file path=word/numbering.xml><?xml version="1.0" encoding="utf-8"?>
@@ -2676,7 +5667,7 @@
   <w:style w:type="paragraph" w:default="1" w:styleId="Normale">
     <w:name w:val="Normal"/>
     <w:qFormat/>
-    <w:rsid w:val="00501B10"/>
+    <w:rsid w:val="00EF240D"/>
   </w:style>
   <w:style w:type="paragraph" w:styleId="Titolo1">
     <w:name w:val="heading 1"/>
@@ -2758,6 +5749,112 @@
       <w:sz w:val="24"/>
       <w:szCs w:val="24"/>
       <w:lang w:eastAsia="it-IT"/>
+    </w:rPr>
+  </w:style>
+  <w:style w:type="paragraph" w:styleId="Intestazione">
+    <w:name w:val="header"/>
+    <w:basedOn w:val="Normale"/>
+    <w:link w:val="IntestazioneCarattere"/>
+    <w:uiPriority w:val="99"/>
+    <w:unhideWhenUsed/>
+    <w:rsid w:val="001A0B86"/>
+    <w:pPr>
+      <w:tabs>
+        <w:tab w:val="center" w:pos="4819"/>
+        <w:tab w:val="right" w:pos="9638"/>
+      </w:tabs>
+      <w:spacing w:after="0" w:line="240" w:lineRule="auto"/>
+    </w:pPr>
+  </w:style>
+  <w:style w:type="character" w:customStyle="1" w:styleId="IntestazioneCarattere">
+    <w:name w:val="Intestazione Carattere"/>
+    <w:basedOn w:val="Carpredefinitoparagrafo"/>
+    <w:link w:val="Intestazione"/>
+    <w:uiPriority w:val="99"/>
+    <w:rsid w:val="001A0B86"/>
+  </w:style>
+  <w:style w:type="paragraph" w:styleId="Pidipagina">
+    <w:name w:val="footer"/>
+    <w:basedOn w:val="Normale"/>
+    <w:link w:val="PidipaginaCarattere"/>
+    <w:uiPriority w:val="99"/>
+    <w:unhideWhenUsed/>
+    <w:rsid w:val="001A0B86"/>
+    <w:pPr>
+      <w:tabs>
+        <w:tab w:val="center" w:pos="4819"/>
+        <w:tab w:val="right" w:pos="9638"/>
+      </w:tabs>
+      <w:spacing w:after="0" w:line="240" w:lineRule="auto"/>
+    </w:pPr>
+  </w:style>
+  <w:style w:type="character" w:customStyle="1" w:styleId="PidipaginaCarattere">
+    <w:name w:val="Piè di pagina Carattere"/>
+    <w:basedOn w:val="Carpredefinitoparagrafo"/>
+    <w:link w:val="Pidipagina"/>
+    <w:uiPriority w:val="99"/>
+    <w:rsid w:val="001A0B86"/>
+  </w:style>
+  <w:style w:type="character" w:customStyle="1" w:styleId="cm-keyword">
+    <w:name w:val="cm-keyword"/>
+    <w:basedOn w:val="Carpredefinitoparagrafo"/>
+    <w:rsid w:val="001A0B86"/>
+  </w:style>
+  <w:style w:type="character" w:styleId="Collegamentoipertestuale">
+    <w:name w:val="Hyperlink"/>
+    <w:basedOn w:val="Carpredefinitoparagrafo"/>
+    <w:uiPriority w:val="99"/>
+    <w:semiHidden/>
+    <w:unhideWhenUsed/>
+    <w:rsid w:val="001A0B86"/>
+    <w:rPr>
+      <w:color w:val="0000FF"/>
+      <w:u w:val="single"/>
+    </w:rPr>
+  </w:style>
+  <w:style w:type="character" w:customStyle="1" w:styleId="cm-variable-2">
+    <w:name w:val="cm-variable-2"/>
+    <w:basedOn w:val="Carpredefinitoparagrafo"/>
+    <w:rsid w:val="001A0B86"/>
+  </w:style>
+  <w:style w:type="character" w:customStyle="1" w:styleId="cm-string">
+    <w:name w:val="cm-string"/>
+    <w:basedOn w:val="Carpredefinitoparagrafo"/>
+    <w:rsid w:val="001A0B86"/>
+  </w:style>
+  <w:style w:type="character" w:customStyle="1" w:styleId="cm-number">
+    <w:name w:val="cm-number"/>
+    <w:basedOn w:val="Carpredefinitoparagrafo"/>
+    <w:rsid w:val="001A0B86"/>
+  </w:style>
+  <w:style w:type="paragraph" w:styleId="Paragrafoelenco">
+    <w:name w:val="List Paragraph"/>
+    <w:basedOn w:val="Normale"/>
+    <w:uiPriority w:val="34"/>
+    <w:qFormat/>
+    <w:rsid w:val="001A0B86"/>
+    <w:pPr>
+      <w:ind w:left="720"/>
+      <w:contextualSpacing/>
+    </w:pPr>
+  </w:style>
+  <w:style w:type="paragraph" w:styleId="Didascalia">
+    <w:name w:val="caption"/>
+    <w:basedOn w:val="Normale"/>
+    <w:next w:val="Normale"/>
+    <w:uiPriority w:val="35"/>
+    <w:unhideWhenUsed/>
+    <w:qFormat/>
+    <w:rsid w:val="00725266"/>
+    <w:pPr>
+      <w:spacing w:after="200" w:line="240" w:lineRule="auto"/>
+    </w:pPr>
+    <w:rPr>
+      <w:i/>
+      <w:iCs/>
+      <w:color w:val="44546A" w:themeColor="text2"/>
+      <w:sz w:val="18"/>
+      <w:szCs w:val="18"/>
     </w:rPr>
   </w:style>
 </w:styles>

--- a/elaborato.docx
+++ b/elaborato.docx
@@ -194,7 +194,14 @@
           <w:sz w:val="28"/>
           <w:szCs w:val="28"/>
         </w:rPr>
-        <w:t>per la realizzazione di questo applicativo ho utilizzato diversi linguaggi di programmazione studiati durante il percorso scolastico tra cui:</w:t>
+        <w:t>P</w:t>
+      </w:r>
+      <w:r>
+        <w:rPr>
+          <w:sz w:val="28"/>
+          <w:szCs w:val="28"/>
+        </w:rPr>
+        <w:t>er la realizzazione di questo applicativo ho utilizzato diversi linguaggi di programmazione studiati durante il percorso scolastico tra cui:</w:t>
       </w:r>
     </w:p>
     <w:p>
@@ -210,21 +217,12 @@
           <w:szCs w:val="28"/>
         </w:rPr>
       </w:pPr>
-      <w:proofErr w:type="spellStart"/>
-      <w:r>
-        <w:rPr>
-          <w:sz w:val="28"/>
-          <w:szCs w:val="28"/>
-        </w:rPr>
-        <w:t>Xamarin</w:t>
-      </w:r>
-      <w:proofErr w:type="spellEnd"/>
-      <w:r>
-        <w:rPr>
-          <w:sz w:val="28"/>
-          <w:szCs w:val="28"/>
-        </w:rPr>
-        <w:t>: è il linguaggio utilizzato per la realizzazione dell’app per cellulari ed è stato scelto perché offre la possibilità di scrivere il programma una volta sola e poi compilarlo sia per IOS che per ANDROID e che quindi si rivela un’ottima scelta dato che il nostro cliente vuole raggiungere più persone possibili.</w:t>
+      <w:r>
+        <w:rPr>
+          <w:sz w:val="28"/>
+          <w:szCs w:val="28"/>
+        </w:rPr>
+        <w:t>Xamarin: è il linguaggio utilizzato per la realizzazione dell’app per cellulari ed è stato scelto perché offre la possibilità di scrivere il programma una volta sola e poi compilarlo sia per IOS che per ANDROID e che quindi si rivela un’ottima scelta dato che il nostro cliente vuole raggiungere più persone possibili.</w:t>
       </w:r>
     </w:p>
     <w:p>
@@ -266,7 +264,21 @@
           <w:sz w:val="28"/>
           <w:szCs w:val="28"/>
         </w:rPr>
-        <w:t>PHP: è il linguaggio con cui è stato scritto il web server, questo permette di ricevere le istruzioni dall’applicazione e inserire i dati direttamente nel database.</w:t>
+        <w:t xml:space="preserve">PHP: è il linguaggio con cui è stato scritto il web server, questo permette di ricevere le istruzioni dall’applicazione e </w:t>
+      </w:r>
+      <w:r>
+        <w:rPr>
+          <w:sz w:val="28"/>
+          <w:szCs w:val="28"/>
+        </w:rPr>
+        <w:t>dialogare con il</w:t>
+      </w:r>
+      <w:r>
+        <w:rPr>
+          <w:sz w:val="28"/>
+          <w:szCs w:val="28"/>
+        </w:rPr>
+        <w:t xml:space="preserve"> database.</w:t>
       </w:r>
     </w:p>
     <w:p>
@@ -295,55 +307,21 @@
           <w:sz w:val="28"/>
           <w:szCs w:val="28"/>
         </w:rPr>
-        <w:t xml:space="preserve">Inoltre, ho utilizzato </w:t>
-      </w:r>
-      <w:proofErr w:type="spellStart"/>
-      <w:r>
-        <w:rPr>
-          <w:sz w:val="28"/>
-          <w:szCs w:val="28"/>
-        </w:rPr>
-        <w:t>Altervista</w:t>
-      </w:r>
-      <w:proofErr w:type="spellEnd"/>
-      <w:r>
-        <w:rPr>
-          <w:sz w:val="28"/>
-          <w:szCs w:val="28"/>
-        </w:rPr>
-        <w:t xml:space="preserve"> come servizio di hosting così da rendere il mio web-server e database accessibili tramite il solo indirizzo personale di </w:t>
-      </w:r>
-      <w:proofErr w:type="spellStart"/>
-      <w:r>
-        <w:rPr>
-          <w:sz w:val="28"/>
-          <w:szCs w:val="28"/>
-        </w:rPr>
-        <w:t>altervista</w:t>
-      </w:r>
-      <w:proofErr w:type="spellEnd"/>
-      <w:r>
-        <w:rPr>
-          <w:sz w:val="28"/>
-          <w:szCs w:val="28"/>
-        </w:rPr>
-        <w:t xml:space="preserve"> e non tramite </w:t>
-      </w:r>
-      <w:proofErr w:type="spellStart"/>
-      <w:r>
-        <w:rPr>
-          <w:sz w:val="28"/>
-          <w:szCs w:val="28"/>
-        </w:rPr>
-        <w:t>localhost</w:t>
-      </w:r>
-      <w:proofErr w:type="spellEnd"/>
-      <w:r>
-        <w:rPr>
-          <w:sz w:val="28"/>
-          <w:szCs w:val="28"/>
-        </w:rPr>
-        <w:t xml:space="preserve">, in questo modo ho potuto testare l’applicazione anche se non connesso alla stessa </w:t>
+        <w:t xml:space="preserve">Inoltre, ho utilizzato Altervista come servizio di hosting così da rendere il mio web-server e database accessibili tramite il solo indirizzo personale di </w:t>
+      </w:r>
+      <w:r>
+        <w:rPr>
+          <w:sz w:val="28"/>
+          <w:szCs w:val="28"/>
+        </w:rPr>
+        <w:t>A</w:t>
+      </w:r>
+      <w:r>
+        <w:rPr>
+          <w:sz w:val="28"/>
+          <w:szCs w:val="28"/>
+        </w:rPr>
+        <w:t xml:space="preserve">ltervista e non tramite localhost, in questo modo ho potuto testare l’applicazione anche se non connesso alla stessa </w:t>
       </w:r>
       <w:proofErr w:type="gramStart"/>
       <w:r>
@@ -359,23 +337,7 @@
           <w:sz w:val="28"/>
           <w:szCs w:val="28"/>
         </w:rPr>
-        <w:t xml:space="preserve"> del computer </w:t>
-      </w:r>
-      <w:proofErr w:type="spellStart"/>
-      <w:r>
-        <w:rPr>
-          <w:sz w:val="28"/>
-          <w:szCs w:val="28"/>
-        </w:rPr>
-        <w:t>host</w:t>
-      </w:r>
-      <w:proofErr w:type="spellEnd"/>
-      <w:r>
-        <w:rPr>
-          <w:sz w:val="28"/>
-          <w:szCs w:val="28"/>
-        </w:rPr>
-        <w:t>.</w:t>
+        <w:t xml:space="preserve"> del computer.</w:t>
       </w:r>
     </w:p>
     <w:p>
@@ -759,7 +721,14 @@
           <w:sz w:val="28"/>
           <w:szCs w:val="28"/>
         </w:rPr>
-        <w:t xml:space="preserve">una volta completato il database ho iniziato a sviluppare il web server in PHP, questo web server mi permette innanzitutto di connettermi al database in modalità embedded </w:t>
+        <w:t>U</w:t>
+      </w:r>
+      <w:r>
+        <w:rPr>
+          <w:sz w:val="28"/>
+          <w:szCs w:val="28"/>
+        </w:rPr>
+        <w:t xml:space="preserve">na volta completato il database ho iniziato a sviluppare il web server in PHP, questo web server mi permette innanzitutto di connettermi al database in modalità embedded </w:t>
       </w:r>
       <w:r>
         <w:rPr>
@@ -787,7 +756,14 @@
           <w:sz w:val="28"/>
           <w:szCs w:val="28"/>
         </w:rPr>
-        <w:t xml:space="preserve">per la connessione al database ho utilizzato </w:t>
+        <w:t>P</w:t>
+      </w:r>
+      <w:r>
+        <w:rPr>
+          <w:sz w:val="28"/>
+          <w:szCs w:val="28"/>
+        </w:rPr>
+        <w:t xml:space="preserve">er la connessione al database ho utilizzato </w:t>
       </w:r>
       <w:r>
         <w:rPr>
@@ -801,7 +777,21 @@
           <w:sz w:val="28"/>
           <w:szCs w:val="28"/>
         </w:rPr>
-        <w:t xml:space="preserve"> del normale metodo di connessione fornito basato su SQLI cioè PDO che è orientata ad oggetti.</w:t>
+        <w:t xml:space="preserve"> del normale metodo di connessione cioè PDO che è </w:t>
+      </w:r>
+      <w:r>
+        <w:rPr>
+          <w:sz w:val="28"/>
+          <w:szCs w:val="28"/>
+        </w:rPr>
+        <w:t xml:space="preserve">una connessione </w:t>
+      </w:r>
+      <w:r>
+        <w:rPr>
+          <w:sz w:val="28"/>
+          <w:szCs w:val="28"/>
+        </w:rPr>
+        <w:t>orientata ad oggetti.</w:t>
       </w:r>
     </w:p>
     <w:p>
@@ -819,7 +809,14 @@
           <w:sz w:val="28"/>
           <w:szCs w:val="28"/>
         </w:rPr>
-        <w:t xml:space="preserve">PDO è stato scelto perché viene usato come standard per la creazione di API con accesso ad un database perché mette a disposizione i </w:t>
+        <w:t xml:space="preserve">PDO è stato scelto perché viene usato come standard per la creazione di API con accesso ad un database perché mette a disposizione </w:t>
+      </w:r>
+      <w:r>
+        <w:rPr>
+          <w:sz w:val="28"/>
+          <w:szCs w:val="28"/>
+        </w:rPr>
+        <w:t xml:space="preserve">i </w:t>
       </w:r>
       <w:r>
         <w:rPr>
@@ -854,6 +851,13 @@
           <w:szCs w:val="28"/>
         </w:rPr>
         <w:t>Statement</w:t>
+      </w:r>
+      <w:r>
+        <w:rPr>
+          <w:sz w:val="28"/>
+          <w:szCs w:val="28"/>
+        </w:rPr>
+        <w:t>,</w:t>
       </w:r>
       <w:r>
         <w:rPr>
@@ -951,7 +955,26 @@
       <w:pPr>
         <w:pStyle w:val="NormaleWeb"/>
         <w:spacing w:before="0" w:beforeAutospacing="0" w:after="0" w:afterAutospacing="0" w:line="360" w:lineRule="auto"/>
-        <w:ind w:left="1068"/>
+        <w:rPr>
+          <w:sz w:val="28"/>
+          <w:szCs w:val="28"/>
+        </w:rPr>
+      </w:pPr>
+    </w:p>
+    <w:p>
+      <w:pPr>
+        <w:pStyle w:val="NormaleWeb"/>
+        <w:spacing w:before="0" w:beforeAutospacing="0" w:after="0" w:afterAutospacing="0" w:line="360" w:lineRule="auto"/>
+        <w:rPr>
+          <w:sz w:val="28"/>
+          <w:szCs w:val="28"/>
+        </w:rPr>
+      </w:pPr>
+    </w:p>
+    <w:p>
+      <w:pPr>
+        <w:pStyle w:val="NormaleWeb"/>
+        <w:spacing w:before="0" w:beforeAutospacing="0" w:after="0" w:afterAutospacing="0" w:line="360" w:lineRule="auto"/>
         <w:rPr>
           <w:sz w:val="28"/>
           <w:szCs w:val="28"/>
@@ -999,21 +1022,43 @@
           <w:sz w:val="28"/>
           <w:szCs w:val="28"/>
         </w:rPr>
-        <w:t>Mentre sotto l’aspetto RESTfu</w:t>
-      </w:r>
-      <w:r>
-        <w:rPr>
-          <w:sz w:val="28"/>
-          <w:szCs w:val="28"/>
-        </w:rPr>
-        <w:t>l</w:t>
-      </w:r>
-      <w:r>
-        <w:rPr>
-          <w:sz w:val="28"/>
-          <w:szCs w:val="28"/>
-        </w:rPr>
-        <w:t xml:space="preserve"> il mio web server può effettuare le seguenti operazioni:</w:t>
+        <w:lastRenderedPageBreak/>
+        <w:t>I</w:t>
+      </w:r>
+      <w:r>
+        <w:rPr>
+          <w:sz w:val="28"/>
+          <w:szCs w:val="28"/>
+        </w:rPr>
+        <w:t xml:space="preserve">l web server può </w:t>
+      </w:r>
+      <w:r>
+        <w:rPr>
+          <w:sz w:val="28"/>
+          <w:szCs w:val="28"/>
+        </w:rPr>
+        <w:t xml:space="preserve">gestire </w:t>
+      </w:r>
+      <w:r>
+        <w:rPr>
+          <w:sz w:val="28"/>
+          <w:szCs w:val="28"/>
+        </w:rPr>
+        <w:t>le seguenti operazioni</w:t>
+      </w:r>
+      <w:r>
+        <w:rPr>
+          <w:sz w:val="28"/>
+          <w:szCs w:val="28"/>
+        </w:rPr>
+        <w:t xml:space="preserve"> per il funzionamento dell’applicazione</w:t>
+      </w:r>
+      <w:r>
+        <w:rPr>
+          <w:sz w:val="28"/>
+          <w:szCs w:val="28"/>
+        </w:rPr>
+        <w:t>:</w:t>
       </w:r>
     </w:p>
     <w:p>
@@ -1034,7 +1079,6 @@
           <w:sz w:val="28"/>
           <w:szCs w:val="28"/>
         </w:rPr>
-        <w:lastRenderedPageBreak/>
         <w:t xml:space="preserve">Login di un utente tramite passaggio di credenziali criptate tramite </w:t>
       </w:r>
       <w:r>
@@ -1217,7 +1261,7 @@
           <w:sz w:val="28"/>
           <w:szCs w:val="28"/>
         </w:rPr>
-        <w:t>Collegare un utente con la data selezionata per l’appartamento a cui è interessato</w:t>
+        <w:t>Ricevere i servizi disponibili negli appartamenti</w:t>
       </w:r>
     </w:p>
     <w:p>
@@ -1238,23 +1282,7 @@
           <w:sz w:val="28"/>
           <w:szCs w:val="28"/>
         </w:rPr>
-        <w:t xml:space="preserve">Rimuovere una prenotazione se è effettuata prima dei </w:t>
-      </w:r>
-      <w:proofErr w:type="gramStart"/>
-      <w:r>
-        <w:rPr>
-          <w:sz w:val="28"/>
-          <w:szCs w:val="28"/>
-        </w:rPr>
-        <w:t>3</w:t>
-      </w:r>
-      <w:proofErr w:type="gramEnd"/>
-      <w:r>
-        <w:rPr>
-          <w:sz w:val="28"/>
-          <w:szCs w:val="28"/>
-        </w:rPr>
-        <w:t xml:space="preserve"> giorni successivi</w:t>
+        <w:t>Collegare un utente con la data selezionata per l’appartamento a cui è interessato</w:t>
       </w:r>
     </w:p>
     <w:p>
@@ -1275,7 +1303,23 @@
           <w:sz w:val="28"/>
           <w:szCs w:val="28"/>
         </w:rPr>
-        <w:t xml:space="preserve">Visualizzare tutti gli ordini di una persona </w:t>
+        <w:t xml:space="preserve">Rimuovere una prenotazione se è effettuata prima dei </w:t>
+      </w:r>
+      <w:proofErr w:type="gramStart"/>
+      <w:r>
+        <w:rPr>
+          <w:sz w:val="28"/>
+          <w:szCs w:val="28"/>
+        </w:rPr>
+        <w:t>3</w:t>
+      </w:r>
+      <w:proofErr w:type="gramEnd"/>
+      <w:r>
+        <w:rPr>
+          <w:sz w:val="28"/>
+          <w:szCs w:val="28"/>
+        </w:rPr>
+        <w:t xml:space="preserve"> giorni successivi</w:t>
       </w:r>
     </w:p>
     <w:p>
@@ -1296,6 +1340,27 @@
           <w:sz w:val="28"/>
           <w:szCs w:val="28"/>
         </w:rPr>
+        <w:t xml:space="preserve">Visualizzare tutti gli ordini di una persona </w:t>
+      </w:r>
+    </w:p>
+    <w:p>
+      <w:pPr>
+        <w:pStyle w:val="NormaleWeb"/>
+        <w:numPr>
+          <w:ilvl w:val="1"/>
+          <w:numId w:val="8"/>
+        </w:numPr>
+        <w:spacing w:before="0" w:beforeAutospacing="0" w:after="0" w:afterAutospacing="0" w:line="360" w:lineRule="auto"/>
+        <w:rPr>
+          <w:sz w:val="28"/>
+          <w:szCs w:val="28"/>
+        </w:rPr>
+      </w:pPr>
+      <w:r>
+        <w:rPr>
+          <w:sz w:val="28"/>
+          <w:szCs w:val="28"/>
+        </w:rPr>
         <w:t xml:space="preserve">Aggiungere una recensione per l’appartamento in cui si è soggiornato </w:t>
       </w:r>
     </w:p>
@@ -1320,8 +1385,10 @@
       </w:pPr>
       <w:r>
         <w:rPr>
-          <w:lang w:eastAsia="it-IT"/>
-        </w:rPr>
+          <w:noProof/>
+          <w:lang w:eastAsia="it-IT"/>
+        </w:rPr>
+        <w:lastRenderedPageBreak/>
         <w:drawing>
           <wp:inline distT="0" distB="0" distL="0" distR="0" wp14:anchorId="0A1CB33A" wp14:editId="73982386">
             <wp:extent cx="6357636" cy="4150581"/>
@@ -1366,7 +1433,6 @@
         <w:ind w:left="0"/>
       </w:pPr>
       <w:r>
-        <w:lastRenderedPageBreak/>
         <w:t>Descrizione app</w:t>
       </w:r>
       <w:r>
@@ -1410,21 +1476,19 @@
         <w:tab/>
         <w:t xml:space="preserve">L’applicazione in </w:t>
       </w:r>
-      <w:proofErr w:type="spellStart"/>
-      <w:r>
-        <w:rPr>
-          <w:sz w:val="28"/>
-          <w:szCs w:val="28"/>
-        </w:rPr>
-        <w:t>xamarin</w:t>
-      </w:r>
-      <w:proofErr w:type="spellEnd"/>
-      <w:r>
-        <w:rPr>
-          <w:sz w:val="28"/>
-          <w:szCs w:val="28"/>
-        </w:rPr>
-        <w:t xml:space="preserve"> si presenta all’avvio con una schermata di registrazione</w:t>
+      <w:r>
+        <w:rPr>
+          <w:sz w:val="28"/>
+          <w:szCs w:val="28"/>
+        </w:rPr>
+        <w:t>X</w:t>
+      </w:r>
+      <w:r>
+        <w:rPr>
+          <w:sz w:val="28"/>
+          <w:szCs w:val="28"/>
+        </w:rPr>
+        <w:t>amarin si presenta all’avvio con una schermata di registrazione</w:t>
       </w:r>
       <w:r>
         <w:rPr>
@@ -1463,7 +1527,7 @@
           <w:sz w:val="28"/>
           <w:szCs w:val="28"/>
         </w:rPr>
-        <w:t>correttamente il programma mostrerà la terza schermata che sarà un riepilogo della conferma dei dati prima che vengano inseriti nel database.</w:t>
+        <w:t>correttamente il programma mostrerà la terza schermata che sarà un riepilogo dei dati prima che vengano inseriti nel database.</w:t>
       </w:r>
     </w:p>
     <w:p>
@@ -1479,6 +1543,7 @@
           <w:noProof/>
           <w:lang w:eastAsia="it-IT"/>
         </w:rPr>
+        <w:lastRenderedPageBreak/>
         <w:drawing>
           <wp:inline distT="0" distB="0" distL="0" distR="0" wp14:anchorId="3614380B" wp14:editId="2F83093F">
             <wp:extent cx="1676470" cy="2983812"/>
@@ -1672,31 +1737,28 @@
         </w:rPr>
         <w:t>in una sola direzione e questo rende la sua decriptazione riuscibile solamente con attacchi a forza bruta ovvero provando tutte le possibili combinazioni.</w:t>
       </w:r>
-    </w:p>
-    <w:p>
-      <w:pPr>
-        <w:spacing w:line="360" w:lineRule="auto"/>
-        <w:ind w:left="851"/>
-        <w:rPr>
-          <w:sz w:val="28"/>
-          <w:szCs w:val="28"/>
-        </w:rPr>
-      </w:pPr>
-    </w:p>
-    <w:p>
-      <w:pPr>
-        <w:spacing w:line="360" w:lineRule="auto"/>
-        <w:ind w:left="851"/>
-        <w:rPr>
-          <w:lang w:eastAsia="it-IT"/>
-        </w:rPr>
-      </w:pPr>
-      <w:r>
-        <w:rPr>
-          <w:sz w:val="28"/>
-          <w:szCs w:val="28"/>
-        </w:rPr>
-        <w:lastRenderedPageBreak/>
+      <w:r>
+        <w:rPr>
+          <w:sz w:val="28"/>
+          <w:szCs w:val="28"/>
+        </w:rPr>
+        <w:t xml:space="preserve"> </w:t>
+      </w:r>
+    </w:p>
+    <w:p>
+      <w:pPr>
+        <w:spacing w:line="360" w:lineRule="auto"/>
+        <w:ind w:left="851"/>
+        <w:rPr>
+          <w:sz w:val="28"/>
+          <w:szCs w:val="28"/>
+        </w:rPr>
+      </w:pPr>
+      <w:r>
+        <w:rPr>
+          <w:sz w:val="28"/>
+          <w:szCs w:val="28"/>
+        </w:rPr>
         <w:t>Mentre se non si inseriranno i dati comparirà un messaggio di errore</w:t>
       </w:r>
       <w:r>
@@ -1711,6 +1773,7 @@
       <w:pPr>
         <w:spacing w:line="360" w:lineRule="auto"/>
         <w:ind w:left="851"/>
+        <w:jc w:val="center"/>
         <w:rPr>
           <w:lang w:eastAsia="it-IT"/>
         </w:rPr>
@@ -1722,9 +1785,9 @@
           <w:szCs w:val="28"/>
         </w:rPr>
         <w:drawing>
-          <wp:inline distT="0" distB="0" distL="0" distR="0" wp14:anchorId="6FD4D569" wp14:editId="03ACEA4F">
-            <wp:extent cx="2059388" cy="3664435"/>
-            <wp:effectExtent l="0" t="0" r="0" b="0"/>
+          <wp:inline distT="0" distB="0" distL="0" distR="0" wp14:anchorId="6FD4D569" wp14:editId="391868F7">
+            <wp:extent cx="1815943" cy="3231254"/>
+            <wp:effectExtent l="0" t="0" r="0" b="7620"/>
             <wp:docPr id="7" name="Immagine 7"/>
             <wp:cNvGraphicFramePr>
               <a:graphicFrameLocks xmlns:a="http://schemas.openxmlformats.org/drawingml/2006/main" noChangeAspect="1"/>
@@ -1754,7 +1817,7 @@
                   <pic:spPr bwMode="auto">
                     <a:xfrm>
                       <a:off x="0" y="0"/>
-                      <a:ext cx="2113956" cy="3761532"/>
+                      <a:ext cx="1876988" cy="3339876"/>
                     </a:xfrm>
                     <a:prstGeom prst="rect">
                       <a:avLst/>
@@ -1773,96 +1836,6 @@
     </w:p>
     <w:p>
       <w:pPr>
-        <w:spacing w:line="360" w:lineRule="auto"/>
-        <w:ind w:left="851"/>
-        <w:rPr>
-          <w:lang w:eastAsia="it-IT"/>
-        </w:rPr>
-      </w:pPr>
-    </w:p>
-    <w:p>
-      <w:pPr>
-        <w:spacing w:line="360" w:lineRule="auto"/>
-        <w:ind w:left="851"/>
-        <w:rPr>
-          <w:lang w:eastAsia="it-IT"/>
-        </w:rPr>
-      </w:pPr>
-    </w:p>
-    <w:p>
-      <w:pPr>
-        <w:spacing w:line="360" w:lineRule="auto"/>
-        <w:ind w:left="851"/>
-        <w:rPr>
-          <w:lang w:eastAsia="it-IT"/>
-        </w:rPr>
-      </w:pPr>
-    </w:p>
-    <w:p>
-      <w:pPr>
-        <w:spacing w:line="360" w:lineRule="auto"/>
-        <w:ind w:left="851"/>
-        <w:rPr>
-          <w:lang w:eastAsia="it-IT"/>
-        </w:rPr>
-      </w:pPr>
-    </w:p>
-    <w:p>
-      <w:pPr>
-        <w:spacing w:line="360" w:lineRule="auto"/>
-        <w:ind w:left="851"/>
-        <w:rPr>
-          <w:lang w:eastAsia="it-IT"/>
-        </w:rPr>
-      </w:pPr>
-    </w:p>
-    <w:p>
-      <w:pPr>
-        <w:spacing w:line="360" w:lineRule="auto"/>
-        <w:ind w:left="851"/>
-        <w:rPr>
-          <w:lang w:eastAsia="it-IT"/>
-        </w:rPr>
-      </w:pPr>
-    </w:p>
-    <w:p>
-      <w:pPr>
-        <w:spacing w:line="360" w:lineRule="auto"/>
-        <w:ind w:left="851"/>
-        <w:rPr>
-          <w:lang w:eastAsia="it-IT"/>
-        </w:rPr>
-      </w:pPr>
-    </w:p>
-    <w:p>
-      <w:pPr>
-        <w:spacing w:line="360" w:lineRule="auto"/>
-        <w:ind w:left="851"/>
-        <w:rPr>
-          <w:lang w:eastAsia="it-IT"/>
-        </w:rPr>
-      </w:pPr>
-    </w:p>
-    <w:p>
-      <w:pPr>
-        <w:spacing w:line="360" w:lineRule="auto"/>
-        <w:ind w:left="851"/>
-        <w:rPr>
-          <w:lang w:eastAsia="it-IT"/>
-        </w:rPr>
-      </w:pPr>
-    </w:p>
-    <w:p>
-      <w:pPr>
-        <w:spacing w:line="360" w:lineRule="auto"/>
-        <w:ind w:left="851"/>
-        <w:rPr>
-          <w:lang w:eastAsia="it-IT"/>
-        </w:rPr>
-      </w:pPr>
-    </w:p>
-    <w:p>
-      <w:pPr>
         <w:pStyle w:val="Titolo1"/>
         <w:spacing w:line="360" w:lineRule="auto"/>
         <w:ind w:left="426"/>
@@ -1890,12 +1863,6 @@
           <w:szCs w:val="28"/>
         </w:rPr>
         <w:tab/>
-      </w:r>
-      <w:r>
-        <w:rPr>
-          <w:sz w:val="28"/>
-          <w:szCs w:val="28"/>
-        </w:rPr>
         <w:t xml:space="preserve">Invece nella schermata di login si richiede all’utente di inserire </w:t>
       </w:r>
       <w:r>
@@ -2024,107 +1991,36 @@
     <w:p>
       <w:pPr>
         <w:spacing w:line="360" w:lineRule="auto"/>
+        <w:rPr>
+          <w:sz w:val="28"/>
+          <w:szCs w:val="28"/>
+        </w:rPr>
+      </w:pPr>
+    </w:p>
+    <w:p>
+      <w:pPr>
+        <w:spacing w:line="360" w:lineRule="auto"/>
+        <w:rPr>
+          <w:sz w:val="28"/>
+          <w:szCs w:val="28"/>
+        </w:rPr>
+      </w:pPr>
+    </w:p>
+    <w:p>
+      <w:pPr>
+        <w:spacing w:line="360" w:lineRule="auto"/>
         <w:ind w:left="993"/>
         <w:rPr>
           <w:sz w:val="28"/>
           <w:szCs w:val="28"/>
         </w:rPr>
       </w:pPr>
-    </w:p>
-    <w:p>
-      <w:pPr>
-        <w:spacing w:line="360" w:lineRule="auto"/>
-        <w:ind w:left="993"/>
-        <w:rPr>
-          <w:sz w:val="28"/>
-          <w:szCs w:val="28"/>
-        </w:rPr>
-      </w:pPr>
-    </w:p>
-    <w:p>
-      <w:pPr>
-        <w:spacing w:line="360" w:lineRule="auto"/>
-        <w:ind w:left="993"/>
-        <w:rPr>
-          <w:sz w:val="28"/>
-          <w:szCs w:val="28"/>
-        </w:rPr>
-      </w:pPr>
-    </w:p>
-    <w:p>
-      <w:pPr>
-        <w:spacing w:line="360" w:lineRule="auto"/>
-        <w:ind w:left="993"/>
-        <w:rPr>
-          <w:sz w:val="28"/>
-          <w:szCs w:val="28"/>
-        </w:rPr>
-      </w:pPr>
-    </w:p>
-    <w:p>
-      <w:pPr>
-        <w:spacing w:line="360" w:lineRule="auto"/>
-        <w:ind w:left="993"/>
-        <w:rPr>
-          <w:sz w:val="28"/>
-          <w:szCs w:val="28"/>
-        </w:rPr>
-      </w:pPr>
-    </w:p>
-    <w:p>
-      <w:pPr>
-        <w:spacing w:line="360" w:lineRule="auto"/>
-        <w:ind w:left="993"/>
-        <w:rPr>
-          <w:sz w:val="28"/>
-          <w:szCs w:val="28"/>
-        </w:rPr>
-      </w:pPr>
-    </w:p>
-    <w:p>
-      <w:pPr>
-        <w:spacing w:line="360" w:lineRule="auto"/>
-        <w:ind w:left="993"/>
-        <w:rPr>
-          <w:sz w:val="28"/>
-          <w:szCs w:val="28"/>
-        </w:rPr>
-      </w:pPr>
-    </w:p>
-    <w:p>
-      <w:pPr>
-        <w:spacing w:line="360" w:lineRule="auto"/>
-        <w:ind w:left="993"/>
-        <w:rPr>
-          <w:sz w:val="28"/>
-          <w:szCs w:val="28"/>
-        </w:rPr>
-      </w:pPr>
-    </w:p>
-    <w:p>
-      <w:pPr>
-        <w:spacing w:line="360" w:lineRule="auto"/>
-        <w:ind w:left="993"/>
-        <w:rPr>
-          <w:sz w:val="28"/>
-          <w:szCs w:val="28"/>
-        </w:rPr>
-      </w:pPr>
-    </w:p>
-    <w:p>
-      <w:pPr>
-        <w:spacing w:line="360" w:lineRule="auto"/>
-        <w:ind w:left="993"/>
-        <w:rPr>
-          <w:sz w:val="28"/>
-          <w:szCs w:val="28"/>
-        </w:rPr>
-      </w:pPr>
-      <w:r>
-        <w:rPr>
-          <w:sz w:val="28"/>
-          <w:szCs w:val="28"/>
-        </w:rPr>
+      <w:r>
+        <w:rPr>
+          <w:sz w:val="28"/>
+          <w:szCs w:val="28"/>
+        </w:rPr>
+        <w:lastRenderedPageBreak/>
         <w:t>Anche qui come nella schermata di registrazione all’utente è richiesto l’inserimento dei dati altrimenti apparirà a schermo un messaggio di errore per la mancanza di credenziali</w:t>
       </w:r>
     </w:p>
@@ -2297,6 +2193,7 @@
         <w:rPr>
           <w:lang w:eastAsia="it-IT"/>
         </w:rPr>
+        <w:lastRenderedPageBreak/>
         <w:tab/>
       </w:r>
       <w:r>
@@ -2401,7 +2298,600 @@
     </w:p>
     <w:p>
       <w:pPr>
-        <w:spacing w:line="360" w:lineRule="auto"/>
+        <w:pStyle w:val="Titolo1"/>
+        <w:spacing w:line="360" w:lineRule="auto"/>
+        <w:ind w:left="0"/>
+      </w:pPr>
+    </w:p>
+    <w:p>
+      <w:pPr>
+        <w:pStyle w:val="Titolo1"/>
+        <w:spacing w:line="360" w:lineRule="auto"/>
+        <w:ind w:left="426"/>
+      </w:pPr>
+      <w:r>
+        <w:t>Pagina Iniziale</w:t>
+      </w:r>
+      <w:r>
+        <w:t>:</w:t>
+      </w:r>
+    </w:p>
+    <w:p>
+      <w:pPr>
+        <w:spacing w:line="360" w:lineRule="auto"/>
+        <w:ind w:left="993" w:hanging="1134"/>
+        <w:rPr>
+          <w:sz w:val="28"/>
+          <w:szCs w:val="28"/>
+        </w:rPr>
+      </w:pPr>
+      <w:r>
+        <w:rPr>
+          <w:sz w:val="28"/>
+          <w:szCs w:val="28"/>
+        </w:rPr>
+        <w:tab/>
+      </w:r>
+      <w:r>
+        <w:rPr>
+          <w:sz w:val="28"/>
+          <w:szCs w:val="28"/>
+        </w:rPr>
+        <w:t>Una volta completata la registrazione o il login l’utente verrà reindirizzato alla pagina principale formata da:</w:t>
+      </w:r>
+    </w:p>
+    <w:p>
+      <w:pPr>
+        <w:pStyle w:val="Paragrafoelenco"/>
+        <w:numPr>
+          <w:ilvl w:val="0"/>
+          <w:numId w:val="8"/>
+        </w:numPr>
+        <w:spacing w:line="360" w:lineRule="auto"/>
+        <w:ind w:firstLine="208"/>
+        <w:rPr>
+          <w:sz w:val="28"/>
+          <w:szCs w:val="28"/>
+        </w:rPr>
+      </w:pPr>
+      <w:r>
+        <w:rPr>
+          <w:sz w:val="28"/>
+          <w:szCs w:val="28"/>
+        </w:rPr>
+        <w:t xml:space="preserve"> In altro a sinistra la possibilità di applicare filtri, ovvero mostrare </w:t>
+      </w:r>
+    </w:p>
+    <w:p>
+      <w:pPr>
+        <w:pStyle w:val="Paragrafoelenco"/>
+        <w:spacing w:line="360" w:lineRule="auto"/>
+        <w:ind w:left="1276"/>
+        <w:rPr>
+          <w:sz w:val="28"/>
+          <w:szCs w:val="28"/>
+        </w:rPr>
+      </w:pPr>
+      <w:r>
+        <w:rPr>
+          <w:sz w:val="28"/>
+          <w:szCs w:val="28"/>
+        </w:rPr>
+        <w:t xml:space="preserve">   solo gli appartamenti che offrono quel servizio</w:t>
+      </w:r>
+      <w:r>
+        <w:rPr>
+          <w:sz w:val="28"/>
+          <w:szCs w:val="28"/>
+        </w:rPr>
+        <w:t>.</w:t>
+      </w:r>
+    </w:p>
+    <w:p>
+      <w:pPr>
+        <w:pStyle w:val="Paragrafoelenco"/>
+        <w:numPr>
+          <w:ilvl w:val="0"/>
+          <w:numId w:val="8"/>
+        </w:numPr>
+        <w:spacing w:line="360" w:lineRule="auto"/>
+        <w:ind w:left="1418" w:hanging="142"/>
+        <w:rPr>
+          <w:sz w:val="28"/>
+          <w:szCs w:val="28"/>
+        </w:rPr>
+      </w:pPr>
+      <w:r>
+        <w:rPr>
+          <w:sz w:val="28"/>
+          <w:szCs w:val="28"/>
+        </w:rPr>
+        <w:lastRenderedPageBreak/>
+        <w:t>In altro a sinistra un bottone che apre un pannello con le         informazioni utili all’utente.</w:t>
+      </w:r>
+    </w:p>
+    <w:p>
+      <w:pPr>
+        <w:pStyle w:val="Paragrafoelenco"/>
+        <w:numPr>
+          <w:ilvl w:val="0"/>
+          <w:numId w:val="8"/>
+        </w:numPr>
+        <w:spacing w:line="360" w:lineRule="auto"/>
+        <w:ind w:left="1418" w:hanging="142"/>
+        <w:rPr>
+          <w:sz w:val="28"/>
+          <w:szCs w:val="28"/>
+        </w:rPr>
+      </w:pPr>
+      <w:r>
+        <w:rPr>
+          <w:sz w:val="28"/>
+          <w:szCs w:val="28"/>
+        </w:rPr>
+        <w:t>Sulla mappa si possono notare due diversi Pin, uno per mostrare gli appartamenti e l’altro per le attrazioni turistiche.</w:t>
+      </w:r>
+    </w:p>
+    <w:p>
+      <w:pPr>
+        <w:pStyle w:val="Paragrafoelenco"/>
+        <w:spacing w:line="360" w:lineRule="auto"/>
+        <w:ind w:left="-567"/>
+        <w:jc w:val="center"/>
+        <w:rPr>
+          <w:sz w:val="28"/>
+          <w:szCs w:val="28"/>
+        </w:rPr>
+      </w:pPr>
+      <w:r>
+        <w:rPr>
+          <w:noProof/>
+          <w:sz w:val="28"/>
+          <w:szCs w:val="28"/>
+          <w:lang w:eastAsia="it-IT"/>
+        </w:rPr>
+        <w:drawing>
+          <wp:inline distT="0" distB="0" distL="0" distR="0" wp14:anchorId="3854317F" wp14:editId="1FF93B13">
+            <wp:extent cx="2520000" cy="4478400"/>
+            <wp:effectExtent l="0" t="0" r="0" b="0"/>
+            <wp:docPr id="8" name="Immagine 8"/>
+            <wp:cNvGraphicFramePr>
+              <a:graphicFrameLocks xmlns:a="http://schemas.openxmlformats.org/drawingml/2006/main" noChangeAspect="1"/>
+            </wp:cNvGraphicFramePr>
+            <a:graphic xmlns:a="http://schemas.openxmlformats.org/drawingml/2006/main">
+              <a:graphicData uri="http://schemas.openxmlformats.org/drawingml/2006/picture">
+                <pic:pic xmlns:pic="http://schemas.openxmlformats.org/drawingml/2006/picture">
+                  <pic:nvPicPr>
+                    <pic:cNvPr id="0" name="Picture 2"/>
+                    <pic:cNvPicPr>
+                      <a:picLocks noChangeAspect="1" noChangeArrowheads="1"/>
+                    </pic:cNvPicPr>
+                  </pic:nvPicPr>
+                  <pic:blipFill>
+                    <a:blip r:embed="rId17" cstate="print">
+                      <a:extLst>
+                        <a:ext uri="{28A0092B-C50C-407E-A947-70E740481C1C}">
+                          <a14:useLocalDpi xmlns:a14="http://schemas.microsoft.com/office/drawing/2010/main" val="0"/>
+                        </a:ext>
+                      </a:extLst>
+                    </a:blip>
+                    <a:srcRect/>
+                    <a:stretch>
+                      <a:fillRect/>
+                    </a:stretch>
+                  </pic:blipFill>
+                  <pic:spPr bwMode="auto">
+                    <a:xfrm>
+                      <a:off x="0" y="0"/>
+                      <a:ext cx="2520000" cy="4478400"/>
+                    </a:xfrm>
+                    <a:prstGeom prst="rect">
+                      <a:avLst/>
+                    </a:prstGeom>
+                    <a:noFill/>
+                    <a:ln>
+                      <a:noFill/>
+                    </a:ln>
+                  </pic:spPr>
+                </pic:pic>
+              </a:graphicData>
+            </a:graphic>
+          </wp:inline>
+        </w:drawing>
+      </w:r>
+    </w:p>
+    <w:p>
+      <w:pPr>
+        <w:spacing w:line="360" w:lineRule="auto"/>
+        <w:ind w:left="1276"/>
+        <w:rPr>
+          <w:sz w:val="28"/>
+          <w:szCs w:val="28"/>
+        </w:rPr>
+      </w:pPr>
+    </w:p>
+    <w:p>
+      <w:pPr>
+        <w:spacing w:line="360" w:lineRule="auto"/>
+        <w:ind w:left="1276"/>
+        <w:rPr>
+          <w:sz w:val="28"/>
+          <w:szCs w:val="28"/>
+        </w:rPr>
+      </w:pPr>
+    </w:p>
+    <w:p>
+      <w:pPr>
+        <w:spacing w:line="360" w:lineRule="auto"/>
+        <w:ind w:left="1276"/>
+        <w:rPr>
+          <w:sz w:val="28"/>
+          <w:szCs w:val="28"/>
+        </w:rPr>
+      </w:pPr>
+    </w:p>
+    <w:p>
+      <w:pPr>
+        <w:spacing w:line="360" w:lineRule="auto"/>
+        <w:ind w:left="1276"/>
+        <w:rPr>
+          <w:sz w:val="28"/>
+          <w:szCs w:val="28"/>
+        </w:rPr>
+      </w:pPr>
+    </w:p>
+    <w:p>
+      <w:pPr>
+        <w:spacing w:line="360" w:lineRule="auto"/>
+        <w:ind w:left="1276"/>
+        <w:rPr>
+          <w:sz w:val="28"/>
+          <w:szCs w:val="28"/>
+        </w:rPr>
+      </w:pPr>
+    </w:p>
+    <w:p>
+      <w:pPr>
+        <w:spacing w:line="360" w:lineRule="auto"/>
+        <w:ind w:left="1276"/>
+        <w:rPr>
+          <w:sz w:val="28"/>
+          <w:szCs w:val="28"/>
+        </w:rPr>
+      </w:pPr>
+    </w:p>
+    <w:p>
+      <w:pPr>
+        <w:spacing w:line="360" w:lineRule="auto"/>
+        <w:ind w:left="1276"/>
+        <w:rPr>
+          <w:sz w:val="28"/>
+          <w:szCs w:val="28"/>
+        </w:rPr>
+      </w:pPr>
+    </w:p>
+    <w:p>
+      <w:pPr>
+        <w:spacing w:line="360" w:lineRule="auto"/>
+        <w:ind w:left="993"/>
+        <w:rPr>
+          <w:sz w:val="28"/>
+          <w:szCs w:val="28"/>
+          <w:lang w:eastAsia="it-IT"/>
+        </w:rPr>
+      </w:pPr>
+      <w:r>
+        <w:rPr>
+          <w:sz w:val="28"/>
+          <w:szCs w:val="28"/>
+          <w:lang w:eastAsia="it-IT"/>
+        </w:rPr>
+        <w:lastRenderedPageBreak/>
+        <w:t>Alla selezione di un appartamento dal basso comparirà un’immagine rappresentativa dell’appartamento e successivamente con uno swipe verso l’alto</w:t>
+      </w:r>
+      <w:r>
+        <w:rPr>
+          <w:sz w:val="28"/>
+          <w:szCs w:val="28"/>
+          <w:lang w:eastAsia="it-IT"/>
+        </w:rPr>
+        <w:t xml:space="preserve"> compariranno altre opzioni più dettagliate sull’appartamento selezionato</w:t>
+      </w:r>
+      <w:r>
+        <w:rPr>
+          <w:sz w:val="28"/>
+          <w:szCs w:val="28"/>
+          <w:lang w:eastAsia="it-IT"/>
+        </w:rPr>
+        <w:t>.</w:t>
+      </w:r>
+    </w:p>
+    <w:p>
+      <w:pPr>
+        <w:spacing w:line="360" w:lineRule="auto"/>
+        <w:ind w:left="-567"/>
+        <w:jc w:val="center"/>
+        <w:rPr>
+          <w:sz w:val="28"/>
+          <w:szCs w:val="28"/>
+          <w:lang w:eastAsia="it-IT"/>
+        </w:rPr>
+      </w:pPr>
+      <w:r>
+        <w:rPr>
+          <w:noProof/>
+          <w:sz w:val="28"/>
+          <w:szCs w:val="28"/>
+          <w:lang w:eastAsia="it-IT"/>
+        </w:rPr>
+        <w:drawing>
+          <wp:inline distT="0" distB="0" distL="0" distR="0" wp14:anchorId="4FC92A56" wp14:editId="22209EDF">
+            <wp:extent cx="2520000" cy="4478400"/>
+            <wp:effectExtent l="0" t="0" r="0" b="0"/>
+            <wp:docPr id="2" name="Immagine 2"/>
+            <wp:cNvGraphicFramePr>
+              <a:graphicFrameLocks xmlns:a="http://schemas.openxmlformats.org/drawingml/2006/main" noChangeAspect="1"/>
+            </wp:cNvGraphicFramePr>
+            <a:graphic xmlns:a="http://schemas.openxmlformats.org/drawingml/2006/main">
+              <a:graphicData uri="http://schemas.openxmlformats.org/drawingml/2006/picture">
+                <pic:pic xmlns:pic="http://schemas.openxmlformats.org/drawingml/2006/picture">
+                  <pic:nvPicPr>
+                    <pic:cNvPr id="0" name="Picture 1"/>
+                    <pic:cNvPicPr>
+                      <a:picLocks noChangeAspect="1" noChangeArrowheads="1"/>
+                    </pic:cNvPicPr>
+                  </pic:nvPicPr>
+                  <pic:blipFill>
+                    <a:blip r:embed="rId18" cstate="print">
+                      <a:extLst>
+                        <a:ext uri="{28A0092B-C50C-407E-A947-70E740481C1C}">
+                          <a14:useLocalDpi xmlns:a14="http://schemas.microsoft.com/office/drawing/2010/main" val="0"/>
+                        </a:ext>
+                      </a:extLst>
+                    </a:blip>
+                    <a:srcRect/>
+                    <a:stretch>
+                      <a:fillRect/>
+                    </a:stretch>
+                  </pic:blipFill>
+                  <pic:spPr bwMode="auto">
+                    <a:xfrm>
+                      <a:off x="0" y="0"/>
+                      <a:ext cx="2520000" cy="4478400"/>
+                    </a:xfrm>
+                    <a:prstGeom prst="rect">
+                      <a:avLst/>
+                    </a:prstGeom>
+                    <a:noFill/>
+                    <a:ln>
+                      <a:noFill/>
+                    </a:ln>
+                  </pic:spPr>
+                </pic:pic>
+              </a:graphicData>
+            </a:graphic>
+          </wp:inline>
+        </w:drawing>
+      </w:r>
+    </w:p>
+    <w:p>
+      <w:pPr>
+        <w:spacing w:line="360" w:lineRule="auto"/>
+        <w:ind w:left="993"/>
+        <w:rPr>
+          <w:lang w:eastAsia="it-IT"/>
+        </w:rPr>
+      </w:pPr>
+      <w:r>
+        <w:rPr>
+          <w:lang w:eastAsia="it-IT"/>
+        </w:rPr>
+        <w:t xml:space="preserve">Una volta entrati in questa modalità è possibile controllare i dati del proprietario semplicemente con uno swipe mentre per prenotare il posto sarà necessario selezionare una data tra quelle disponibili selezionate dal proprietario, successivamente sarà possibile cliccare sul tasto riserva e se il metodo di pagamento sarà selezionato su carta di credito comparirà una </w:t>
+      </w:r>
+      <w:r>
+        <w:rPr>
+          <w:lang w:eastAsia="it-IT"/>
+        </w:rPr>
+        <w:t>schermata che</w:t>
+      </w:r>
+      <w:r>
+        <w:rPr>
+          <w:lang w:eastAsia="it-IT"/>
+        </w:rPr>
+        <w:t xml:space="preserve"> richiederà i dati e quanto si intende pagare che dovrà essere superiore al 60% del prezzo.</w:t>
+      </w:r>
+    </w:p>
+    <w:p>
+      <w:pPr>
+        <w:spacing w:line="360" w:lineRule="auto"/>
+        <w:rPr>
+          <w:u w:val="single"/>
+          <w:lang w:eastAsia="it-IT"/>
+        </w:rPr>
+      </w:pPr>
+    </w:p>
+    <w:p>
+      <w:pPr>
+        <w:spacing w:line="360" w:lineRule="auto"/>
+        <w:ind w:left="993"/>
+        <w:rPr>
+          <w:lang w:eastAsia="it-IT"/>
+        </w:rPr>
+      </w:pPr>
+      <w:r>
+        <w:rPr>
+          <w:lang w:eastAsia="it-IT"/>
+        </w:rPr>
+        <w:t>Infine,</w:t>
+      </w:r>
+      <w:r>
+        <w:rPr>
+          <w:lang w:eastAsia="it-IT"/>
+        </w:rPr>
+        <w:t xml:space="preserve"> è possibile cliccare sull’immagine in alto a destra per mostrare l’username dell’utente, gli ordini effettuati con la particolarità di:</w:t>
+      </w:r>
+    </w:p>
+    <w:p>
+      <w:pPr>
+        <w:pStyle w:val="Paragrafoelenco"/>
+        <w:numPr>
+          <w:ilvl w:val="0"/>
+          <w:numId w:val="8"/>
+        </w:numPr>
+        <w:spacing w:line="360" w:lineRule="auto"/>
+        <w:ind w:left="1276" w:hanging="142"/>
+        <w:rPr>
+          <w:lang w:eastAsia="it-IT"/>
+        </w:rPr>
+      </w:pPr>
+      <w:r>
+        <w:rPr>
+          <w:lang w:eastAsia="it-IT"/>
+        </w:rPr>
+        <w:t xml:space="preserve">cancellare una prenotazione se effettuata entro </w:t>
+      </w:r>
+      <w:r>
+        <w:rPr>
+          <w:lang w:eastAsia="it-IT"/>
+        </w:rPr>
+        <w:t>tre</w:t>
+      </w:r>
+      <w:r>
+        <w:rPr>
+          <w:lang w:eastAsia="it-IT"/>
+        </w:rPr>
+        <w:t xml:space="preserve"> giorni dalla data della prenotazione</w:t>
+      </w:r>
+    </w:p>
+    <w:p>
+      <w:pPr>
+        <w:pStyle w:val="Paragrafoelenco"/>
+        <w:numPr>
+          <w:ilvl w:val="0"/>
+          <w:numId w:val="8"/>
+        </w:numPr>
+        <w:spacing w:line="360" w:lineRule="auto"/>
+        <w:ind w:left="1276" w:hanging="142"/>
+        <w:rPr>
+          <w:lang w:eastAsia="it-IT"/>
+        </w:rPr>
+      </w:pPr>
+      <w:r>
+        <w:rPr>
+          <w:lang w:eastAsia="it-IT"/>
+        </w:rPr>
+        <w:t xml:space="preserve">recensire un appartamento </w:t>
+      </w:r>
+      <w:r>
+        <w:rPr>
+          <w:lang w:eastAsia="it-IT"/>
+        </w:rPr>
+        <w:t>una volta terminata la data di soggiorno</w:t>
+      </w:r>
+    </w:p>
+    <w:p>
+      <w:pPr>
+        <w:spacing w:line="360" w:lineRule="auto"/>
+        <w:ind w:left="993"/>
+        <w:rPr>
+          <w:lang w:eastAsia="it-IT"/>
+        </w:rPr>
+      </w:pPr>
+    </w:p>
+    <w:p>
+      <w:pPr>
+        <w:spacing w:line="360" w:lineRule="auto"/>
+        <w:ind w:left="851"/>
+        <w:rPr>
+          <w:lang w:eastAsia="it-IT"/>
+        </w:rPr>
+      </w:pPr>
+    </w:p>
+    <w:p>
+      <w:pPr>
+        <w:spacing w:line="360" w:lineRule="auto"/>
+        <w:ind w:left="851"/>
+        <w:rPr>
+          <w:lang w:eastAsia="it-IT"/>
+        </w:rPr>
+      </w:pPr>
+    </w:p>
+    <w:p>
+      <w:pPr>
+        <w:spacing w:line="360" w:lineRule="auto"/>
+        <w:ind w:left="851"/>
+        <w:rPr>
+          <w:lang w:eastAsia="it-IT"/>
+        </w:rPr>
+      </w:pPr>
+    </w:p>
+    <w:p>
+      <w:pPr>
+        <w:spacing w:line="360" w:lineRule="auto"/>
+        <w:ind w:left="851"/>
+        <w:rPr>
+          <w:lang w:eastAsia="it-IT"/>
+        </w:rPr>
+      </w:pPr>
+    </w:p>
+    <w:p>
+      <w:pPr>
+        <w:spacing w:line="360" w:lineRule="auto"/>
+        <w:ind w:left="851"/>
+        <w:rPr>
+          <w:lang w:eastAsia="it-IT"/>
+        </w:rPr>
+      </w:pPr>
+    </w:p>
+    <w:p>
+      <w:pPr>
+        <w:spacing w:line="360" w:lineRule="auto"/>
+        <w:ind w:left="851"/>
+        <w:rPr>
+          <w:lang w:eastAsia="it-IT"/>
+        </w:rPr>
+      </w:pPr>
+    </w:p>
+    <w:p>
+      <w:pPr>
+        <w:spacing w:line="360" w:lineRule="auto"/>
+        <w:ind w:left="851"/>
+        <w:rPr>
+          <w:lang w:eastAsia="it-IT"/>
+        </w:rPr>
+      </w:pPr>
+    </w:p>
+    <w:p>
+      <w:pPr>
+        <w:spacing w:line="360" w:lineRule="auto"/>
+        <w:ind w:left="851"/>
+        <w:rPr>
+          <w:lang w:eastAsia="it-IT"/>
+        </w:rPr>
+      </w:pPr>
+    </w:p>
+    <w:p>
+      <w:pPr>
+        <w:spacing w:line="360" w:lineRule="auto"/>
+        <w:ind w:left="851"/>
+        <w:rPr>
+          <w:lang w:eastAsia="it-IT"/>
+        </w:rPr>
+      </w:pPr>
+    </w:p>
+    <w:p>
+      <w:pPr>
+        <w:spacing w:line="360" w:lineRule="auto"/>
+        <w:ind w:left="851"/>
+        <w:rPr>
+          <w:lang w:eastAsia="it-IT"/>
+        </w:rPr>
+      </w:pPr>
+    </w:p>
+    <w:p>
+      <w:pPr>
+        <w:spacing w:line="360" w:lineRule="auto"/>
+        <w:ind w:left="851"/>
         <w:rPr>
           <w:lang w:eastAsia="it-IT"/>
         </w:rPr>
@@ -2501,6 +2991,7 @@
       </w:pPr>
       <w:r>
         <w:rPr>
+          <w:noProof/>
           <w:lang w:eastAsia="it-IT"/>
         </w:rPr>
         <w:drawing>
@@ -2519,7 +3010,7 @@
                     <pic:cNvPicPr/>
                   </pic:nvPicPr>
                   <pic:blipFill>
-                    <a:blip r:embed="rId17"/>
+                    <a:blip r:embed="rId19"/>
                     <a:stretch>
                       <a:fillRect/>
                     </a:stretch>
@@ -2733,9 +3224,11 @@
       <w:r>
         <w:rPr>
           <w:rFonts w:eastAsia="Times New Roman" w:cstheme="minorHAnsi"/>
+          <w:noProof/>
           <w:u w:val="single"/>
           <w:lang w:eastAsia="it-IT"/>
         </w:rPr>
+        <w:lastRenderedPageBreak/>
         <w:drawing>
           <wp:inline distT="0" distB="0" distL="0" distR="0" wp14:anchorId="4C3986CA" wp14:editId="2E9B66F3">
             <wp:extent cx="5760085" cy="437515"/>
@@ -2752,7 +3245,7 @@
                     <pic:cNvPicPr/>
                   </pic:nvPicPr>
                   <pic:blipFill>
-                    <a:blip r:embed="rId18"/>
+                    <a:blip r:embed="rId20"/>
                     <a:stretch>
                       <a:fillRect/>
                     </a:stretch>
@@ -2899,7 +3392,6 @@
         <w:jc w:val="center"/>
       </w:pPr>
       <w:r>
-        <w:lastRenderedPageBreak/>
         <w:t>selezione delle medie degli appartamenti</w:t>
       </w:r>
     </w:p>
@@ -2934,7 +3426,7 @@
                     <pic:cNvPicPr/>
                   </pic:nvPicPr>
                   <pic:blipFill rotWithShape="1">
-                    <a:blip r:embed="rId19"/>
+                    <a:blip r:embed="rId21"/>
                     <a:srcRect b="89237"/>
                     <a:stretch/>
                   </pic:blipFill>
@@ -2985,7 +3477,7 @@
                     <pic:cNvPicPr/>
                   </pic:nvPicPr>
                   <pic:blipFill rotWithShape="1">
-                    <a:blip r:embed="rId19"/>
+                    <a:blip r:embed="rId21"/>
                     <a:srcRect t="70878" r="49017"/>
                     <a:stretch/>
                   </pic:blipFill>
@@ -3078,7 +3570,7 @@
                     <pic:cNvPicPr/>
                   </pic:nvPicPr>
                   <pic:blipFill rotWithShape="1">
-                    <a:blip r:embed="rId20"/>
+                    <a:blip r:embed="rId22"/>
                     <a:srcRect b="83649"/>
                     <a:stretch/>
                   </pic:blipFill>
@@ -3129,7 +3621,7 @@
                     <pic:cNvPicPr/>
                   </pic:nvPicPr>
                   <pic:blipFill rotWithShape="1">
-                    <a:blip r:embed="rId20"/>
+                    <a:blip r:embed="rId22"/>
                     <a:srcRect t="84339" r="51228"/>
                     <a:stretch/>
                   </pic:blipFill>
@@ -3177,6 +3669,7 @@
         <w:jc w:val="center"/>
       </w:pPr>
       <w:r>
+        <w:lastRenderedPageBreak/>
         <w:t>query di eliminazione</w:t>
       </w:r>
     </w:p>
@@ -3205,201 +3698,6 @@
             <wp:extent cx="5760085" cy="1615440"/>
             <wp:effectExtent l="0" t="0" r="0" b="3810"/>
             <wp:docPr id="14" name="Immagine 14"/>
-            <wp:cNvGraphicFramePr>
-              <a:graphicFrameLocks xmlns:a="http://schemas.openxmlformats.org/drawingml/2006/main" noChangeAspect="1"/>
-            </wp:cNvGraphicFramePr>
-            <a:graphic xmlns:a="http://schemas.openxmlformats.org/drawingml/2006/main">
-              <a:graphicData uri="http://schemas.openxmlformats.org/drawingml/2006/picture">
-                <pic:pic xmlns:pic="http://schemas.openxmlformats.org/drawingml/2006/picture">
-                  <pic:nvPicPr>
-                    <pic:cNvPr id="1" name=""/>
-                    <pic:cNvPicPr/>
-                  </pic:nvPicPr>
-                  <pic:blipFill>
-                    <a:blip r:embed="rId21"/>
-                    <a:stretch>
-                      <a:fillRect/>
-                    </a:stretch>
-                  </pic:blipFill>
-                  <pic:spPr>
-                    <a:xfrm>
-                      <a:off x="0" y="0"/>
-                      <a:ext cx="5760085" cy="1615440"/>
-                    </a:xfrm>
-                    <a:prstGeom prst="rect">
-                      <a:avLst/>
-                    </a:prstGeom>
-                  </pic:spPr>
-                </pic:pic>
-              </a:graphicData>
-            </a:graphic>
-          </wp:inline>
-        </w:drawing>
-      </w:r>
-    </w:p>
-    <w:p>
-      <w:pPr>
-        <w:spacing w:before="100" w:beforeAutospacing="1" w:after="100" w:afterAutospacing="1" w:line="240" w:lineRule="auto"/>
-        <w:ind w:left="851"/>
-        <w:rPr>
-          <w:rFonts w:ascii="Times New Roman" w:eastAsia="Times New Roman" w:hAnsi="Times New Roman" w:cs="Times New Roman"/>
-          <w:sz w:val="24"/>
-          <w:szCs w:val="24"/>
-          <w:lang w:eastAsia="it-IT"/>
-        </w:rPr>
-      </w:pPr>
-    </w:p>
-    <w:p>
-      <w:pPr>
-        <w:spacing w:before="100" w:beforeAutospacing="1" w:after="100" w:afterAutospacing="1" w:line="240" w:lineRule="auto"/>
-        <w:ind w:left="851"/>
-        <w:rPr>
-          <w:rFonts w:ascii="Times New Roman" w:eastAsia="Times New Roman" w:hAnsi="Times New Roman" w:cs="Times New Roman"/>
-          <w:sz w:val="24"/>
-          <w:szCs w:val="24"/>
-          <w:lang w:eastAsia="it-IT"/>
-        </w:rPr>
-      </w:pPr>
-    </w:p>
-    <w:p>
-      <w:pPr>
-        <w:spacing w:before="100" w:beforeAutospacing="1" w:after="100" w:afterAutospacing="1" w:line="240" w:lineRule="auto"/>
-        <w:ind w:left="851"/>
-        <w:rPr>
-          <w:rFonts w:ascii="Times New Roman" w:eastAsia="Times New Roman" w:hAnsi="Times New Roman" w:cs="Times New Roman"/>
-          <w:sz w:val="24"/>
-          <w:szCs w:val="24"/>
-          <w:lang w:eastAsia="it-IT"/>
-        </w:rPr>
-      </w:pPr>
-    </w:p>
-    <w:p>
-      <w:pPr>
-        <w:spacing w:before="100" w:beforeAutospacing="1" w:after="100" w:afterAutospacing="1" w:line="240" w:lineRule="auto"/>
-        <w:ind w:left="851"/>
-        <w:rPr>
-          <w:rFonts w:ascii="Times New Roman" w:eastAsia="Times New Roman" w:hAnsi="Times New Roman" w:cs="Times New Roman"/>
-          <w:sz w:val="24"/>
-          <w:szCs w:val="24"/>
-          <w:lang w:eastAsia="it-IT"/>
-        </w:rPr>
-      </w:pPr>
-    </w:p>
-    <w:p>
-      <w:pPr>
-        <w:pStyle w:val="Didascalia"/>
-        <w:keepNext/>
-        <w:jc w:val="center"/>
-      </w:pPr>
-      <w:r>
-        <w:lastRenderedPageBreak/>
-        <w:t>Prima</w:t>
-      </w:r>
-    </w:p>
-    <w:p>
-      <w:pPr>
-        <w:spacing w:before="100" w:beforeAutospacing="1" w:after="100" w:afterAutospacing="1" w:line="240" w:lineRule="auto"/>
-        <w:ind w:left="-567"/>
-        <w:jc w:val="center"/>
-        <w:rPr>
-          <w:rFonts w:ascii="Times New Roman" w:eastAsia="Times New Roman" w:hAnsi="Times New Roman" w:cs="Times New Roman"/>
-          <w:sz w:val="24"/>
-          <w:szCs w:val="24"/>
-          <w:lang w:eastAsia="it-IT"/>
-        </w:rPr>
-      </w:pPr>
-      <w:r>
-        <w:rPr>
-          <w:rFonts w:ascii="Times New Roman" w:eastAsia="Times New Roman" w:hAnsi="Times New Roman" w:cs="Times New Roman"/>
-          <w:noProof/>
-          <w:sz w:val="24"/>
-          <w:szCs w:val="24"/>
-          <w:lang w:eastAsia="it-IT"/>
-        </w:rPr>
-        <w:drawing>
-          <wp:inline distT="0" distB="0" distL="0" distR="0" wp14:anchorId="7F3CE4DA" wp14:editId="5E2483D1">
-            <wp:extent cx="5249008" cy="1695687"/>
-            <wp:effectExtent l="0" t="0" r="0" b="0"/>
-            <wp:docPr id="15" name="Immagine 15"/>
-            <wp:cNvGraphicFramePr>
-              <a:graphicFrameLocks xmlns:a="http://schemas.openxmlformats.org/drawingml/2006/main" noChangeAspect="1"/>
-            </wp:cNvGraphicFramePr>
-            <a:graphic xmlns:a="http://schemas.openxmlformats.org/drawingml/2006/main">
-              <a:graphicData uri="http://schemas.openxmlformats.org/drawingml/2006/picture">
-                <pic:pic xmlns:pic="http://schemas.openxmlformats.org/drawingml/2006/picture">
-                  <pic:nvPicPr>
-                    <pic:cNvPr id="1" name=""/>
-                    <pic:cNvPicPr/>
-                  </pic:nvPicPr>
-                  <pic:blipFill>
-                    <a:blip r:embed="rId22"/>
-                    <a:stretch>
-                      <a:fillRect/>
-                    </a:stretch>
-                  </pic:blipFill>
-                  <pic:spPr>
-                    <a:xfrm>
-                      <a:off x="0" y="0"/>
-                      <a:ext cx="5249008" cy="1695687"/>
-                    </a:xfrm>
-                    <a:prstGeom prst="rect">
-                      <a:avLst/>
-                    </a:prstGeom>
-                  </pic:spPr>
-                </pic:pic>
-              </a:graphicData>
-            </a:graphic>
-          </wp:inline>
-        </w:drawing>
-      </w:r>
-    </w:p>
-    <w:p>
-      <w:pPr>
-        <w:spacing w:before="100" w:beforeAutospacing="1" w:after="100" w:afterAutospacing="1" w:line="240" w:lineRule="auto"/>
-        <w:ind w:left="851"/>
-        <w:rPr>
-          <w:rFonts w:ascii="Times New Roman" w:eastAsia="Times New Roman" w:hAnsi="Times New Roman" w:cs="Times New Roman"/>
-          <w:sz w:val="24"/>
-          <w:szCs w:val="24"/>
-          <w:lang w:eastAsia="it-IT"/>
-        </w:rPr>
-      </w:pPr>
-    </w:p>
-    <w:p>
-      <w:pPr>
-        <w:pStyle w:val="Didascalia"/>
-        <w:keepNext/>
-        <w:jc w:val="center"/>
-      </w:pPr>
-      <w:r>
-        <w:t>Dopo</w:t>
-      </w:r>
-    </w:p>
-    <w:p>
-      <w:pPr>
-        <w:spacing w:before="100" w:beforeAutospacing="1" w:after="100" w:afterAutospacing="1" w:line="240" w:lineRule="auto"/>
-        <w:ind w:left="-567"/>
-        <w:jc w:val="center"/>
-        <w:rPr>
-          <w:rFonts w:ascii="Times New Roman" w:eastAsia="Times New Roman" w:hAnsi="Times New Roman" w:cs="Times New Roman"/>
-          <w:sz w:val="24"/>
-          <w:szCs w:val="24"/>
-          <w:lang w:eastAsia="it-IT"/>
-        </w:rPr>
-      </w:pPr>
-      <w:r>
-        <w:rPr>
-          <w:rFonts w:ascii="Times New Roman" w:eastAsia="Times New Roman" w:hAnsi="Times New Roman" w:cs="Times New Roman"/>
-          <w:noProof/>
-          <w:sz w:val="24"/>
-          <w:szCs w:val="24"/>
-          <w:lang w:eastAsia="it-IT"/>
-        </w:rPr>
-        <w:drawing>
-          <wp:inline distT="0" distB="0" distL="0" distR="0" wp14:anchorId="5D5BFAA1" wp14:editId="2CAAD399">
-            <wp:extent cx="5144218" cy="1495634"/>
-            <wp:effectExtent l="0" t="0" r="0" b="9525"/>
-            <wp:docPr id="13" name="Immagine 13"/>
             <wp:cNvGraphicFramePr>
               <a:graphicFrameLocks xmlns:a="http://schemas.openxmlformats.org/drawingml/2006/main" noChangeAspect="1"/>
             </wp:cNvGraphicFramePr>
@@ -3419,6 +3717,200 @@
                   <pic:spPr>
                     <a:xfrm>
                       <a:off x="0" y="0"/>
+                      <a:ext cx="5760085" cy="1615440"/>
+                    </a:xfrm>
+                    <a:prstGeom prst="rect">
+                      <a:avLst/>
+                    </a:prstGeom>
+                  </pic:spPr>
+                </pic:pic>
+              </a:graphicData>
+            </a:graphic>
+          </wp:inline>
+        </w:drawing>
+      </w:r>
+    </w:p>
+    <w:p>
+      <w:pPr>
+        <w:spacing w:before="100" w:beforeAutospacing="1" w:after="100" w:afterAutospacing="1" w:line="240" w:lineRule="auto"/>
+        <w:ind w:left="851"/>
+        <w:rPr>
+          <w:rFonts w:ascii="Times New Roman" w:eastAsia="Times New Roman" w:hAnsi="Times New Roman" w:cs="Times New Roman"/>
+          <w:sz w:val="24"/>
+          <w:szCs w:val="24"/>
+          <w:lang w:eastAsia="it-IT"/>
+        </w:rPr>
+      </w:pPr>
+    </w:p>
+    <w:p>
+      <w:pPr>
+        <w:spacing w:before="100" w:beforeAutospacing="1" w:after="100" w:afterAutospacing="1" w:line="240" w:lineRule="auto"/>
+        <w:ind w:left="851"/>
+        <w:rPr>
+          <w:rFonts w:ascii="Times New Roman" w:eastAsia="Times New Roman" w:hAnsi="Times New Roman" w:cs="Times New Roman"/>
+          <w:sz w:val="24"/>
+          <w:szCs w:val="24"/>
+          <w:lang w:eastAsia="it-IT"/>
+        </w:rPr>
+      </w:pPr>
+    </w:p>
+    <w:p>
+      <w:pPr>
+        <w:spacing w:before="100" w:beforeAutospacing="1" w:after="100" w:afterAutospacing="1" w:line="240" w:lineRule="auto"/>
+        <w:ind w:left="851"/>
+        <w:rPr>
+          <w:rFonts w:ascii="Times New Roman" w:eastAsia="Times New Roman" w:hAnsi="Times New Roman" w:cs="Times New Roman"/>
+          <w:sz w:val="24"/>
+          <w:szCs w:val="24"/>
+          <w:lang w:eastAsia="it-IT"/>
+        </w:rPr>
+      </w:pPr>
+    </w:p>
+    <w:p>
+      <w:pPr>
+        <w:spacing w:before="100" w:beforeAutospacing="1" w:after="100" w:afterAutospacing="1" w:line="240" w:lineRule="auto"/>
+        <w:ind w:left="851"/>
+        <w:rPr>
+          <w:rFonts w:ascii="Times New Roman" w:eastAsia="Times New Roman" w:hAnsi="Times New Roman" w:cs="Times New Roman"/>
+          <w:sz w:val="24"/>
+          <w:szCs w:val="24"/>
+          <w:lang w:eastAsia="it-IT"/>
+        </w:rPr>
+      </w:pPr>
+    </w:p>
+    <w:p>
+      <w:pPr>
+        <w:pStyle w:val="Didascalia"/>
+        <w:keepNext/>
+        <w:jc w:val="center"/>
+      </w:pPr>
+      <w:r>
+        <w:t>Prima</w:t>
+      </w:r>
+    </w:p>
+    <w:p>
+      <w:pPr>
+        <w:spacing w:before="100" w:beforeAutospacing="1" w:after="100" w:afterAutospacing="1" w:line="240" w:lineRule="auto"/>
+        <w:ind w:left="-567"/>
+        <w:jc w:val="center"/>
+        <w:rPr>
+          <w:rFonts w:ascii="Times New Roman" w:eastAsia="Times New Roman" w:hAnsi="Times New Roman" w:cs="Times New Roman"/>
+          <w:sz w:val="24"/>
+          <w:szCs w:val="24"/>
+          <w:lang w:eastAsia="it-IT"/>
+        </w:rPr>
+      </w:pPr>
+      <w:r>
+        <w:rPr>
+          <w:rFonts w:ascii="Times New Roman" w:eastAsia="Times New Roman" w:hAnsi="Times New Roman" w:cs="Times New Roman"/>
+          <w:noProof/>
+          <w:sz w:val="24"/>
+          <w:szCs w:val="24"/>
+          <w:lang w:eastAsia="it-IT"/>
+        </w:rPr>
+        <w:drawing>
+          <wp:inline distT="0" distB="0" distL="0" distR="0" wp14:anchorId="7F3CE4DA" wp14:editId="5E2483D1">
+            <wp:extent cx="5249008" cy="1695687"/>
+            <wp:effectExtent l="0" t="0" r="0" b="0"/>
+            <wp:docPr id="15" name="Immagine 15"/>
+            <wp:cNvGraphicFramePr>
+              <a:graphicFrameLocks xmlns:a="http://schemas.openxmlformats.org/drawingml/2006/main" noChangeAspect="1"/>
+            </wp:cNvGraphicFramePr>
+            <a:graphic xmlns:a="http://schemas.openxmlformats.org/drawingml/2006/main">
+              <a:graphicData uri="http://schemas.openxmlformats.org/drawingml/2006/picture">
+                <pic:pic xmlns:pic="http://schemas.openxmlformats.org/drawingml/2006/picture">
+                  <pic:nvPicPr>
+                    <pic:cNvPr id="1" name=""/>
+                    <pic:cNvPicPr/>
+                  </pic:nvPicPr>
+                  <pic:blipFill>
+                    <a:blip r:embed="rId24"/>
+                    <a:stretch>
+                      <a:fillRect/>
+                    </a:stretch>
+                  </pic:blipFill>
+                  <pic:spPr>
+                    <a:xfrm>
+                      <a:off x="0" y="0"/>
+                      <a:ext cx="5249008" cy="1695687"/>
+                    </a:xfrm>
+                    <a:prstGeom prst="rect">
+                      <a:avLst/>
+                    </a:prstGeom>
+                  </pic:spPr>
+                </pic:pic>
+              </a:graphicData>
+            </a:graphic>
+          </wp:inline>
+        </w:drawing>
+      </w:r>
+    </w:p>
+    <w:p>
+      <w:pPr>
+        <w:spacing w:before="100" w:beforeAutospacing="1" w:after="100" w:afterAutospacing="1" w:line="240" w:lineRule="auto"/>
+        <w:ind w:left="851"/>
+        <w:rPr>
+          <w:rFonts w:ascii="Times New Roman" w:eastAsia="Times New Roman" w:hAnsi="Times New Roman" w:cs="Times New Roman"/>
+          <w:sz w:val="24"/>
+          <w:szCs w:val="24"/>
+          <w:lang w:eastAsia="it-IT"/>
+        </w:rPr>
+      </w:pPr>
+    </w:p>
+    <w:p>
+      <w:pPr>
+        <w:pStyle w:val="Didascalia"/>
+        <w:keepNext/>
+        <w:jc w:val="center"/>
+      </w:pPr>
+      <w:r>
+        <w:t>Dopo</w:t>
+      </w:r>
+    </w:p>
+    <w:p>
+      <w:pPr>
+        <w:spacing w:before="100" w:beforeAutospacing="1" w:after="100" w:afterAutospacing="1" w:line="240" w:lineRule="auto"/>
+        <w:ind w:left="-567"/>
+        <w:jc w:val="center"/>
+        <w:rPr>
+          <w:rFonts w:ascii="Times New Roman" w:eastAsia="Times New Roman" w:hAnsi="Times New Roman" w:cs="Times New Roman"/>
+          <w:sz w:val="24"/>
+          <w:szCs w:val="24"/>
+          <w:lang w:eastAsia="it-IT"/>
+        </w:rPr>
+      </w:pPr>
+      <w:r>
+        <w:rPr>
+          <w:rFonts w:ascii="Times New Roman" w:eastAsia="Times New Roman" w:hAnsi="Times New Roman" w:cs="Times New Roman"/>
+          <w:noProof/>
+          <w:sz w:val="24"/>
+          <w:szCs w:val="24"/>
+          <w:lang w:eastAsia="it-IT"/>
+        </w:rPr>
+        <w:drawing>
+          <wp:inline distT="0" distB="0" distL="0" distR="0" wp14:anchorId="5D5BFAA1" wp14:editId="2CAAD399">
+            <wp:extent cx="5144218" cy="1495634"/>
+            <wp:effectExtent l="0" t="0" r="0" b="9525"/>
+            <wp:docPr id="13" name="Immagine 13"/>
+            <wp:cNvGraphicFramePr>
+              <a:graphicFrameLocks xmlns:a="http://schemas.openxmlformats.org/drawingml/2006/main" noChangeAspect="1"/>
+            </wp:cNvGraphicFramePr>
+            <a:graphic xmlns:a="http://schemas.openxmlformats.org/drawingml/2006/main">
+              <a:graphicData uri="http://schemas.openxmlformats.org/drawingml/2006/picture">
+                <pic:pic xmlns:pic="http://schemas.openxmlformats.org/drawingml/2006/picture">
+                  <pic:nvPicPr>
+                    <pic:cNvPr id="1" name=""/>
+                    <pic:cNvPicPr/>
+                  </pic:nvPicPr>
+                  <pic:blipFill>
+                    <a:blip r:embed="rId25"/>
+                    <a:stretch>
+                      <a:fillRect/>
+                    </a:stretch>
+                  </pic:blipFill>
+                  <pic:spPr>
+                    <a:xfrm>
+                      <a:off x="0" y="0"/>
                       <a:ext cx="5144218" cy="1495634"/>
                     </a:xfrm>
                     <a:prstGeom prst="rect">
@@ -3610,7 +4102,6 @@
           <w:szCs w:val="24"/>
           <w:lang w:eastAsia="it-IT"/>
         </w:rPr>
-        <w:lastRenderedPageBreak/>
         <w:t>• Inserita una provincia da input visualizzare l’elenco, ordinato città, di tutte le attrazioni turistiche che risultano disponibili in tale provincia</w:t>
       </w:r>
     </w:p>
@@ -3677,7 +4168,7 @@
                     <pic:cNvPicPr/>
                   </pic:nvPicPr>
                   <pic:blipFill rotWithShape="1">
-                    <a:blip r:embed="rId24"/>
+                    <a:blip r:embed="rId26"/>
                     <a:srcRect b="91652"/>
                     <a:stretch/>
                   </pic:blipFill>
@@ -3733,6 +4224,7 @@
       <w:r>
         <w:rPr>
           <w:rFonts w:ascii="Times New Roman" w:eastAsia="Times New Roman" w:hAnsi="Times New Roman" w:cs="Times New Roman"/>
+          <w:noProof/>
           <w:sz w:val="24"/>
           <w:szCs w:val="24"/>
           <w:lang w:eastAsia="it-IT"/>
@@ -3753,7 +4245,7 @@
                     <pic:cNvPicPr/>
                   </pic:nvPicPr>
                   <pic:blipFill>
-                    <a:blip r:embed="rId25"/>
+                    <a:blip r:embed="rId27"/>
                     <a:stretch>
                       <a:fillRect/>
                     </a:stretch>
@@ -4110,7 +4602,7 @@
                     <pic:cNvPicPr/>
                   </pic:nvPicPr>
                   <pic:blipFill rotWithShape="1">
-                    <a:blip r:embed="rId26"/>
+                    <a:blip r:embed="rId28"/>
                     <a:srcRect b="90949"/>
                     <a:stretch/>
                   </pic:blipFill>
@@ -4153,6 +4645,7 @@
       <w:r>
         <w:rPr>
           <w:rFonts w:ascii="Times New Roman" w:eastAsia="Times New Roman" w:hAnsi="Times New Roman" w:cs="Times New Roman"/>
+          <w:noProof/>
           <w:sz w:val="24"/>
           <w:szCs w:val="24"/>
           <w:lang w:eastAsia="it-IT"/>
@@ -4173,7 +4666,7 @@
                     <pic:cNvPicPr/>
                   </pic:nvPicPr>
                   <pic:blipFill>
-                    <a:blip r:embed="rId27"/>
+                    <a:blip r:embed="rId29"/>
                     <a:stretch>
                       <a:fillRect/>
                     </a:stretch>
@@ -4214,16 +4707,30 @@
         <w:jc w:val="center"/>
       </w:pPr>
       <w:r>
+        <w:lastRenderedPageBreak/>
         <w:t xml:space="preserve">Figura </w:t>
       </w:r>
-      <w:fldSimple w:instr=" SEQ Figura \* ARABIC ">
-        <w:r>
-          <w:rPr>
-            <w:noProof/>
-          </w:rPr>
-          <w:t>1</w:t>
-        </w:r>
-      </w:fldSimple>
+      <w:r>
+        <w:fldChar w:fldCharType="begin"/>
+      </w:r>
+      <w:r>
+        <w:instrText xml:space="preserve"> SEQ Figura \* ARABIC </w:instrText>
+      </w:r>
+      <w:r>
+        <w:fldChar w:fldCharType="separate"/>
+      </w:r>
+      <w:r>
+        <w:rPr>
+          <w:noProof/>
+        </w:rPr>
+        <w:t>1</w:t>
+      </w:r>
+      <w:r>
+        <w:rPr>
+          <w:noProof/>
+        </w:rPr>
+        <w:fldChar w:fldCharType="end"/>
+      </w:r>
       <w:r>
         <w:t xml:space="preserve"> applicazione dei filtri rampa, </w:t>
       </w:r>
@@ -4251,6 +4758,7 @@
       <w:r>
         <w:rPr>
           <w:rFonts w:ascii="Times New Roman" w:eastAsia="Times New Roman" w:hAnsi="Times New Roman" w:cs="Times New Roman"/>
+          <w:noProof/>
           <w:sz w:val="24"/>
           <w:szCs w:val="24"/>
           <w:lang w:eastAsia="it-IT"/>
@@ -4271,7 +4779,7 @@
                     <pic:cNvPicPr/>
                   </pic:nvPicPr>
                   <pic:blipFill>
-                    <a:blip r:embed="rId28"/>
+                    <a:blip r:embed="rId30"/>
                     <a:stretch>
                       <a:fillRect/>
                     </a:stretch>
@@ -4307,6 +4815,7 @@
       <w:r>
         <w:rPr>
           <w:rFonts w:ascii="Times New Roman" w:eastAsia="Times New Roman" w:hAnsi="Times New Roman" w:cs="Times New Roman"/>
+          <w:noProof/>
           <w:sz w:val="24"/>
           <w:szCs w:val="24"/>
           <w:lang w:eastAsia="it-IT"/>
@@ -4327,7 +4836,7 @@
                     <pic:cNvPicPr/>
                   </pic:nvPicPr>
                   <pic:blipFill>
-                    <a:blip r:embed="rId29"/>
+                    <a:blip r:embed="rId31"/>
                     <a:stretch>
                       <a:fillRect/>
                     </a:stretch>
